--- a/Materi/Kelas GIT.docx
+++ b/Materi/Kelas GIT.docx
@@ -1,6 +1,6 @@
 
 <file path=word/document.xml><?xml version="1.0" encoding="utf-8"?>
-<w:document xmlns:wpc="http://schemas.microsoft.com/office/word/2010/wordprocessingCanvas" xmlns:mc="http://schemas.openxmlformats.org/markup-compatibility/2006" xmlns:o="urn:schemas-microsoft-com:office:office" xmlns:r="http://schemas.openxmlformats.org/officeDocument/2006/relationships" xmlns:m="http://schemas.openxmlformats.org/officeDocument/2006/math" xmlns:v="urn:schemas-microsoft-com:vml" xmlns:wp14="http://schemas.microsoft.com/office/word/2010/wordprocessingDrawing" xmlns:wp="http://schemas.openxmlformats.org/drawingml/2006/wordprocessingDrawing" xmlns:w10="urn:schemas-microsoft-com:office:word" xmlns:w="http://schemas.openxmlformats.org/wordprocessingml/2006/main" xmlns:w14="http://schemas.microsoft.com/office/word/2010/wordml" xmlns:w15="http://schemas.microsoft.com/office/word/2012/wordml" xmlns:wpg="http://schemas.microsoft.com/office/word/2010/wordprocessingGroup" xmlns:wpi="http://schemas.microsoft.com/office/word/2010/wordprocessingInk" xmlns:wne="http://schemas.microsoft.com/office/word/2006/wordml" xmlns:wps="http://schemas.microsoft.com/office/word/2010/wordprocessingShape" mc:Ignorable="w14 w15 wp14">
+<w:document xmlns:wpc="http://schemas.microsoft.com/office/word/2010/wordprocessingCanvas" xmlns:cx="http://schemas.microsoft.com/office/drawing/2014/chartex" xmlns:cx1="http://schemas.microsoft.com/office/drawing/2015/9/8/chartex" xmlns:cx2="http://schemas.microsoft.com/office/drawing/2015/10/21/chartex" xmlns:cx3="http://schemas.microsoft.com/office/drawing/2016/5/9/chartex" xmlns:cx4="http://schemas.microsoft.com/office/drawing/2016/5/10/chartex" xmlns:cx5="http://schemas.microsoft.com/office/drawing/2016/5/11/chartex" xmlns:cx6="http://schemas.microsoft.com/office/drawing/2016/5/12/chartex" xmlns:cx7="http://schemas.microsoft.com/office/drawing/2016/5/13/chartex" xmlns:cx8="http://schemas.microsoft.com/office/drawing/2016/5/14/chartex" xmlns:mc="http://schemas.openxmlformats.org/markup-compatibility/2006" xmlns:aink="http://schemas.microsoft.com/office/drawing/2016/ink" xmlns:am3d="http://schemas.microsoft.com/office/drawing/2017/model3d" xmlns:o="urn:schemas-microsoft-com:office:office" xmlns:r="http://schemas.openxmlformats.org/officeDocument/2006/relationships" xmlns:m="http://schemas.openxmlformats.org/officeDocument/2006/math" xmlns:v="urn:schemas-microsoft-com:vml" xmlns:wp14="http://schemas.microsoft.com/office/word/2010/wordprocessingDrawing" xmlns:wp="http://schemas.openxmlformats.org/drawingml/2006/wordprocessingDrawing" xmlns:w10="urn:schemas-microsoft-com:office:word" xmlns:w="http://schemas.openxmlformats.org/wordprocessingml/2006/main" xmlns:w14="http://schemas.microsoft.com/office/word/2010/wordml" xmlns:w15="http://schemas.microsoft.com/office/word/2012/wordml" xmlns:w16cex="http://schemas.microsoft.com/office/word/2018/wordml/cex" xmlns:w16cid="http://schemas.microsoft.com/office/word/2016/wordml/cid" xmlns:w16="http://schemas.microsoft.com/office/word/2018/wordml" xmlns:w16sdtdh="http://schemas.microsoft.com/office/word/2020/wordml/sdtdatahash" xmlns:w16se="http://schemas.microsoft.com/office/word/2015/wordml/symex" xmlns:wpg="http://schemas.microsoft.com/office/word/2010/wordprocessingGroup" xmlns:wpi="http://schemas.microsoft.com/office/word/2010/wordprocessingInk" xmlns:wne="http://schemas.microsoft.com/office/word/2006/wordml" xmlns:wps="http://schemas.microsoft.com/office/word/2010/wordprocessingShape" mc:Ignorable="w14 w15 w16se w16cid w16 w16cex w16sdtdh wp14">
   <w:body>
     <w:p>
       <w:pPr>
@@ -105,11 +105,33 @@
           <w:lang w:val="en-US"/>
         </w:rPr>
       </w:pPr>
-      <w:r>
-        <w:rPr>
-          <w:lang w:val="en-US"/>
-        </w:rPr>
-        <w:t>Pengendali Versi dan GIT</w:t>
+      <w:proofErr w:type="spellStart"/>
+      <w:r>
+        <w:rPr>
+          <w:lang w:val="en-US"/>
+        </w:rPr>
+        <w:t>Pengendali</w:t>
+      </w:r>
+      <w:proofErr w:type="spellEnd"/>
+      <w:r>
+        <w:rPr>
+          <w:lang w:val="en-US"/>
+        </w:rPr>
+        <w:t xml:space="preserve"> </w:t>
+      </w:r>
+      <w:proofErr w:type="spellStart"/>
+      <w:r>
+        <w:rPr>
+          <w:lang w:val="en-US"/>
+        </w:rPr>
+        <w:t>Versi</w:t>
+      </w:r>
+      <w:proofErr w:type="spellEnd"/>
+      <w:r>
+        <w:rPr>
+          <w:lang w:val="en-US"/>
+        </w:rPr>
+        <w:t xml:space="preserve"> dan GIT</w:t>
       </w:r>
     </w:p>
     <w:p>
@@ -192,7 +214,7 @@
           <w:numId w:val="5"/>
         </w:numPr>
         <w:rPr>
-          <w:b/>
+          <w:b w:val="0"/>
           <w:bCs/>
           <w:noProof/>
           <w:lang w:val="id-ID"/>
@@ -200,7 +222,6 @@
       </w:pPr>
       <w:r>
         <w:rPr>
-          <w:b/>
           <w:bCs/>
           <w:noProof/>
           <w:lang w:val="en-US"/>
@@ -209,7 +230,6 @@
       </w:r>
       <w:r>
         <w:rPr>
-          <w:b/>
           <w:bCs/>
           <w:noProof/>
           <w:lang w:val="en-US"/>
@@ -701,16 +721,468 @@
           <w:sz w:val="24"/>
           <w:szCs w:val="24"/>
         </w:rPr>
-        <w:t>Banyak orang memilih metode Pengendali Versi dengan cara menyalin file ke direktori lain dengan cap waktu berbeda. Metode tersebut sangat umum karena mudah untuk diimplementasikan, tetapi memiliki banyak kekurangan dan potensi kerusakan</w:t>
-      </w:r>
-      <w:r>
-        <w:rPr>
-          <w:rFonts w:ascii="Arial" w:hAnsi="Arial" w:cs="Arial"/>
-          <w:sz w:val="24"/>
-          <w:szCs w:val="24"/>
-        </w:rPr>
-        <w:t xml:space="preserve"> yang besar</w:t>
-      </w:r>
+        <w:t xml:space="preserve">Banyak orang </w:t>
+      </w:r>
+      <w:proofErr w:type="spellStart"/>
+      <w:r>
+        <w:rPr>
+          <w:rFonts w:ascii="Arial" w:hAnsi="Arial" w:cs="Arial"/>
+          <w:sz w:val="24"/>
+          <w:szCs w:val="24"/>
+        </w:rPr>
+        <w:t>memilih</w:t>
+      </w:r>
+      <w:proofErr w:type="spellEnd"/>
+      <w:r>
+        <w:rPr>
+          <w:rFonts w:ascii="Arial" w:hAnsi="Arial" w:cs="Arial"/>
+          <w:sz w:val="24"/>
+          <w:szCs w:val="24"/>
+        </w:rPr>
+        <w:t xml:space="preserve"> </w:t>
+      </w:r>
+      <w:proofErr w:type="spellStart"/>
+      <w:r>
+        <w:rPr>
+          <w:rFonts w:ascii="Arial" w:hAnsi="Arial" w:cs="Arial"/>
+          <w:sz w:val="24"/>
+          <w:szCs w:val="24"/>
+        </w:rPr>
+        <w:t>metode</w:t>
+      </w:r>
+      <w:proofErr w:type="spellEnd"/>
+      <w:r>
+        <w:rPr>
+          <w:rFonts w:ascii="Arial" w:hAnsi="Arial" w:cs="Arial"/>
+          <w:sz w:val="24"/>
+          <w:szCs w:val="24"/>
+        </w:rPr>
+        <w:t xml:space="preserve"> </w:t>
+      </w:r>
+      <w:proofErr w:type="spellStart"/>
+      <w:r>
+        <w:rPr>
+          <w:rFonts w:ascii="Arial" w:hAnsi="Arial" w:cs="Arial"/>
+          <w:sz w:val="24"/>
+          <w:szCs w:val="24"/>
+        </w:rPr>
+        <w:t>Pengendali</w:t>
+      </w:r>
+      <w:proofErr w:type="spellEnd"/>
+      <w:r>
+        <w:rPr>
+          <w:rFonts w:ascii="Arial" w:hAnsi="Arial" w:cs="Arial"/>
+          <w:sz w:val="24"/>
+          <w:szCs w:val="24"/>
+        </w:rPr>
+        <w:t xml:space="preserve"> </w:t>
+      </w:r>
+      <w:proofErr w:type="spellStart"/>
+      <w:r>
+        <w:rPr>
+          <w:rFonts w:ascii="Arial" w:hAnsi="Arial" w:cs="Arial"/>
+          <w:sz w:val="24"/>
+          <w:szCs w:val="24"/>
+        </w:rPr>
+        <w:t>Versi</w:t>
+      </w:r>
+      <w:proofErr w:type="spellEnd"/>
+      <w:r>
+        <w:rPr>
+          <w:rFonts w:ascii="Arial" w:hAnsi="Arial" w:cs="Arial"/>
+          <w:sz w:val="24"/>
+          <w:szCs w:val="24"/>
+        </w:rPr>
+        <w:t xml:space="preserve"> </w:t>
+      </w:r>
+      <w:proofErr w:type="spellStart"/>
+      <w:r>
+        <w:rPr>
+          <w:rFonts w:ascii="Arial" w:hAnsi="Arial" w:cs="Arial"/>
+          <w:sz w:val="24"/>
+          <w:szCs w:val="24"/>
+        </w:rPr>
+        <w:t>dengan</w:t>
+      </w:r>
+      <w:proofErr w:type="spellEnd"/>
+      <w:r>
+        <w:rPr>
+          <w:rFonts w:ascii="Arial" w:hAnsi="Arial" w:cs="Arial"/>
+          <w:sz w:val="24"/>
+          <w:szCs w:val="24"/>
+        </w:rPr>
+        <w:t xml:space="preserve"> </w:t>
+      </w:r>
+      <w:proofErr w:type="spellStart"/>
+      <w:r>
+        <w:rPr>
+          <w:rFonts w:ascii="Arial" w:hAnsi="Arial" w:cs="Arial"/>
+          <w:sz w:val="24"/>
+          <w:szCs w:val="24"/>
+        </w:rPr>
+        <w:t>cara</w:t>
+      </w:r>
+      <w:proofErr w:type="spellEnd"/>
+      <w:r>
+        <w:rPr>
+          <w:rFonts w:ascii="Arial" w:hAnsi="Arial" w:cs="Arial"/>
+          <w:sz w:val="24"/>
+          <w:szCs w:val="24"/>
+        </w:rPr>
+        <w:t xml:space="preserve"> </w:t>
+      </w:r>
+      <w:proofErr w:type="spellStart"/>
+      <w:r>
+        <w:rPr>
+          <w:rFonts w:ascii="Arial" w:hAnsi="Arial" w:cs="Arial"/>
+          <w:sz w:val="24"/>
+          <w:szCs w:val="24"/>
+        </w:rPr>
+        <w:t>menyalin</w:t>
+      </w:r>
+      <w:proofErr w:type="spellEnd"/>
+      <w:r>
+        <w:rPr>
+          <w:rFonts w:ascii="Arial" w:hAnsi="Arial" w:cs="Arial"/>
+          <w:sz w:val="24"/>
+          <w:szCs w:val="24"/>
+        </w:rPr>
+        <w:t xml:space="preserve"> file </w:t>
+      </w:r>
+      <w:proofErr w:type="spellStart"/>
+      <w:r>
+        <w:rPr>
+          <w:rFonts w:ascii="Arial" w:hAnsi="Arial" w:cs="Arial"/>
+          <w:sz w:val="24"/>
+          <w:szCs w:val="24"/>
+        </w:rPr>
+        <w:t>ke</w:t>
+      </w:r>
+      <w:proofErr w:type="spellEnd"/>
+      <w:r>
+        <w:rPr>
+          <w:rFonts w:ascii="Arial" w:hAnsi="Arial" w:cs="Arial"/>
+          <w:sz w:val="24"/>
+          <w:szCs w:val="24"/>
+        </w:rPr>
+        <w:t xml:space="preserve"> </w:t>
+      </w:r>
+      <w:proofErr w:type="spellStart"/>
+      <w:r>
+        <w:rPr>
+          <w:rFonts w:ascii="Arial" w:hAnsi="Arial" w:cs="Arial"/>
+          <w:sz w:val="24"/>
+          <w:szCs w:val="24"/>
+        </w:rPr>
+        <w:t>direktori</w:t>
+      </w:r>
+      <w:proofErr w:type="spellEnd"/>
+      <w:r>
+        <w:rPr>
+          <w:rFonts w:ascii="Arial" w:hAnsi="Arial" w:cs="Arial"/>
+          <w:sz w:val="24"/>
+          <w:szCs w:val="24"/>
+        </w:rPr>
+        <w:t xml:space="preserve"> lain </w:t>
+      </w:r>
+      <w:proofErr w:type="spellStart"/>
+      <w:r>
+        <w:rPr>
+          <w:rFonts w:ascii="Arial" w:hAnsi="Arial" w:cs="Arial"/>
+          <w:sz w:val="24"/>
+          <w:szCs w:val="24"/>
+        </w:rPr>
+        <w:t>dengan</w:t>
+      </w:r>
+      <w:proofErr w:type="spellEnd"/>
+      <w:r>
+        <w:rPr>
+          <w:rFonts w:ascii="Arial" w:hAnsi="Arial" w:cs="Arial"/>
+          <w:sz w:val="24"/>
+          <w:szCs w:val="24"/>
+        </w:rPr>
+        <w:t xml:space="preserve"> cap </w:t>
+      </w:r>
+      <w:proofErr w:type="spellStart"/>
+      <w:r>
+        <w:rPr>
+          <w:rFonts w:ascii="Arial" w:hAnsi="Arial" w:cs="Arial"/>
+          <w:sz w:val="24"/>
+          <w:szCs w:val="24"/>
+        </w:rPr>
+        <w:t>waktu</w:t>
+      </w:r>
+      <w:proofErr w:type="spellEnd"/>
+      <w:r>
+        <w:rPr>
+          <w:rFonts w:ascii="Arial" w:hAnsi="Arial" w:cs="Arial"/>
+          <w:sz w:val="24"/>
+          <w:szCs w:val="24"/>
+        </w:rPr>
+        <w:t xml:space="preserve"> </w:t>
+      </w:r>
+      <w:proofErr w:type="spellStart"/>
+      <w:r>
+        <w:rPr>
+          <w:rFonts w:ascii="Arial" w:hAnsi="Arial" w:cs="Arial"/>
+          <w:sz w:val="24"/>
+          <w:szCs w:val="24"/>
+        </w:rPr>
+        <w:t>berbeda</w:t>
+      </w:r>
+      <w:proofErr w:type="spellEnd"/>
+      <w:r>
+        <w:rPr>
+          <w:rFonts w:ascii="Arial" w:hAnsi="Arial" w:cs="Arial"/>
+          <w:sz w:val="24"/>
+          <w:szCs w:val="24"/>
+        </w:rPr>
+        <w:t xml:space="preserve">. </w:t>
+      </w:r>
+      <w:proofErr w:type="spellStart"/>
+      <w:r>
+        <w:rPr>
+          <w:rFonts w:ascii="Arial" w:hAnsi="Arial" w:cs="Arial"/>
+          <w:sz w:val="24"/>
+          <w:szCs w:val="24"/>
+        </w:rPr>
+        <w:t>Metode</w:t>
+      </w:r>
+      <w:proofErr w:type="spellEnd"/>
+      <w:r>
+        <w:rPr>
+          <w:rFonts w:ascii="Arial" w:hAnsi="Arial" w:cs="Arial"/>
+          <w:sz w:val="24"/>
+          <w:szCs w:val="24"/>
+        </w:rPr>
+        <w:t xml:space="preserve"> </w:t>
+      </w:r>
+      <w:proofErr w:type="spellStart"/>
+      <w:r>
+        <w:rPr>
+          <w:rFonts w:ascii="Arial" w:hAnsi="Arial" w:cs="Arial"/>
+          <w:sz w:val="24"/>
+          <w:szCs w:val="24"/>
+        </w:rPr>
+        <w:t>tersebut</w:t>
+      </w:r>
+      <w:proofErr w:type="spellEnd"/>
+      <w:r>
+        <w:rPr>
+          <w:rFonts w:ascii="Arial" w:hAnsi="Arial" w:cs="Arial"/>
+          <w:sz w:val="24"/>
+          <w:szCs w:val="24"/>
+        </w:rPr>
+        <w:t xml:space="preserve"> sangat </w:t>
+      </w:r>
+      <w:proofErr w:type="spellStart"/>
+      <w:r>
+        <w:rPr>
+          <w:rFonts w:ascii="Arial" w:hAnsi="Arial" w:cs="Arial"/>
+          <w:sz w:val="24"/>
+          <w:szCs w:val="24"/>
+        </w:rPr>
+        <w:t>umum</w:t>
+      </w:r>
+      <w:proofErr w:type="spellEnd"/>
+      <w:r>
+        <w:rPr>
+          <w:rFonts w:ascii="Arial" w:hAnsi="Arial" w:cs="Arial"/>
+          <w:sz w:val="24"/>
+          <w:szCs w:val="24"/>
+        </w:rPr>
+        <w:t xml:space="preserve"> </w:t>
+      </w:r>
+      <w:proofErr w:type="spellStart"/>
+      <w:r>
+        <w:rPr>
+          <w:rFonts w:ascii="Arial" w:hAnsi="Arial" w:cs="Arial"/>
+          <w:sz w:val="24"/>
+          <w:szCs w:val="24"/>
+        </w:rPr>
+        <w:t>karena</w:t>
+      </w:r>
+      <w:proofErr w:type="spellEnd"/>
+      <w:r>
+        <w:rPr>
+          <w:rFonts w:ascii="Arial" w:hAnsi="Arial" w:cs="Arial"/>
+          <w:sz w:val="24"/>
+          <w:szCs w:val="24"/>
+        </w:rPr>
+        <w:t xml:space="preserve"> </w:t>
+      </w:r>
+      <w:proofErr w:type="spellStart"/>
+      <w:r>
+        <w:rPr>
+          <w:rFonts w:ascii="Arial" w:hAnsi="Arial" w:cs="Arial"/>
+          <w:sz w:val="24"/>
+          <w:szCs w:val="24"/>
+        </w:rPr>
+        <w:t>mudah</w:t>
+      </w:r>
+      <w:proofErr w:type="spellEnd"/>
+      <w:r>
+        <w:rPr>
+          <w:rFonts w:ascii="Arial" w:hAnsi="Arial" w:cs="Arial"/>
+          <w:sz w:val="24"/>
+          <w:szCs w:val="24"/>
+        </w:rPr>
+        <w:t xml:space="preserve"> </w:t>
+      </w:r>
+      <w:proofErr w:type="spellStart"/>
+      <w:r>
+        <w:rPr>
+          <w:rFonts w:ascii="Arial" w:hAnsi="Arial" w:cs="Arial"/>
+          <w:sz w:val="24"/>
+          <w:szCs w:val="24"/>
+        </w:rPr>
+        <w:t>untuk</w:t>
+      </w:r>
+      <w:proofErr w:type="spellEnd"/>
+      <w:r>
+        <w:rPr>
+          <w:rFonts w:ascii="Arial" w:hAnsi="Arial" w:cs="Arial"/>
+          <w:sz w:val="24"/>
+          <w:szCs w:val="24"/>
+        </w:rPr>
+        <w:t xml:space="preserve"> </w:t>
+      </w:r>
+      <w:proofErr w:type="spellStart"/>
+      <w:r>
+        <w:rPr>
+          <w:rFonts w:ascii="Arial" w:hAnsi="Arial" w:cs="Arial"/>
+          <w:sz w:val="24"/>
+          <w:szCs w:val="24"/>
+        </w:rPr>
+        <w:t>diimplementasikan</w:t>
+      </w:r>
+      <w:proofErr w:type="spellEnd"/>
+      <w:r>
+        <w:rPr>
+          <w:rFonts w:ascii="Arial" w:hAnsi="Arial" w:cs="Arial"/>
+          <w:sz w:val="24"/>
+          <w:szCs w:val="24"/>
+        </w:rPr>
+        <w:t xml:space="preserve">, </w:t>
+      </w:r>
+      <w:proofErr w:type="spellStart"/>
+      <w:r>
+        <w:rPr>
+          <w:rFonts w:ascii="Arial" w:hAnsi="Arial" w:cs="Arial"/>
+          <w:sz w:val="24"/>
+          <w:szCs w:val="24"/>
+        </w:rPr>
+        <w:t>tetapi</w:t>
+      </w:r>
+      <w:proofErr w:type="spellEnd"/>
+      <w:r>
+        <w:rPr>
+          <w:rFonts w:ascii="Arial" w:hAnsi="Arial" w:cs="Arial"/>
+          <w:sz w:val="24"/>
+          <w:szCs w:val="24"/>
+        </w:rPr>
+        <w:t xml:space="preserve"> </w:t>
+      </w:r>
+      <w:proofErr w:type="spellStart"/>
+      <w:r>
+        <w:rPr>
+          <w:rFonts w:ascii="Arial" w:hAnsi="Arial" w:cs="Arial"/>
+          <w:sz w:val="24"/>
+          <w:szCs w:val="24"/>
+        </w:rPr>
+        <w:t>memiliki</w:t>
+      </w:r>
+      <w:proofErr w:type="spellEnd"/>
+      <w:r>
+        <w:rPr>
+          <w:rFonts w:ascii="Arial" w:hAnsi="Arial" w:cs="Arial"/>
+          <w:sz w:val="24"/>
+          <w:szCs w:val="24"/>
+        </w:rPr>
+        <w:t xml:space="preserve"> </w:t>
+      </w:r>
+      <w:proofErr w:type="spellStart"/>
+      <w:r>
+        <w:rPr>
+          <w:rFonts w:ascii="Arial" w:hAnsi="Arial" w:cs="Arial"/>
+          <w:sz w:val="24"/>
+          <w:szCs w:val="24"/>
+        </w:rPr>
+        <w:t>banyak</w:t>
+      </w:r>
+      <w:proofErr w:type="spellEnd"/>
+      <w:r>
+        <w:rPr>
+          <w:rFonts w:ascii="Arial" w:hAnsi="Arial" w:cs="Arial"/>
+          <w:sz w:val="24"/>
+          <w:szCs w:val="24"/>
+        </w:rPr>
+        <w:t xml:space="preserve"> </w:t>
+      </w:r>
+      <w:proofErr w:type="spellStart"/>
+      <w:r>
+        <w:rPr>
+          <w:rFonts w:ascii="Arial" w:hAnsi="Arial" w:cs="Arial"/>
+          <w:sz w:val="24"/>
+          <w:szCs w:val="24"/>
+        </w:rPr>
+        <w:t>kekurangan</w:t>
+      </w:r>
+      <w:proofErr w:type="spellEnd"/>
+      <w:r>
+        <w:rPr>
+          <w:rFonts w:ascii="Arial" w:hAnsi="Arial" w:cs="Arial"/>
+          <w:sz w:val="24"/>
+          <w:szCs w:val="24"/>
+        </w:rPr>
+        <w:t xml:space="preserve"> dan </w:t>
+      </w:r>
+      <w:proofErr w:type="spellStart"/>
+      <w:r>
+        <w:rPr>
+          <w:rFonts w:ascii="Arial" w:hAnsi="Arial" w:cs="Arial"/>
+          <w:sz w:val="24"/>
+          <w:szCs w:val="24"/>
+        </w:rPr>
+        <w:t>potensi</w:t>
+      </w:r>
+      <w:proofErr w:type="spellEnd"/>
+      <w:r>
+        <w:rPr>
+          <w:rFonts w:ascii="Arial" w:hAnsi="Arial" w:cs="Arial"/>
+          <w:sz w:val="24"/>
+          <w:szCs w:val="24"/>
+        </w:rPr>
+        <w:t xml:space="preserve"> </w:t>
+      </w:r>
+      <w:proofErr w:type="spellStart"/>
+      <w:r>
+        <w:rPr>
+          <w:rFonts w:ascii="Arial" w:hAnsi="Arial" w:cs="Arial"/>
+          <w:sz w:val="24"/>
+          <w:szCs w:val="24"/>
+        </w:rPr>
+        <w:t>kerusakan</w:t>
+      </w:r>
+      <w:proofErr w:type="spellEnd"/>
+      <w:r>
+        <w:rPr>
+          <w:rFonts w:ascii="Arial" w:hAnsi="Arial" w:cs="Arial"/>
+          <w:sz w:val="24"/>
+          <w:szCs w:val="24"/>
+        </w:rPr>
+        <w:t xml:space="preserve"> yang </w:t>
+      </w:r>
+      <w:proofErr w:type="spellStart"/>
+      <w:r>
+        <w:rPr>
+          <w:rFonts w:ascii="Arial" w:hAnsi="Arial" w:cs="Arial"/>
+          <w:sz w:val="24"/>
+          <w:szCs w:val="24"/>
+        </w:rPr>
+        <w:t>besar</w:t>
+      </w:r>
+      <w:proofErr w:type="spellEnd"/>
       <w:r>
         <w:rPr>
           <w:rFonts w:ascii="Arial" w:hAnsi="Arial" w:cs="Arial"/>
@@ -725,23 +1197,735 @@
           <w:sz w:val="24"/>
           <w:szCs w:val="24"/>
         </w:rPr>
-        <w:t xml:space="preserve"> Dengan menggunakan metode tersebut nantinya akan mudah melupakan direktori mana yang sedang dikerjakan dan terkadang secara tidak sengaja mengedit file didirektori yang salah atau bahkan menyalin file yang tidak sesuai.</w:t>
-      </w:r>
-      <w:r>
-        <w:rPr>
-          <w:rFonts w:ascii="Arial" w:hAnsi="Arial" w:cs="Arial"/>
-          <w:sz w:val="24"/>
-          <w:szCs w:val="24"/>
-        </w:rPr>
-        <w:t xml:space="preserve"> Untuk menangani kasus seperti ini, dahulu Programmers </w:t>
-      </w:r>
-      <w:r>
-        <w:rPr>
-          <w:rFonts w:ascii="Arial" w:hAnsi="Arial" w:cs="Arial"/>
-          <w:sz w:val="24"/>
-          <w:szCs w:val="24"/>
-        </w:rPr>
-        <w:t>mengembangkan SPV local yang menggunakan basisdata sederhana untuk menyimpan segala perubahan yang terjadi pada file menggunakan Pengendali Revisi.</w:t>
+        <w:t xml:space="preserve"> </w:t>
+      </w:r>
+      <w:proofErr w:type="spellStart"/>
+      <w:r>
+        <w:rPr>
+          <w:rFonts w:ascii="Arial" w:hAnsi="Arial" w:cs="Arial"/>
+          <w:sz w:val="24"/>
+          <w:szCs w:val="24"/>
+        </w:rPr>
+        <w:t>Dengan</w:t>
+      </w:r>
+      <w:proofErr w:type="spellEnd"/>
+      <w:r>
+        <w:rPr>
+          <w:rFonts w:ascii="Arial" w:hAnsi="Arial" w:cs="Arial"/>
+          <w:sz w:val="24"/>
+          <w:szCs w:val="24"/>
+        </w:rPr>
+        <w:t xml:space="preserve"> </w:t>
+      </w:r>
+      <w:proofErr w:type="spellStart"/>
+      <w:r>
+        <w:rPr>
+          <w:rFonts w:ascii="Arial" w:hAnsi="Arial" w:cs="Arial"/>
+          <w:sz w:val="24"/>
+          <w:szCs w:val="24"/>
+        </w:rPr>
+        <w:t>menggunakan</w:t>
+      </w:r>
+      <w:proofErr w:type="spellEnd"/>
+      <w:r>
+        <w:rPr>
+          <w:rFonts w:ascii="Arial" w:hAnsi="Arial" w:cs="Arial"/>
+          <w:sz w:val="24"/>
+          <w:szCs w:val="24"/>
+        </w:rPr>
+        <w:t xml:space="preserve"> </w:t>
+      </w:r>
+      <w:proofErr w:type="spellStart"/>
+      <w:r>
+        <w:rPr>
+          <w:rFonts w:ascii="Arial" w:hAnsi="Arial" w:cs="Arial"/>
+          <w:sz w:val="24"/>
+          <w:szCs w:val="24"/>
+        </w:rPr>
+        <w:t>metode</w:t>
+      </w:r>
+      <w:proofErr w:type="spellEnd"/>
+      <w:r>
+        <w:rPr>
+          <w:rFonts w:ascii="Arial" w:hAnsi="Arial" w:cs="Arial"/>
+          <w:sz w:val="24"/>
+          <w:szCs w:val="24"/>
+        </w:rPr>
+        <w:t xml:space="preserve"> </w:t>
+      </w:r>
+      <w:proofErr w:type="spellStart"/>
+      <w:r>
+        <w:rPr>
+          <w:rFonts w:ascii="Arial" w:hAnsi="Arial" w:cs="Arial"/>
+          <w:sz w:val="24"/>
+          <w:szCs w:val="24"/>
+        </w:rPr>
+        <w:t>tersebut</w:t>
+      </w:r>
+      <w:proofErr w:type="spellEnd"/>
+      <w:r>
+        <w:rPr>
+          <w:rFonts w:ascii="Arial" w:hAnsi="Arial" w:cs="Arial"/>
+          <w:sz w:val="24"/>
+          <w:szCs w:val="24"/>
+        </w:rPr>
+        <w:t xml:space="preserve"> </w:t>
+      </w:r>
+      <w:proofErr w:type="spellStart"/>
+      <w:r>
+        <w:rPr>
+          <w:rFonts w:ascii="Arial" w:hAnsi="Arial" w:cs="Arial"/>
+          <w:sz w:val="24"/>
+          <w:szCs w:val="24"/>
+        </w:rPr>
+        <w:t>nantinya</w:t>
+      </w:r>
+      <w:proofErr w:type="spellEnd"/>
+      <w:r>
+        <w:rPr>
+          <w:rFonts w:ascii="Arial" w:hAnsi="Arial" w:cs="Arial"/>
+          <w:sz w:val="24"/>
+          <w:szCs w:val="24"/>
+        </w:rPr>
+        <w:t xml:space="preserve"> </w:t>
+      </w:r>
+      <w:proofErr w:type="spellStart"/>
+      <w:r>
+        <w:rPr>
+          <w:rFonts w:ascii="Arial" w:hAnsi="Arial" w:cs="Arial"/>
+          <w:sz w:val="24"/>
+          <w:szCs w:val="24"/>
+        </w:rPr>
+        <w:t>akan</w:t>
+      </w:r>
+      <w:proofErr w:type="spellEnd"/>
+      <w:r>
+        <w:rPr>
+          <w:rFonts w:ascii="Arial" w:hAnsi="Arial" w:cs="Arial"/>
+          <w:sz w:val="24"/>
+          <w:szCs w:val="24"/>
+        </w:rPr>
+        <w:t xml:space="preserve"> </w:t>
+      </w:r>
+      <w:proofErr w:type="spellStart"/>
+      <w:r>
+        <w:rPr>
+          <w:rFonts w:ascii="Arial" w:hAnsi="Arial" w:cs="Arial"/>
+          <w:sz w:val="24"/>
+          <w:szCs w:val="24"/>
+        </w:rPr>
+        <w:t>mudah</w:t>
+      </w:r>
+      <w:proofErr w:type="spellEnd"/>
+      <w:r>
+        <w:rPr>
+          <w:rFonts w:ascii="Arial" w:hAnsi="Arial" w:cs="Arial"/>
+          <w:sz w:val="24"/>
+          <w:szCs w:val="24"/>
+        </w:rPr>
+        <w:t xml:space="preserve"> </w:t>
+      </w:r>
+      <w:proofErr w:type="spellStart"/>
+      <w:r>
+        <w:rPr>
+          <w:rFonts w:ascii="Arial" w:hAnsi="Arial" w:cs="Arial"/>
+          <w:sz w:val="24"/>
+          <w:szCs w:val="24"/>
+        </w:rPr>
+        <w:t>melupakan</w:t>
+      </w:r>
+      <w:proofErr w:type="spellEnd"/>
+      <w:r>
+        <w:rPr>
+          <w:rFonts w:ascii="Arial" w:hAnsi="Arial" w:cs="Arial"/>
+          <w:sz w:val="24"/>
+          <w:szCs w:val="24"/>
+        </w:rPr>
+        <w:t xml:space="preserve"> </w:t>
+      </w:r>
+      <w:proofErr w:type="spellStart"/>
+      <w:r>
+        <w:rPr>
+          <w:rFonts w:ascii="Arial" w:hAnsi="Arial" w:cs="Arial"/>
+          <w:sz w:val="24"/>
+          <w:szCs w:val="24"/>
+        </w:rPr>
+        <w:t>direktori</w:t>
+      </w:r>
+      <w:proofErr w:type="spellEnd"/>
+      <w:r>
+        <w:rPr>
+          <w:rFonts w:ascii="Arial" w:hAnsi="Arial" w:cs="Arial"/>
+          <w:sz w:val="24"/>
+          <w:szCs w:val="24"/>
+        </w:rPr>
+        <w:t xml:space="preserve"> mana yang </w:t>
+      </w:r>
+      <w:proofErr w:type="spellStart"/>
+      <w:r>
+        <w:rPr>
+          <w:rFonts w:ascii="Arial" w:hAnsi="Arial" w:cs="Arial"/>
+          <w:sz w:val="24"/>
+          <w:szCs w:val="24"/>
+        </w:rPr>
+        <w:t>sedang</w:t>
+      </w:r>
+      <w:proofErr w:type="spellEnd"/>
+      <w:r>
+        <w:rPr>
+          <w:rFonts w:ascii="Arial" w:hAnsi="Arial" w:cs="Arial"/>
+          <w:sz w:val="24"/>
+          <w:szCs w:val="24"/>
+        </w:rPr>
+        <w:t xml:space="preserve"> </w:t>
+      </w:r>
+      <w:proofErr w:type="spellStart"/>
+      <w:r>
+        <w:rPr>
+          <w:rFonts w:ascii="Arial" w:hAnsi="Arial" w:cs="Arial"/>
+          <w:sz w:val="24"/>
+          <w:szCs w:val="24"/>
+        </w:rPr>
+        <w:t>dikerjakan</w:t>
+      </w:r>
+      <w:proofErr w:type="spellEnd"/>
+      <w:r>
+        <w:rPr>
+          <w:rFonts w:ascii="Arial" w:hAnsi="Arial" w:cs="Arial"/>
+          <w:sz w:val="24"/>
+          <w:szCs w:val="24"/>
+        </w:rPr>
+        <w:t xml:space="preserve"> dan </w:t>
+      </w:r>
+      <w:proofErr w:type="spellStart"/>
+      <w:r>
+        <w:rPr>
+          <w:rFonts w:ascii="Arial" w:hAnsi="Arial" w:cs="Arial"/>
+          <w:sz w:val="24"/>
+          <w:szCs w:val="24"/>
+        </w:rPr>
+        <w:t>terkadang</w:t>
+      </w:r>
+      <w:proofErr w:type="spellEnd"/>
+      <w:r>
+        <w:rPr>
+          <w:rFonts w:ascii="Arial" w:hAnsi="Arial" w:cs="Arial"/>
+          <w:sz w:val="24"/>
+          <w:szCs w:val="24"/>
+        </w:rPr>
+        <w:t xml:space="preserve"> </w:t>
+      </w:r>
+      <w:proofErr w:type="spellStart"/>
+      <w:r>
+        <w:rPr>
+          <w:rFonts w:ascii="Arial" w:hAnsi="Arial" w:cs="Arial"/>
+          <w:sz w:val="24"/>
+          <w:szCs w:val="24"/>
+        </w:rPr>
+        <w:t>secara</w:t>
+      </w:r>
+      <w:proofErr w:type="spellEnd"/>
+      <w:r>
+        <w:rPr>
+          <w:rFonts w:ascii="Arial" w:hAnsi="Arial" w:cs="Arial"/>
+          <w:sz w:val="24"/>
+          <w:szCs w:val="24"/>
+        </w:rPr>
+        <w:t xml:space="preserve"> </w:t>
+      </w:r>
+      <w:proofErr w:type="spellStart"/>
+      <w:r>
+        <w:rPr>
+          <w:rFonts w:ascii="Arial" w:hAnsi="Arial" w:cs="Arial"/>
+          <w:sz w:val="24"/>
+          <w:szCs w:val="24"/>
+        </w:rPr>
+        <w:t>tidak</w:t>
+      </w:r>
+      <w:proofErr w:type="spellEnd"/>
+      <w:r>
+        <w:rPr>
+          <w:rFonts w:ascii="Arial" w:hAnsi="Arial" w:cs="Arial"/>
+          <w:sz w:val="24"/>
+          <w:szCs w:val="24"/>
+        </w:rPr>
+        <w:t xml:space="preserve"> </w:t>
+      </w:r>
+      <w:proofErr w:type="spellStart"/>
+      <w:r>
+        <w:rPr>
+          <w:rFonts w:ascii="Arial" w:hAnsi="Arial" w:cs="Arial"/>
+          <w:sz w:val="24"/>
+          <w:szCs w:val="24"/>
+        </w:rPr>
+        <w:t>sengaja</w:t>
+      </w:r>
+      <w:proofErr w:type="spellEnd"/>
+      <w:r>
+        <w:rPr>
+          <w:rFonts w:ascii="Arial" w:hAnsi="Arial" w:cs="Arial"/>
+          <w:sz w:val="24"/>
+          <w:szCs w:val="24"/>
+        </w:rPr>
+        <w:t xml:space="preserve"> </w:t>
+      </w:r>
+      <w:proofErr w:type="spellStart"/>
+      <w:r>
+        <w:rPr>
+          <w:rFonts w:ascii="Arial" w:hAnsi="Arial" w:cs="Arial"/>
+          <w:sz w:val="24"/>
+          <w:szCs w:val="24"/>
+        </w:rPr>
+        <w:t>mengedit</w:t>
+      </w:r>
+      <w:proofErr w:type="spellEnd"/>
+      <w:r>
+        <w:rPr>
+          <w:rFonts w:ascii="Arial" w:hAnsi="Arial" w:cs="Arial"/>
+          <w:sz w:val="24"/>
+          <w:szCs w:val="24"/>
+        </w:rPr>
+        <w:t xml:space="preserve"> file </w:t>
+      </w:r>
+      <w:proofErr w:type="spellStart"/>
+      <w:r>
+        <w:rPr>
+          <w:rFonts w:ascii="Arial" w:hAnsi="Arial" w:cs="Arial"/>
+          <w:sz w:val="24"/>
+          <w:szCs w:val="24"/>
+        </w:rPr>
+        <w:t>didirektori</w:t>
+      </w:r>
+      <w:proofErr w:type="spellEnd"/>
+      <w:r>
+        <w:rPr>
+          <w:rFonts w:ascii="Arial" w:hAnsi="Arial" w:cs="Arial"/>
+          <w:sz w:val="24"/>
+          <w:szCs w:val="24"/>
+        </w:rPr>
+        <w:t xml:space="preserve"> yang salah </w:t>
+      </w:r>
+      <w:proofErr w:type="spellStart"/>
+      <w:r>
+        <w:rPr>
+          <w:rFonts w:ascii="Arial" w:hAnsi="Arial" w:cs="Arial"/>
+          <w:sz w:val="24"/>
+          <w:szCs w:val="24"/>
+        </w:rPr>
+        <w:t>atau</w:t>
+      </w:r>
+      <w:proofErr w:type="spellEnd"/>
+      <w:r>
+        <w:rPr>
+          <w:rFonts w:ascii="Arial" w:hAnsi="Arial" w:cs="Arial"/>
+          <w:sz w:val="24"/>
+          <w:szCs w:val="24"/>
+        </w:rPr>
+        <w:t xml:space="preserve"> </w:t>
+      </w:r>
+      <w:proofErr w:type="spellStart"/>
+      <w:r>
+        <w:rPr>
+          <w:rFonts w:ascii="Arial" w:hAnsi="Arial" w:cs="Arial"/>
+          <w:sz w:val="24"/>
+          <w:szCs w:val="24"/>
+        </w:rPr>
+        <w:t>bahkan</w:t>
+      </w:r>
+      <w:proofErr w:type="spellEnd"/>
+      <w:r>
+        <w:rPr>
+          <w:rFonts w:ascii="Arial" w:hAnsi="Arial" w:cs="Arial"/>
+          <w:sz w:val="24"/>
+          <w:szCs w:val="24"/>
+        </w:rPr>
+        <w:t xml:space="preserve"> </w:t>
+      </w:r>
+      <w:proofErr w:type="spellStart"/>
+      <w:r>
+        <w:rPr>
+          <w:rFonts w:ascii="Arial" w:hAnsi="Arial" w:cs="Arial"/>
+          <w:sz w:val="24"/>
+          <w:szCs w:val="24"/>
+        </w:rPr>
+        <w:t>menyalin</w:t>
+      </w:r>
+      <w:proofErr w:type="spellEnd"/>
+      <w:r>
+        <w:rPr>
+          <w:rFonts w:ascii="Arial" w:hAnsi="Arial" w:cs="Arial"/>
+          <w:sz w:val="24"/>
+          <w:szCs w:val="24"/>
+        </w:rPr>
+        <w:t xml:space="preserve"> file yang </w:t>
+      </w:r>
+      <w:proofErr w:type="spellStart"/>
+      <w:r>
+        <w:rPr>
+          <w:rFonts w:ascii="Arial" w:hAnsi="Arial" w:cs="Arial"/>
+          <w:sz w:val="24"/>
+          <w:szCs w:val="24"/>
+        </w:rPr>
+        <w:t>tidak</w:t>
+      </w:r>
+      <w:proofErr w:type="spellEnd"/>
+      <w:r>
+        <w:rPr>
+          <w:rFonts w:ascii="Arial" w:hAnsi="Arial" w:cs="Arial"/>
+          <w:sz w:val="24"/>
+          <w:szCs w:val="24"/>
+        </w:rPr>
+        <w:t xml:space="preserve"> </w:t>
+      </w:r>
+      <w:proofErr w:type="spellStart"/>
+      <w:r>
+        <w:rPr>
+          <w:rFonts w:ascii="Arial" w:hAnsi="Arial" w:cs="Arial"/>
+          <w:sz w:val="24"/>
+          <w:szCs w:val="24"/>
+        </w:rPr>
+        <w:t>sesuai</w:t>
+      </w:r>
+      <w:proofErr w:type="spellEnd"/>
+      <w:r>
+        <w:rPr>
+          <w:rFonts w:ascii="Arial" w:hAnsi="Arial" w:cs="Arial"/>
+          <w:sz w:val="24"/>
+          <w:szCs w:val="24"/>
+        </w:rPr>
+        <w:t>.</w:t>
+      </w:r>
+      <w:r>
+        <w:rPr>
+          <w:rFonts w:ascii="Arial" w:hAnsi="Arial" w:cs="Arial"/>
+          <w:sz w:val="24"/>
+          <w:szCs w:val="24"/>
+        </w:rPr>
+        <w:t xml:space="preserve"> </w:t>
+      </w:r>
+      <w:proofErr w:type="spellStart"/>
+      <w:r>
+        <w:rPr>
+          <w:rFonts w:ascii="Arial" w:hAnsi="Arial" w:cs="Arial"/>
+          <w:sz w:val="24"/>
+          <w:szCs w:val="24"/>
+        </w:rPr>
+        <w:t>Untuk</w:t>
+      </w:r>
+      <w:proofErr w:type="spellEnd"/>
+      <w:r>
+        <w:rPr>
+          <w:rFonts w:ascii="Arial" w:hAnsi="Arial" w:cs="Arial"/>
+          <w:sz w:val="24"/>
+          <w:szCs w:val="24"/>
+        </w:rPr>
+        <w:t xml:space="preserve"> </w:t>
+      </w:r>
+      <w:proofErr w:type="spellStart"/>
+      <w:r>
+        <w:rPr>
+          <w:rFonts w:ascii="Arial" w:hAnsi="Arial" w:cs="Arial"/>
+          <w:sz w:val="24"/>
+          <w:szCs w:val="24"/>
+        </w:rPr>
+        <w:t>menangani</w:t>
+      </w:r>
+      <w:proofErr w:type="spellEnd"/>
+      <w:r>
+        <w:rPr>
+          <w:rFonts w:ascii="Arial" w:hAnsi="Arial" w:cs="Arial"/>
+          <w:sz w:val="24"/>
+          <w:szCs w:val="24"/>
+        </w:rPr>
+        <w:t xml:space="preserve"> </w:t>
+      </w:r>
+      <w:proofErr w:type="spellStart"/>
+      <w:r>
+        <w:rPr>
+          <w:rFonts w:ascii="Arial" w:hAnsi="Arial" w:cs="Arial"/>
+          <w:sz w:val="24"/>
+          <w:szCs w:val="24"/>
+        </w:rPr>
+        <w:t>kasus</w:t>
+      </w:r>
+      <w:proofErr w:type="spellEnd"/>
+      <w:r>
+        <w:rPr>
+          <w:rFonts w:ascii="Arial" w:hAnsi="Arial" w:cs="Arial"/>
+          <w:sz w:val="24"/>
+          <w:szCs w:val="24"/>
+        </w:rPr>
+        <w:t xml:space="preserve"> </w:t>
+      </w:r>
+      <w:proofErr w:type="spellStart"/>
+      <w:r>
+        <w:rPr>
+          <w:rFonts w:ascii="Arial" w:hAnsi="Arial" w:cs="Arial"/>
+          <w:sz w:val="24"/>
+          <w:szCs w:val="24"/>
+        </w:rPr>
+        <w:t>seperti</w:t>
+      </w:r>
+      <w:proofErr w:type="spellEnd"/>
+      <w:r>
+        <w:rPr>
+          <w:rFonts w:ascii="Arial" w:hAnsi="Arial" w:cs="Arial"/>
+          <w:sz w:val="24"/>
+          <w:szCs w:val="24"/>
+        </w:rPr>
+        <w:t xml:space="preserve"> </w:t>
+      </w:r>
+      <w:proofErr w:type="spellStart"/>
+      <w:r>
+        <w:rPr>
+          <w:rFonts w:ascii="Arial" w:hAnsi="Arial" w:cs="Arial"/>
+          <w:sz w:val="24"/>
+          <w:szCs w:val="24"/>
+        </w:rPr>
+        <w:t>ini</w:t>
+      </w:r>
+      <w:proofErr w:type="spellEnd"/>
+      <w:r>
+        <w:rPr>
+          <w:rFonts w:ascii="Arial" w:hAnsi="Arial" w:cs="Arial"/>
+          <w:sz w:val="24"/>
+          <w:szCs w:val="24"/>
+        </w:rPr>
+        <w:t xml:space="preserve">, </w:t>
+      </w:r>
+      <w:proofErr w:type="spellStart"/>
+      <w:r>
+        <w:rPr>
+          <w:rFonts w:ascii="Arial" w:hAnsi="Arial" w:cs="Arial"/>
+          <w:sz w:val="24"/>
+          <w:szCs w:val="24"/>
+        </w:rPr>
+        <w:t>dahulu</w:t>
+      </w:r>
+      <w:proofErr w:type="spellEnd"/>
+      <w:r>
+        <w:rPr>
+          <w:rFonts w:ascii="Arial" w:hAnsi="Arial" w:cs="Arial"/>
+          <w:sz w:val="24"/>
+          <w:szCs w:val="24"/>
+        </w:rPr>
+        <w:t xml:space="preserve"> Programmers </w:t>
+      </w:r>
+      <w:proofErr w:type="spellStart"/>
+      <w:r>
+        <w:rPr>
+          <w:rFonts w:ascii="Arial" w:hAnsi="Arial" w:cs="Arial"/>
+          <w:sz w:val="24"/>
+          <w:szCs w:val="24"/>
+        </w:rPr>
+        <w:t>mengembangkan</w:t>
+      </w:r>
+      <w:proofErr w:type="spellEnd"/>
+      <w:r>
+        <w:rPr>
+          <w:rFonts w:ascii="Arial" w:hAnsi="Arial" w:cs="Arial"/>
+          <w:sz w:val="24"/>
+          <w:szCs w:val="24"/>
+        </w:rPr>
+        <w:t xml:space="preserve"> SPV local yang </w:t>
+      </w:r>
+      <w:proofErr w:type="spellStart"/>
+      <w:r>
+        <w:rPr>
+          <w:rFonts w:ascii="Arial" w:hAnsi="Arial" w:cs="Arial"/>
+          <w:sz w:val="24"/>
+          <w:szCs w:val="24"/>
+        </w:rPr>
+        <w:t>menggunakan</w:t>
+      </w:r>
+      <w:proofErr w:type="spellEnd"/>
+      <w:r>
+        <w:rPr>
+          <w:rFonts w:ascii="Arial" w:hAnsi="Arial" w:cs="Arial"/>
+          <w:sz w:val="24"/>
+          <w:szCs w:val="24"/>
+        </w:rPr>
+        <w:t xml:space="preserve"> </w:t>
+      </w:r>
+      <w:proofErr w:type="spellStart"/>
+      <w:r>
+        <w:rPr>
+          <w:rFonts w:ascii="Arial" w:hAnsi="Arial" w:cs="Arial"/>
+          <w:sz w:val="24"/>
+          <w:szCs w:val="24"/>
+        </w:rPr>
+        <w:t>basisdata</w:t>
+      </w:r>
+      <w:proofErr w:type="spellEnd"/>
+      <w:r>
+        <w:rPr>
+          <w:rFonts w:ascii="Arial" w:hAnsi="Arial" w:cs="Arial"/>
+          <w:sz w:val="24"/>
+          <w:szCs w:val="24"/>
+        </w:rPr>
+        <w:t xml:space="preserve"> </w:t>
+      </w:r>
+      <w:proofErr w:type="spellStart"/>
+      <w:r>
+        <w:rPr>
+          <w:rFonts w:ascii="Arial" w:hAnsi="Arial" w:cs="Arial"/>
+          <w:sz w:val="24"/>
+          <w:szCs w:val="24"/>
+        </w:rPr>
+        <w:t>sederhana</w:t>
+      </w:r>
+      <w:proofErr w:type="spellEnd"/>
+      <w:r>
+        <w:rPr>
+          <w:rFonts w:ascii="Arial" w:hAnsi="Arial" w:cs="Arial"/>
+          <w:sz w:val="24"/>
+          <w:szCs w:val="24"/>
+        </w:rPr>
+        <w:t xml:space="preserve"> </w:t>
+      </w:r>
+      <w:proofErr w:type="spellStart"/>
+      <w:r>
+        <w:rPr>
+          <w:rFonts w:ascii="Arial" w:hAnsi="Arial" w:cs="Arial"/>
+          <w:sz w:val="24"/>
+          <w:szCs w:val="24"/>
+        </w:rPr>
+        <w:t>untuk</w:t>
+      </w:r>
+      <w:proofErr w:type="spellEnd"/>
+      <w:r>
+        <w:rPr>
+          <w:rFonts w:ascii="Arial" w:hAnsi="Arial" w:cs="Arial"/>
+          <w:sz w:val="24"/>
+          <w:szCs w:val="24"/>
+        </w:rPr>
+        <w:t xml:space="preserve"> </w:t>
+      </w:r>
+      <w:proofErr w:type="spellStart"/>
+      <w:r>
+        <w:rPr>
+          <w:rFonts w:ascii="Arial" w:hAnsi="Arial" w:cs="Arial"/>
+          <w:sz w:val="24"/>
+          <w:szCs w:val="24"/>
+        </w:rPr>
+        <w:t>menyimpan</w:t>
+      </w:r>
+      <w:proofErr w:type="spellEnd"/>
+      <w:r>
+        <w:rPr>
+          <w:rFonts w:ascii="Arial" w:hAnsi="Arial" w:cs="Arial"/>
+          <w:sz w:val="24"/>
+          <w:szCs w:val="24"/>
+        </w:rPr>
+        <w:t xml:space="preserve"> </w:t>
+      </w:r>
+      <w:proofErr w:type="spellStart"/>
+      <w:r>
+        <w:rPr>
+          <w:rFonts w:ascii="Arial" w:hAnsi="Arial" w:cs="Arial"/>
+          <w:sz w:val="24"/>
+          <w:szCs w:val="24"/>
+        </w:rPr>
+        <w:t>segala</w:t>
+      </w:r>
+      <w:proofErr w:type="spellEnd"/>
+      <w:r>
+        <w:rPr>
+          <w:rFonts w:ascii="Arial" w:hAnsi="Arial" w:cs="Arial"/>
+          <w:sz w:val="24"/>
+          <w:szCs w:val="24"/>
+        </w:rPr>
+        <w:t xml:space="preserve"> </w:t>
+      </w:r>
+      <w:proofErr w:type="spellStart"/>
+      <w:r>
+        <w:rPr>
+          <w:rFonts w:ascii="Arial" w:hAnsi="Arial" w:cs="Arial"/>
+          <w:sz w:val="24"/>
+          <w:szCs w:val="24"/>
+        </w:rPr>
+        <w:t>perubahan</w:t>
+      </w:r>
+      <w:proofErr w:type="spellEnd"/>
+      <w:r>
+        <w:rPr>
+          <w:rFonts w:ascii="Arial" w:hAnsi="Arial" w:cs="Arial"/>
+          <w:sz w:val="24"/>
+          <w:szCs w:val="24"/>
+        </w:rPr>
+        <w:t xml:space="preserve"> yang </w:t>
+      </w:r>
+      <w:proofErr w:type="spellStart"/>
+      <w:r>
+        <w:rPr>
+          <w:rFonts w:ascii="Arial" w:hAnsi="Arial" w:cs="Arial"/>
+          <w:sz w:val="24"/>
+          <w:szCs w:val="24"/>
+        </w:rPr>
+        <w:t>terjadi</w:t>
+      </w:r>
+      <w:proofErr w:type="spellEnd"/>
+      <w:r>
+        <w:rPr>
+          <w:rFonts w:ascii="Arial" w:hAnsi="Arial" w:cs="Arial"/>
+          <w:sz w:val="24"/>
+          <w:szCs w:val="24"/>
+        </w:rPr>
+        <w:t xml:space="preserve"> pada file </w:t>
+      </w:r>
+      <w:proofErr w:type="spellStart"/>
+      <w:r>
+        <w:rPr>
+          <w:rFonts w:ascii="Arial" w:hAnsi="Arial" w:cs="Arial"/>
+          <w:sz w:val="24"/>
+          <w:szCs w:val="24"/>
+        </w:rPr>
+        <w:t>menggunakan</w:t>
+      </w:r>
+      <w:proofErr w:type="spellEnd"/>
+      <w:r>
+        <w:rPr>
+          <w:rFonts w:ascii="Arial" w:hAnsi="Arial" w:cs="Arial"/>
+          <w:sz w:val="24"/>
+          <w:szCs w:val="24"/>
+        </w:rPr>
+        <w:t xml:space="preserve"> </w:t>
+      </w:r>
+      <w:proofErr w:type="spellStart"/>
+      <w:r>
+        <w:rPr>
+          <w:rFonts w:ascii="Arial" w:hAnsi="Arial" w:cs="Arial"/>
+          <w:sz w:val="24"/>
+          <w:szCs w:val="24"/>
+        </w:rPr>
+        <w:t>Pengendali</w:t>
+      </w:r>
+      <w:proofErr w:type="spellEnd"/>
+      <w:r>
+        <w:rPr>
+          <w:rFonts w:ascii="Arial" w:hAnsi="Arial" w:cs="Arial"/>
+          <w:sz w:val="24"/>
+          <w:szCs w:val="24"/>
+        </w:rPr>
+        <w:t xml:space="preserve"> </w:t>
+      </w:r>
+      <w:proofErr w:type="spellStart"/>
+      <w:r>
+        <w:rPr>
+          <w:rFonts w:ascii="Arial" w:hAnsi="Arial" w:cs="Arial"/>
+          <w:sz w:val="24"/>
+          <w:szCs w:val="24"/>
+        </w:rPr>
+        <w:t>Revisi</w:t>
+      </w:r>
+      <w:proofErr w:type="spellEnd"/>
+      <w:r>
+        <w:rPr>
+          <w:rFonts w:ascii="Arial" w:hAnsi="Arial" w:cs="Arial"/>
+          <w:sz w:val="24"/>
+          <w:szCs w:val="24"/>
+        </w:rPr>
+        <w:t>.</w:t>
       </w:r>
     </w:p>
     <w:p>
@@ -761,15 +1945,457 @@
           <w:szCs w:val="24"/>
         </w:rPr>
         <w:tab/>
-        <w:t xml:space="preserve">Salah satu dari alat SPV terkemuka adalah sebuah system yang disebut RCS (Revisions Control System) atau Sistem </w:t>
-      </w:r>
-      <w:r>
-        <w:rPr>
-          <w:rFonts w:ascii="Arial" w:hAnsi="Arial" w:cs="Arial"/>
-          <w:sz w:val="24"/>
-          <w:szCs w:val="24"/>
-        </w:rPr>
-        <w:t xml:space="preserve">Pengendali Revisi (SPR), yang mana pada saat ini masih didistribusikan dengan banyak perangkat computer. SPR bekerja dengan menyimpan kumpulan bagian kecil perubahan (patch) pada </w:t>
+        <w:t xml:space="preserve">Salah </w:t>
+      </w:r>
+      <w:proofErr w:type="spellStart"/>
+      <w:r>
+        <w:rPr>
+          <w:rFonts w:ascii="Arial" w:hAnsi="Arial" w:cs="Arial"/>
+          <w:sz w:val="24"/>
+          <w:szCs w:val="24"/>
+        </w:rPr>
+        <w:t>satu</w:t>
+      </w:r>
+      <w:proofErr w:type="spellEnd"/>
+      <w:r>
+        <w:rPr>
+          <w:rFonts w:ascii="Arial" w:hAnsi="Arial" w:cs="Arial"/>
+          <w:sz w:val="24"/>
+          <w:szCs w:val="24"/>
+        </w:rPr>
+        <w:t xml:space="preserve"> </w:t>
+      </w:r>
+      <w:proofErr w:type="spellStart"/>
+      <w:r>
+        <w:rPr>
+          <w:rFonts w:ascii="Arial" w:hAnsi="Arial" w:cs="Arial"/>
+          <w:sz w:val="24"/>
+          <w:szCs w:val="24"/>
+        </w:rPr>
+        <w:t>dari</w:t>
+      </w:r>
+      <w:proofErr w:type="spellEnd"/>
+      <w:r>
+        <w:rPr>
+          <w:rFonts w:ascii="Arial" w:hAnsi="Arial" w:cs="Arial"/>
+          <w:sz w:val="24"/>
+          <w:szCs w:val="24"/>
+        </w:rPr>
+        <w:t xml:space="preserve"> </w:t>
+      </w:r>
+      <w:proofErr w:type="spellStart"/>
+      <w:r>
+        <w:rPr>
+          <w:rFonts w:ascii="Arial" w:hAnsi="Arial" w:cs="Arial"/>
+          <w:sz w:val="24"/>
+          <w:szCs w:val="24"/>
+        </w:rPr>
+        <w:t>alat</w:t>
+      </w:r>
+      <w:proofErr w:type="spellEnd"/>
+      <w:r>
+        <w:rPr>
+          <w:rFonts w:ascii="Arial" w:hAnsi="Arial" w:cs="Arial"/>
+          <w:sz w:val="24"/>
+          <w:szCs w:val="24"/>
+        </w:rPr>
+        <w:t xml:space="preserve"> SPV </w:t>
+      </w:r>
+      <w:proofErr w:type="spellStart"/>
+      <w:r>
+        <w:rPr>
+          <w:rFonts w:ascii="Arial" w:hAnsi="Arial" w:cs="Arial"/>
+          <w:sz w:val="24"/>
+          <w:szCs w:val="24"/>
+        </w:rPr>
+        <w:t>terkemuka</w:t>
+      </w:r>
+      <w:proofErr w:type="spellEnd"/>
+      <w:r>
+        <w:rPr>
+          <w:rFonts w:ascii="Arial" w:hAnsi="Arial" w:cs="Arial"/>
+          <w:sz w:val="24"/>
+          <w:szCs w:val="24"/>
+        </w:rPr>
+        <w:t xml:space="preserve"> </w:t>
+      </w:r>
+      <w:proofErr w:type="spellStart"/>
+      <w:r>
+        <w:rPr>
+          <w:rFonts w:ascii="Arial" w:hAnsi="Arial" w:cs="Arial"/>
+          <w:sz w:val="24"/>
+          <w:szCs w:val="24"/>
+        </w:rPr>
+        <w:t>adalah</w:t>
+      </w:r>
+      <w:proofErr w:type="spellEnd"/>
+      <w:r>
+        <w:rPr>
+          <w:rFonts w:ascii="Arial" w:hAnsi="Arial" w:cs="Arial"/>
+          <w:sz w:val="24"/>
+          <w:szCs w:val="24"/>
+        </w:rPr>
+        <w:t xml:space="preserve"> </w:t>
+      </w:r>
+      <w:proofErr w:type="spellStart"/>
+      <w:r>
+        <w:rPr>
+          <w:rFonts w:ascii="Arial" w:hAnsi="Arial" w:cs="Arial"/>
+          <w:sz w:val="24"/>
+          <w:szCs w:val="24"/>
+        </w:rPr>
+        <w:t>sebuah</w:t>
+      </w:r>
+      <w:proofErr w:type="spellEnd"/>
+      <w:r>
+        <w:rPr>
+          <w:rFonts w:ascii="Arial" w:hAnsi="Arial" w:cs="Arial"/>
+          <w:sz w:val="24"/>
+          <w:szCs w:val="24"/>
+        </w:rPr>
+        <w:t xml:space="preserve"> system yang </w:t>
+      </w:r>
+      <w:proofErr w:type="spellStart"/>
+      <w:r>
+        <w:rPr>
+          <w:rFonts w:ascii="Arial" w:hAnsi="Arial" w:cs="Arial"/>
+          <w:sz w:val="24"/>
+          <w:szCs w:val="24"/>
+        </w:rPr>
+        <w:t>disebut</w:t>
+      </w:r>
+      <w:proofErr w:type="spellEnd"/>
+      <w:r>
+        <w:rPr>
+          <w:rFonts w:ascii="Arial" w:hAnsi="Arial" w:cs="Arial"/>
+          <w:sz w:val="24"/>
+          <w:szCs w:val="24"/>
+        </w:rPr>
+        <w:t xml:space="preserve"> RCS (Revisions Control System) </w:t>
+      </w:r>
+      <w:proofErr w:type="spellStart"/>
+      <w:r>
+        <w:rPr>
+          <w:rFonts w:ascii="Arial" w:hAnsi="Arial" w:cs="Arial"/>
+          <w:sz w:val="24"/>
+          <w:szCs w:val="24"/>
+        </w:rPr>
+        <w:t>atau</w:t>
+      </w:r>
+      <w:proofErr w:type="spellEnd"/>
+      <w:r>
+        <w:rPr>
+          <w:rFonts w:ascii="Arial" w:hAnsi="Arial" w:cs="Arial"/>
+          <w:sz w:val="24"/>
+          <w:szCs w:val="24"/>
+        </w:rPr>
+        <w:t xml:space="preserve"> </w:t>
+      </w:r>
+      <w:proofErr w:type="spellStart"/>
+      <w:r>
+        <w:rPr>
+          <w:rFonts w:ascii="Arial" w:hAnsi="Arial" w:cs="Arial"/>
+          <w:sz w:val="24"/>
+          <w:szCs w:val="24"/>
+        </w:rPr>
+        <w:t>Sistem</w:t>
+      </w:r>
+      <w:proofErr w:type="spellEnd"/>
+      <w:r>
+        <w:rPr>
+          <w:rFonts w:ascii="Arial" w:hAnsi="Arial" w:cs="Arial"/>
+          <w:sz w:val="24"/>
+          <w:szCs w:val="24"/>
+        </w:rPr>
+        <w:t xml:space="preserve"> </w:t>
+      </w:r>
+      <w:proofErr w:type="spellStart"/>
+      <w:r>
+        <w:rPr>
+          <w:rFonts w:ascii="Arial" w:hAnsi="Arial" w:cs="Arial"/>
+          <w:sz w:val="24"/>
+          <w:szCs w:val="24"/>
+        </w:rPr>
+        <w:t>Pengendali</w:t>
+      </w:r>
+      <w:proofErr w:type="spellEnd"/>
+      <w:r>
+        <w:rPr>
+          <w:rFonts w:ascii="Arial" w:hAnsi="Arial" w:cs="Arial"/>
+          <w:sz w:val="24"/>
+          <w:szCs w:val="24"/>
+        </w:rPr>
+        <w:t xml:space="preserve"> </w:t>
+      </w:r>
+      <w:proofErr w:type="spellStart"/>
+      <w:r>
+        <w:rPr>
+          <w:rFonts w:ascii="Arial" w:hAnsi="Arial" w:cs="Arial"/>
+          <w:sz w:val="24"/>
+          <w:szCs w:val="24"/>
+        </w:rPr>
+        <w:t>Revisi</w:t>
+      </w:r>
+      <w:proofErr w:type="spellEnd"/>
+      <w:r>
+        <w:rPr>
+          <w:rFonts w:ascii="Arial" w:hAnsi="Arial" w:cs="Arial"/>
+          <w:sz w:val="24"/>
+          <w:szCs w:val="24"/>
+        </w:rPr>
+        <w:t xml:space="preserve"> (SPR), yang mana pada </w:t>
+      </w:r>
+      <w:proofErr w:type="spellStart"/>
+      <w:r>
+        <w:rPr>
+          <w:rFonts w:ascii="Arial" w:hAnsi="Arial" w:cs="Arial"/>
+          <w:sz w:val="24"/>
+          <w:szCs w:val="24"/>
+        </w:rPr>
+        <w:t>saat</w:t>
+      </w:r>
+      <w:proofErr w:type="spellEnd"/>
+      <w:r>
+        <w:rPr>
+          <w:rFonts w:ascii="Arial" w:hAnsi="Arial" w:cs="Arial"/>
+          <w:sz w:val="24"/>
+          <w:szCs w:val="24"/>
+        </w:rPr>
+        <w:t xml:space="preserve"> </w:t>
+      </w:r>
+      <w:proofErr w:type="spellStart"/>
+      <w:r>
+        <w:rPr>
+          <w:rFonts w:ascii="Arial" w:hAnsi="Arial" w:cs="Arial"/>
+          <w:sz w:val="24"/>
+          <w:szCs w:val="24"/>
+        </w:rPr>
+        <w:t>ini</w:t>
+      </w:r>
+      <w:proofErr w:type="spellEnd"/>
+      <w:r>
+        <w:rPr>
+          <w:rFonts w:ascii="Arial" w:hAnsi="Arial" w:cs="Arial"/>
+          <w:sz w:val="24"/>
+          <w:szCs w:val="24"/>
+        </w:rPr>
+        <w:t xml:space="preserve"> </w:t>
+      </w:r>
+      <w:proofErr w:type="spellStart"/>
+      <w:r>
+        <w:rPr>
+          <w:rFonts w:ascii="Arial" w:hAnsi="Arial" w:cs="Arial"/>
+          <w:sz w:val="24"/>
+          <w:szCs w:val="24"/>
+        </w:rPr>
+        <w:t>masih</w:t>
+      </w:r>
+      <w:proofErr w:type="spellEnd"/>
+      <w:r>
+        <w:rPr>
+          <w:rFonts w:ascii="Arial" w:hAnsi="Arial" w:cs="Arial"/>
+          <w:sz w:val="24"/>
+          <w:szCs w:val="24"/>
+        </w:rPr>
+        <w:t xml:space="preserve"> </w:t>
+      </w:r>
+      <w:proofErr w:type="spellStart"/>
+      <w:r>
+        <w:rPr>
+          <w:rFonts w:ascii="Arial" w:hAnsi="Arial" w:cs="Arial"/>
+          <w:sz w:val="24"/>
+          <w:szCs w:val="24"/>
+        </w:rPr>
+        <w:t>didistribusikan</w:t>
+      </w:r>
+      <w:proofErr w:type="spellEnd"/>
+      <w:r>
+        <w:rPr>
+          <w:rFonts w:ascii="Arial" w:hAnsi="Arial" w:cs="Arial"/>
+          <w:sz w:val="24"/>
+          <w:szCs w:val="24"/>
+        </w:rPr>
+        <w:t xml:space="preserve"> </w:t>
+      </w:r>
+      <w:proofErr w:type="spellStart"/>
+      <w:r>
+        <w:rPr>
+          <w:rFonts w:ascii="Arial" w:hAnsi="Arial" w:cs="Arial"/>
+          <w:sz w:val="24"/>
+          <w:szCs w:val="24"/>
+        </w:rPr>
+        <w:t>dengan</w:t>
+      </w:r>
+      <w:proofErr w:type="spellEnd"/>
+      <w:r>
+        <w:rPr>
+          <w:rFonts w:ascii="Arial" w:hAnsi="Arial" w:cs="Arial"/>
+          <w:sz w:val="24"/>
+          <w:szCs w:val="24"/>
+        </w:rPr>
+        <w:t xml:space="preserve"> </w:t>
+      </w:r>
+      <w:proofErr w:type="spellStart"/>
+      <w:r>
+        <w:rPr>
+          <w:rFonts w:ascii="Arial" w:hAnsi="Arial" w:cs="Arial"/>
+          <w:sz w:val="24"/>
+          <w:szCs w:val="24"/>
+        </w:rPr>
+        <w:t>banyak</w:t>
+      </w:r>
+      <w:proofErr w:type="spellEnd"/>
+      <w:r>
+        <w:rPr>
+          <w:rFonts w:ascii="Arial" w:hAnsi="Arial" w:cs="Arial"/>
+          <w:sz w:val="24"/>
+          <w:szCs w:val="24"/>
+        </w:rPr>
+        <w:t xml:space="preserve"> </w:t>
+      </w:r>
+      <w:proofErr w:type="spellStart"/>
+      <w:r>
+        <w:rPr>
+          <w:rFonts w:ascii="Arial" w:hAnsi="Arial" w:cs="Arial"/>
+          <w:sz w:val="24"/>
+          <w:szCs w:val="24"/>
+        </w:rPr>
+        <w:t>perangkat</w:t>
+      </w:r>
+      <w:proofErr w:type="spellEnd"/>
+      <w:r>
+        <w:rPr>
+          <w:rFonts w:ascii="Arial" w:hAnsi="Arial" w:cs="Arial"/>
+          <w:sz w:val="24"/>
+          <w:szCs w:val="24"/>
+        </w:rPr>
+        <w:t xml:space="preserve"> computer. SPR </w:t>
+      </w:r>
+      <w:proofErr w:type="spellStart"/>
+      <w:r>
+        <w:rPr>
+          <w:rFonts w:ascii="Arial" w:hAnsi="Arial" w:cs="Arial"/>
+          <w:sz w:val="24"/>
+          <w:szCs w:val="24"/>
+        </w:rPr>
+        <w:t>bekerja</w:t>
+      </w:r>
+      <w:proofErr w:type="spellEnd"/>
+      <w:r>
+        <w:rPr>
+          <w:rFonts w:ascii="Arial" w:hAnsi="Arial" w:cs="Arial"/>
+          <w:sz w:val="24"/>
+          <w:szCs w:val="24"/>
+        </w:rPr>
+        <w:t xml:space="preserve"> </w:t>
+      </w:r>
+      <w:proofErr w:type="spellStart"/>
+      <w:r>
+        <w:rPr>
+          <w:rFonts w:ascii="Arial" w:hAnsi="Arial" w:cs="Arial"/>
+          <w:sz w:val="24"/>
+          <w:szCs w:val="24"/>
+        </w:rPr>
+        <w:t>dengan</w:t>
+      </w:r>
+      <w:proofErr w:type="spellEnd"/>
+      <w:r>
+        <w:rPr>
+          <w:rFonts w:ascii="Arial" w:hAnsi="Arial" w:cs="Arial"/>
+          <w:sz w:val="24"/>
+          <w:szCs w:val="24"/>
+        </w:rPr>
+        <w:t xml:space="preserve"> </w:t>
+      </w:r>
+      <w:proofErr w:type="spellStart"/>
+      <w:r>
+        <w:rPr>
+          <w:rFonts w:ascii="Arial" w:hAnsi="Arial" w:cs="Arial"/>
+          <w:sz w:val="24"/>
+          <w:szCs w:val="24"/>
+        </w:rPr>
+        <w:t>menyimpan</w:t>
+      </w:r>
+      <w:proofErr w:type="spellEnd"/>
+      <w:r>
+        <w:rPr>
+          <w:rFonts w:ascii="Arial" w:hAnsi="Arial" w:cs="Arial"/>
+          <w:sz w:val="24"/>
+          <w:szCs w:val="24"/>
+        </w:rPr>
+        <w:t xml:space="preserve"> </w:t>
+      </w:r>
+      <w:proofErr w:type="spellStart"/>
+      <w:r>
+        <w:rPr>
+          <w:rFonts w:ascii="Arial" w:hAnsi="Arial" w:cs="Arial"/>
+          <w:sz w:val="24"/>
+          <w:szCs w:val="24"/>
+        </w:rPr>
+        <w:t>kumpulan</w:t>
+      </w:r>
+      <w:proofErr w:type="spellEnd"/>
+      <w:r>
+        <w:rPr>
+          <w:rFonts w:ascii="Arial" w:hAnsi="Arial" w:cs="Arial"/>
+          <w:sz w:val="24"/>
+          <w:szCs w:val="24"/>
+        </w:rPr>
+        <w:t xml:space="preserve"> </w:t>
+      </w:r>
+      <w:proofErr w:type="spellStart"/>
+      <w:r>
+        <w:rPr>
+          <w:rFonts w:ascii="Arial" w:hAnsi="Arial" w:cs="Arial"/>
+          <w:sz w:val="24"/>
+          <w:szCs w:val="24"/>
+        </w:rPr>
+        <w:t>bagian</w:t>
+      </w:r>
+      <w:proofErr w:type="spellEnd"/>
+      <w:r>
+        <w:rPr>
+          <w:rFonts w:ascii="Arial" w:hAnsi="Arial" w:cs="Arial"/>
+          <w:sz w:val="24"/>
+          <w:szCs w:val="24"/>
+        </w:rPr>
+        <w:t xml:space="preserve"> </w:t>
+      </w:r>
+      <w:proofErr w:type="spellStart"/>
+      <w:r>
+        <w:rPr>
+          <w:rFonts w:ascii="Arial" w:hAnsi="Arial" w:cs="Arial"/>
+          <w:sz w:val="24"/>
+          <w:szCs w:val="24"/>
+        </w:rPr>
+        <w:t>kecil</w:t>
+      </w:r>
+      <w:proofErr w:type="spellEnd"/>
+      <w:r>
+        <w:rPr>
+          <w:rFonts w:ascii="Arial" w:hAnsi="Arial" w:cs="Arial"/>
+          <w:sz w:val="24"/>
+          <w:szCs w:val="24"/>
+        </w:rPr>
+        <w:t xml:space="preserve"> </w:t>
+      </w:r>
+      <w:proofErr w:type="spellStart"/>
+      <w:r>
+        <w:rPr>
+          <w:rFonts w:ascii="Arial" w:hAnsi="Arial" w:cs="Arial"/>
+          <w:sz w:val="24"/>
+          <w:szCs w:val="24"/>
+        </w:rPr>
+        <w:t>perubahan</w:t>
+      </w:r>
+      <w:proofErr w:type="spellEnd"/>
+      <w:r>
+        <w:rPr>
+          <w:rFonts w:ascii="Arial" w:hAnsi="Arial" w:cs="Arial"/>
+          <w:sz w:val="24"/>
+          <w:szCs w:val="24"/>
+        </w:rPr>
+        <w:t xml:space="preserve"> (patch) pada </w:t>
       </w:r>
       <w:r>
         <w:rPr>
@@ -778,7 +2404,313 @@
           <w:szCs w:val="24"/>
         </w:rPr>
         <w:lastRenderedPageBreak/>
-        <w:t>format tertentu didalam penyimpanan, patch tersebut kemudia dapat dibuat ulang dengan sebuah file pada suatu waktu tertentu dengan menambahkan bagian-bagian yang diubah.</w:t>
+        <w:t xml:space="preserve">format </w:t>
+      </w:r>
+      <w:proofErr w:type="spellStart"/>
+      <w:r>
+        <w:rPr>
+          <w:rFonts w:ascii="Arial" w:hAnsi="Arial" w:cs="Arial"/>
+          <w:sz w:val="24"/>
+          <w:szCs w:val="24"/>
+        </w:rPr>
+        <w:t>tertentu</w:t>
+      </w:r>
+      <w:proofErr w:type="spellEnd"/>
+      <w:r>
+        <w:rPr>
+          <w:rFonts w:ascii="Arial" w:hAnsi="Arial" w:cs="Arial"/>
+          <w:sz w:val="24"/>
+          <w:szCs w:val="24"/>
+        </w:rPr>
+        <w:t xml:space="preserve"> </w:t>
+      </w:r>
+      <w:proofErr w:type="spellStart"/>
+      <w:r>
+        <w:rPr>
+          <w:rFonts w:ascii="Arial" w:hAnsi="Arial" w:cs="Arial"/>
+          <w:sz w:val="24"/>
+          <w:szCs w:val="24"/>
+        </w:rPr>
+        <w:t>didalam</w:t>
+      </w:r>
+      <w:proofErr w:type="spellEnd"/>
+      <w:r>
+        <w:rPr>
+          <w:rFonts w:ascii="Arial" w:hAnsi="Arial" w:cs="Arial"/>
+          <w:sz w:val="24"/>
+          <w:szCs w:val="24"/>
+        </w:rPr>
+        <w:t xml:space="preserve"> </w:t>
+      </w:r>
+      <w:proofErr w:type="spellStart"/>
+      <w:r>
+        <w:rPr>
+          <w:rFonts w:ascii="Arial" w:hAnsi="Arial" w:cs="Arial"/>
+          <w:sz w:val="24"/>
+          <w:szCs w:val="24"/>
+        </w:rPr>
+        <w:t>penyimpanan</w:t>
+      </w:r>
+      <w:proofErr w:type="spellEnd"/>
+      <w:r>
+        <w:rPr>
+          <w:rFonts w:ascii="Arial" w:hAnsi="Arial" w:cs="Arial"/>
+          <w:sz w:val="24"/>
+          <w:szCs w:val="24"/>
+        </w:rPr>
+        <w:t xml:space="preserve">, patch </w:t>
+      </w:r>
+      <w:proofErr w:type="spellStart"/>
+      <w:r>
+        <w:rPr>
+          <w:rFonts w:ascii="Arial" w:hAnsi="Arial" w:cs="Arial"/>
+          <w:sz w:val="24"/>
+          <w:szCs w:val="24"/>
+        </w:rPr>
+        <w:t>tersebut</w:t>
+      </w:r>
+      <w:proofErr w:type="spellEnd"/>
+      <w:r>
+        <w:rPr>
+          <w:rFonts w:ascii="Arial" w:hAnsi="Arial" w:cs="Arial"/>
+          <w:sz w:val="24"/>
+          <w:szCs w:val="24"/>
+        </w:rPr>
+        <w:t xml:space="preserve"> </w:t>
+      </w:r>
+      <w:proofErr w:type="spellStart"/>
+      <w:r>
+        <w:rPr>
+          <w:rFonts w:ascii="Arial" w:hAnsi="Arial" w:cs="Arial"/>
+          <w:sz w:val="24"/>
+          <w:szCs w:val="24"/>
+        </w:rPr>
+        <w:t>kemudia</w:t>
+      </w:r>
+      <w:proofErr w:type="spellEnd"/>
+      <w:r>
+        <w:rPr>
+          <w:rFonts w:ascii="Arial" w:hAnsi="Arial" w:cs="Arial"/>
+          <w:sz w:val="24"/>
+          <w:szCs w:val="24"/>
+        </w:rPr>
+        <w:t xml:space="preserve"> </w:t>
+      </w:r>
+      <w:proofErr w:type="spellStart"/>
+      <w:r>
+        <w:rPr>
+          <w:rFonts w:ascii="Arial" w:hAnsi="Arial" w:cs="Arial"/>
+          <w:sz w:val="24"/>
+          <w:szCs w:val="24"/>
+        </w:rPr>
+        <w:t>dapat</w:t>
+      </w:r>
+      <w:proofErr w:type="spellEnd"/>
+      <w:r>
+        <w:rPr>
+          <w:rFonts w:ascii="Arial" w:hAnsi="Arial" w:cs="Arial"/>
+          <w:sz w:val="24"/>
+          <w:szCs w:val="24"/>
+        </w:rPr>
+        <w:t xml:space="preserve"> </w:t>
+      </w:r>
+      <w:proofErr w:type="spellStart"/>
+      <w:r>
+        <w:rPr>
+          <w:rFonts w:ascii="Arial" w:hAnsi="Arial" w:cs="Arial"/>
+          <w:sz w:val="24"/>
+          <w:szCs w:val="24"/>
+        </w:rPr>
+        <w:t>dibuat</w:t>
+      </w:r>
+      <w:proofErr w:type="spellEnd"/>
+      <w:r>
+        <w:rPr>
+          <w:rFonts w:ascii="Arial" w:hAnsi="Arial" w:cs="Arial"/>
+          <w:sz w:val="24"/>
+          <w:szCs w:val="24"/>
+        </w:rPr>
+        <w:t xml:space="preserve"> </w:t>
+      </w:r>
+      <w:proofErr w:type="spellStart"/>
+      <w:r>
+        <w:rPr>
+          <w:rFonts w:ascii="Arial" w:hAnsi="Arial" w:cs="Arial"/>
+          <w:sz w:val="24"/>
+          <w:szCs w:val="24"/>
+        </w:rPr>
+        <w:t>ulang</w:t>
+      </w:r>
+      <w:proofErr w:type="spellEnd"/>
+      <w:r>
+        <w:rPr>
+          <w:rFonts w:ascii="Arial" w:hAnsi="Arial" w:cs="Arial"/>
+          <w:sz w:val="24"/>
+          <w:szCs w:val="24"/>
+        </w:rPr>
+        <w:t xml:space="preserve"> </w:t>
+      </w:r>
+      <w:proofErr w:type="spellStart"/>
+      <w:r>
+        <w:rPr>
+          <w:rFonts w:ascii="Arial" w:hAnsi="Arial" w:cs="Arial"/>
+          <w:sz w:val="24"/>
+          <w:szCs w:val="24"/>
+        </w:rPr>
+        <w:t>dengan</w:t>
+      </w:r>
+      <w:proofErr w:type="spellEnd"/>
+      <w:r>
+        <w:rPr>
+          <w:rFonts w:ascii="Arial" w:hAnsi="Arial" w:cs="Arial"/>
+          <w:sz w:val="24"/>
+          <w:szCs w:val="24"/>
+        </w:rPr>
+        <w:t xml:space="preserve"> </w:t>
+      </w:r>
+      <w:proofErr w:type="spellStart"/>
+      <w:r>
+        <w:rPr>
+          <w:rFonts w:ascii="Arial" w:hAnsi="Arial" w:cs="Arial"/>
+          <w:sz w:val="24"/>
+          <w:szCs w:val="24"/>
+        </w:rPr>
+        <w:t>sebuah</w:t>
+      </w:r>
+      <w:proofErr w:type="spellEnd"/>
+      <w:r>
+        <w:rPr>
+          <w:rFonts w:ascii="Arial" w:hAnsi="Arial" w:cs="Arial"/>
+          <w:sz w:val="24"/>
+          <w:szCs w:val="24"/>
+        </w:rPr>
+        <w:t xml:space="preserve"> file pada </w:t>
+      </w:r>
+      <w:proofErr w:type="spellStart"/>
+      <w:r>
+        <w:rPr>
+          <w:rFonts w:ascii="Arial" w:hAnsi="Arial" w:cs="Arial"/>
+          <w:sz w:val="24"/>
+          <w:szCs w:val="24"/>
+        </w:rPr>
+        <w:t>suatu</w:t>
+      </w:r>
+      <w:proofErr w:type="spellEnd"/>
+      <w:r>
+        <w:rPr>
+          <w:rFonts w:ascii="Arial" w:hAnsi="Arial" w:cs="Arial"/>
+          <w:sz w:val="24"/>
+          <w:szCs w:val="24"/>
+        </w:rPr>
+        <w:t xml:space="preserve"> </w:t>
+      </w:r>
+      <w:proofErr w:type="spellStart"/>
+      <w:r>
+        <w:rPr>
+          <w:rFonts w:ascii="Arial" w:hAnsi="Arial" w:cs="Arial"/>
+          <w:sz w:val="24"/>
+          <w:szCs w:val="24"/>
+        </w:rPr>
+        <w:t>waktu</w:t>
+      </w:r>
+      <w:proofErr w:type="spellEnd"/>
+      <w:r>
+        <w:rPr>
+          <w:rFonts w:ascii="Arial" w:hAnsi="Arial" w:cs="Arial"/>
+          <w:sz w:val="24"/>
+          <w:szCs w:val="24"/>
+        </w:rPr>
+        <w:t xml:space="preserve"> </w:t>
+      </w:r>
+      <w:proofErr w:type="spellStart"/>
+      <w:r>
+        <w:rPr>
+          <w:rFonts w:ascii="Arial" w:hAnsi="Arial" w:cs="Arial"/>
+          <w:sz w:val="24"/>
+          <w:szCs w:val="24"/>
+        </w:rPr>
+        <w:t>tertentu</w:t>
+      </w:r>
+      <w:proofErr w:type="spellEnd"/>
+      <w:r>
+        <w:rPr>
+          <w:rFonts w:ascii="Arial" w:hAnsi="Arial" w:cs="Arial"/>
+          <w:sz w:val="24"/>
+          <w:szCs w:val="24"/>
+        </w:rPr>
+        <w:t xml:space="preserve"> </w:t>
+      </w:r>
+      <w:proofErr w:type="spellStart"/>
+      <w:r>
+        <w:rPr>
+          <w:rFonts w:ascii="Arial" w:hAnsi="Arial" w:cs="Arial"/>
+          <w:sz w:val="24"/>
+          <w:szCs w:val="24"/>
+        </w:rPr>
+        <w:t>dengan</w:t>
+      </w:r>
+      <w:proofErr w:type="spellEnd"/>
+      <w:r>
+        <w:rPr>
+          <w:rFonts w:ascii="Arial" w:hAnsi="Arial" w:cs="Arial"/>
+          <w:sz w:val="24"/>
+          <w:szCs w:val="24"/>
+        </w:rPr>
+        <w:t xml:space="preserve"> </w:t>
+      </w:r>
+      <w:proofErr w:type="spellStart"/>
+      <w:r>
+        <w:rPr>
+          <w:rFonts w:ascii="Arial" w:hAnsi="Arial" w:cs="Arial"/>
+          <w:sz w:val="24"/>
+          <w:szCs w:val="24"/>
+        </w:rPr>
+        <w:t>menambahkan</w:t>
+      </w:r>
+      <w:proofErr w:type="spellEnd"/>
+      <w:r>
+        <w:rPr>
+          <w:rFonts w:ascii="Arial" w:hAnsi="Arial" w:cs="Arial"/>
+          <w:sz w:val="24"/>
+          <w:szCs w:val="24"/>
+        </w:rPr>
+        <w:t xml:space="preserve"> </w:t>
+      </w:r>
+      <w:proofErr w:type="spellStart"/>
+      <w:r>
+        <w:rPr>
+          <w:rFonts w:ascii="Arial" w:hAnsi="Arial" w:cs="Arial"/>
+          <w:sz w:val="24"/>
+          <w:szCs w:val="24"/>
+        </w:rPr>
+        <w:t>bagian-bagian</w:t>
+      </w:r>
+      <w:proofErr w:type="spellEnd"/>
+      <w:r>
+        <w:rPr>
+          <w:rFonts w:ascii="Arial" w:hAnsi="Arial" w:cs="Arial"/>
+          <w:sz w:val="24"/>
+          <w:szCs w:val="24"/>
+        </w:rPr>
+        <w:t xml:space="preserve"> yang </w:t>
+      </w:r>
+      <w:proofErr w:type="spellStart"/>
+      <w:r>
+        <w:rPr>
+          <w:rFonts w:ascii="Arial" w:hAnsi="Arial" w:cs="Arial"/>
+          <w:sz w:val="24"/>
+          <w:szCs w:val="24"/>
+        </w:rPr>
+        <w:t>diubah</w:t>
+      </w:r>
+      <w:proofErr w:type="spellEnd"/>
+      <w:r>
+        <w:rPr>
+          <w:rFonts w:ascii="Arial" w:hAnsi="Arial" w:cs="Arial"/>
+          <w:sz w:val="24"/>
+          <w:szCs w:val="24"/>
+        </w:rPr>
+        <w:t>.</w:t>
       </w:r>
     </w:p>
     <w:p>
@@ -818,7 +2750,7 @@
             <v:path o:extrusionok="f" gradientshapeok="t" o:connecttype="rect"/>
             <o:lock v:ext="edit" aspectratio="t"/>
           </v:shapetype>
-          <v:shape id="_x0000_i1025" type="#_x0000_t75" style="width:359.05pt;height:300.15pt">
+          <v:shape id="_x0000_i1025" type="#_x0000_t75" style="width:359.15pt;height:300pt">
             <v:imagedata r:id="rId8" o:title="Progit"/>
           </v:shape>
         </w:pict>
@@ -837,32 +2769,3501 @@
           <w:lang w:val="en-US"/>
         </w:rPr>
       </w:pPr>
+      <w:proofErr w:type="spellStart"/>
       <w:r>
         <w:rPr>
           <w:b/>
           <w:bCs/>
           <w:lang w:val="en-US"/>
         </w:rPr>
-        <w:t>Sistem Pengendali Versi Terpusat</w:t>
-      </w:r>
+        <w:t>Sistem</w:t>
+      </w:r>
+      <w:proofErr w:type="spellEnd"/>
+      <w:r>
+        <w:rPr>
+          <w:b/>
+          <w:bCs/>
+          <w:lang w:val="en-US"/>
+        </w:rPr>
+        <w:t xml:space="preserve"> </w:t>
+      </w:r>
+      <w:proofErr w:type="spellStart"/>
+      <w:r>
+        <w:rPr>
+          <w:b/>
+          <w:bCs/>
+          <w:lang w:val="en-US"/>
+        </w:rPr>
+        <w:t>Pengendali</w:t>
+      </w:r>
+      <w:proofErr w:type="spellEnd"/>
+      <w:r>
+        <w:rPr>
+          <w:b/>
+          <w:bCs/>
+          <w:lang w:val="en-US"/>
+        </w:rPr>
+        <w:t xml:space="preserve"> </w:t>
+      </w:r>
+      <w:proofErr w:type="spellStart"/>
+      <w:r>
+        <w:rPr>
+          <w:b/>
+          <w:bCs/>
+          <w:lang w:val="en-US"/>
+        </w:rPr>
+        <w:t>Versi</w:t>
+      </w:r>
+      <w:proofErr w:type="spellEnd"/>
+      <w:r>
+        <w:rPr>
+          <w:b/>
+          <w:bCs/>
+          <w:lang w:val="en-US"/>
+        </w:rPr>
+        <w:t xml:space="preserve"> </w:t>
+      </w:r>
+      <w:proofErr w:type="spellStart"/>
+      <w:r>
+        <w:rPr>
+          <w:b/>
+          <w:bCs/>
+          <w:lang w:val="en-US"/>
+        </w:rPr>
+        <w:t>Terpusat</w:t>
+      </w:r>
+      <w:proofErr w:type="spellEnd"/>
     </w:p>
     <w:p>
       <w:pPr>
-        <w:rPr>
-          <w:rFonts w:ascii="Arial" w:hAnsi="Arial" w:cs="Arial"/>
-          <w:sz w:val="24"/>
-          <w:szCs w:val="24"/>
-          <w:lang w:val="en-US"/>
-        </w:rPr>
-      </w:pPr>
-      <w:r>
-        <w:rPr>
-          <w:rFonts w:ascii="Arial" w:hAnsi="Arial" w:cs="Arial"/>
-          <w:sz w:val="24"/>
-          <w:szCs w:val="24"/>
-          <w:lang w:val="en-US"/>
-        </w:rPr>
-        <w:t>sdvcs</w:t>
+        <w:ind w:left="720" w:firstLine="720"/>
+        <w:jc w:val="both"/>
+        <w:rPr>
+          <w:rFonts w:ascii="Arial" w:hAnsi="Arial" w:cs="Arial"/>
+          <w:sz w:val="24"/>
+          <w:szCs w:val="24"/>
+          <w:lang w:val="en-US"/>
+        </w:rPr>
+      </w:pPr>
+      <w:proofErr w:type="spellStart"/>
+      <w:r>
+        <w:rPr>
+          <w:rFonts w:ascii="Arial" w:hAnsi="Arial" w:cs="Arial"/>
+          <w:sz w:val="24"/>
+          <w:szCs w:val="24"/>
+          <w:lang w:val="en-US"/>
+        </w:rPr>
+        <w:t>Masalah</w:t>
+      </w:r>
+      <w:proofErr w:type="spellEnd"/>
+      <w:r>
+        <w:rPr>
+          <w:rFonts w:ascii="Arial" w:hAnsi="Arial" w:cs="Arial"/>
+          <w:sz w:val="24"/>
+          <w:szCs w:val="24"/>
+          <w:lang w:val="en-US"/>
+        </w:rPr>
+        <w:t xml:space="preserve"> </w:t>
+      </w:r>
+      <w:proofErr w:type="spellStart"/>
+      <w:r>
+        <w:rPr>
+          <w:rFonts w:ascii="Arial" w:hAnsi="Arial" w:cs="Arial"/>
+          <w:sz w:val="24"/>
+          <w:szCs w:val="24"/>
+          <w:lang w:val="en-US"/>
+        </w:rPr>
+        <w:t>besar</w:t>
+      </w:r>
+      <w:proofErr w:type="spellEnd"/>
+      <w:r>
+        <w:rPr>
+          <w:rFonts w:ascii="Arial" w:hAnsi="Arial" w:cs="Arial"/>
+          <w:sz w:val="24"/>
+          <w:szCs w:val="24"/>
+          <w:lang w:val="en-US"/>
+        </w:rPr>
+        <w:t xml:space="preserve"> </w:t>
+      </w:r>
+      <w:proofErr w:type="spellStart"/>
+      <w:r>
+        <w:rPr>
+          <w:rFonts w:ascii="Arial" w:hAnsi="Arial" w:cs="Arial"/>
+          <w:sz w:val="24"/>
+          <w:szCs w:val="24"/>
+          <w:lang w:val="en-US"/>
+        </w:rPr>
+        <w:t>berikutnya</w:t>
+      </w:r>
+      <w:proofErr w:type="spellEnd"/>
+      <w:r>
+        <w:rPr>
+          <w:rFonts w:ascii="Arial" w:hAnsi="Arial" w:cs="Arial"/>
+          <w:sz w:val="24"/>
+          <w:szCs w:val="24"/>
+          <w:lang w:val="en-US"/>
+        </w:rPr>
+        <w:t xml:space="preserve"> </w:t>
+      </w:r>
+      <w:proofErr w:type="spellStart"/>
+      <w:r>
+        <w:rPr>
+          <w:rFonts w:ascii="Arial" w:hAnsi="Arial" w:cs="Arial"/>
+          <w:sz w:val="24"/>
+          <w:szCs w:val="24"/>
+          <w:lang w:val="en-US"/>
+        </w:rPr>
+        <w:t>adalah</w:t>
+      </w:r>
+      <w:proofErr w:type="spellEnd"/>
+      <w:r>
+        <w:rPr>
+          <w:rFonts w:ascii="Arial" w:hAnsi="Arial" w:cs="Arial"/>
+          <w:sz w:val="24"/>
+          <w:szCs w:val="24"/>
+          <w:lang w:val="en-US"/>
+        </w:rPr>
+        <w:t xml:space="preserve"> </w:t>
+      </w:r>
+      <w:proofErr w:type="spellStart"/>
+      <w:r>
+        <w:rPr>
+          <w:rFonts w:ascii="Arial" w:hAnsi="Arial" w:cs="Arial"/>
+          <w:sz w:val="24"/>
+          <w:szCs w:val="24"/>
+          <w:lang w:val="en-US"/>
+        </w:rPr>
+        <w:t>dimana</w:t>
+      </w:r>
+      <w:proofErr w:type="spellEnd"/>
+      <w:r>
+        <w:rPr>
+          <w:rFonts w:ascii="Arial" w:hAnsi="Arial" w:cs="Arial"/>
+          <w:sz w:val="24"/>
+          <w:szCs w:val="24"/>
+          <w:lang w:val="en-US"/>
+        </w:rPr>
+        <w:t xml:space="preserve"> </w:t>
+      </w:r>
+      <w:proofErr w:type="spellStart"/>
+      <w:r>
+        <w:rPr>
+          <w:rFonts w:ascii="Arial" w:hAnsi="Arial" w:cs="Arial"/>
+          <w:sz w:val="24"/>
+          <w:szCs w:val="24"/>
+          <w:lang w:val="en-US"/>
+        </w:rPr>
+        <w:t>kita</w:t>
+      </w:r>
+      <w:proofErr w:type="spellEnd"/>
+      <w:r>
+        <w:rPr>
+          <w:rFonts w:ascii="Arial" w:hAnsi="Arial" w:cs="Arial"/>
+          <w:sz w:val="24"/>
+          <w:szCs w:val="24"/>
+          <w:lang w:val="en-US"/>
+        </w:rPr>
+        <w:t xml:space="preserve"> </w:t>
+      </w:r>
+      <w:proofErr w:type="spellStart"/>
+      <w:r>
+        <w:rPr>
+          <w:rFonts w:ascii="Arial" w:hAnsi="Arial" w:cs="Arial"/>
+          <w:sz w:val="24"/>
+          <w:szCs w:val="24"/>
+          <w:lang w:val="en-US"/>
+        </w:rPr>
+        <w:t>akan</w:t>
+      </w:r>
+      <w:proofErr w:type="spellEnd"/>
+      <w:r>
+        <w:rPr>
+          <w:rFonts w:ascii="Arial" w:hAnsi="Arial" w:cs="Arial"/>
+          <w:sz w:val="24"/>
+          <w:szCs w:val="24"/>
+          <w:lang w:val="en-US"/>
+        </w:rPr>
+        <w:t xml:space="preserve"> </w:t>
+      </w:r>
+      <w:proofErr w:type="spellStart"/>
+      <w:r>
+        <w:rPr>
+          <w:rFonts w:ascii="Arial" w:hAnsi="Arial" w:cs="Arial"/>
+          <w:sz w:val="24"/>
+          <w:szCs w:val="24"/>
+          <w:lang w:val="en-US"/>
+        </w:rPr>
+        <w:t>membuat</w:t>
+      </w:r>
+      <w:proofErr w:type="spellEnd"/>
+      <w:r>
+        <w:rPr>
+          <w:rFonts w:ascii="Arial" w:hAnsi="Arial" w:cs="Arial"/>
+          <w:sz w:val="24"/>
+          <w:szCs w:val="24"/>
+          <w:lang w:val="en-US"/>
+        </w:rPr>
+        <w:t xml:space="preserve"> </w:t>
+      </w:r>
+      <w:proofErr w:type="spellStart"/>
+      <w:r>
+        <w:rPr>
+          <w:rFonts w:ascii="Arial" w:hAnsi="Arial" w:cs="Arial"/>
+          <w:sz w:val="24"/>
+          <w:szCs w:val="24"/>
+          <w:lang w:val="en-US"/>
+        </w:rPr>
+        <w:t>proyek</w:t>
+      </w:r>
+      <w:proofErr w:type="spellEnd"/>
+      <w:r>
+        <w:rPr>
+          <w:rFonts w:ascii="Arial" w:hAnsi="Arial" w:cs="Arial"/>
+          <w:sz w:val="24"/>
+          <w:szCs w:val="24"/>
+          <w:lang w:val="en-US"/>
+        </w:rPr>
+        <w:t xml:space="preserve"> yang </w:t>
+      </w:r>
+      <w:proofErr w:type="spellStart"/>
+      <w:r>
+        <w:rPr>
+          <w:rFonts w:ascii="Arial" w:hAnsi="Arial" w:cs="Arial"/>
+          <w:sz w:val="24"/>
+          <w:szCs w:val="24"/>
+          <w:lang w:val="en-US"/>
+        </w:rPr>
+        <w:t>dikembangkan</w:t>
+      </w:r>
+      <w:proofErr w:type="spellEnd"/>
+      <w:r>
+        <w:rPr>
+          <w:rFonts w:ascii="Arial" w:hAnsi="Arial" w:cs="Arial"/>
+          <w:sz w:val="24"/>
+          <w:szCs w:val="24"/>
+          <w:lang w:val="en-US"/>
+        </w:rPr>
+        <w:t xml:space="preserve"> oleh </w:t>
+      </w:r>
+      <w:proofErr w:type="spellStart"/>
+      <w:r>
+        <w:rPr>
+          <w:rFonts w:ascii="Arial" w:hAnsi="Arial" w:cs="Arial"/>
+          <w:sz w:val="24"/>
+          <w:szCs w:val="24"/>
+          <w:lang w:val="en-US"/>
+        </w:rPr>
+        <w:t>banyak</w:t>
+      </w:r>
+      <w:proofErr w:type="spellEnd"/>
+      <w:r>
+        <w:rPr>
+          <w:rFonts w:ascii="Arial" w:hAnsi="Arial" w:cs="Arial"/>
+          <w:sz w:val="24"/>
+          <w:szCs w:val="24"/>
+          <w:lang w:val="en-US"/>
+        </w:rPr>
+        <w:t xml:space="preserve"> orang </w:t>
+      </w:r>
+      <w:proofErr w:type="spellStart"/>
+      <w:r>
+        <w:rPr>
+          <w:rFonts w:ascii="Arial" w:hAnsi="Arial" w:cs="Arial"/>
+          <w:sz w:val="24"/>
+          <w:szCs w:val="24"/>
+          <w:lang w:val="en-US"/>
+        </w:rPr>
+        <w:t>dengan</w:t>
+      </w:r>
+      <w:proofErr w:type="spellEnd"/>
+      <w:r>
+        <w:rPr>
+          <w:rFonts w:ascii="Arial" w:hAnsi="Arial" w:cs="Arial"/>
+          <w:sz w:val="24"/>
+          <w:szCs w:val="24"/>
+          <w:lang w:val="en-US"/>
+        </w:rPr>
+        <w:t xml:space="preserve"> system yang </w:t>
+      </w:r>
+      <w:proofErr w:type="spellStart"/>
+      <w:r>
+        <w:rPr>
+          <w:rFonts w:ascii="Arial" w:hAnsi="Arial" w:cs="Arial"/>
+          <w:sz w:val="24"/>
+          <w:szCs w:val="24"/>
+          <w:lang w:val="en-US"/>
+        </w:rPr>
+        <w:t>berbeda</w:t>
+      </w:r>
+      <w:proofErr w:type="spellEnd"/>
+      <w:r>
+        <w:rPr>
+          <w:rFonts w:ascii="Arial" w:hAnsi="Arial" w:cs="Arial"/>
+          <w:sz w:val="24"/>
+          <w:szCs w:val="24"/>
+          <w:lang w:val="en-US"/>
+        </w:rPr>
+        <w:t xml:space="preserve">. </w:t>
+      </w:r>
+      <w:proofErr w:type="spellStart"/>
+      <w:r>
+        <w:rPr>
+          <w:rFonts w:ascii="Arial" w:hAnsi="Arial" w:cs="Arial"/>
+          <w:sz w:val="24"/>
+          <w:szCs w:val="24"/>
+          <w:lang w:val="en-US"/>
+        </w:rPr>
+        <w:t>Untuk</w:t>
+      </w:r>
+      <w:proofErr w:type="spellEnd"/>
+      <w:r>
+        <w:rPr>
+          <w:rFonts w:ascii="Arial" w:hAnsi="Arial" w:cs="Arial"/>
+          <w:sz w:val="24"/>
+          <w:szCs w:val="24"/>
+          <w:lang w:val="en-US"/>
+        </w:rPr>
+        <w:t xml:space="preserve"> </w:t>
+      </w:r>
+      <w:proofErr w:type="spellStart"/>
+      <w:r>
+        <w:rPr>
+          <w:rFonts w:ascii="Arial" w:hAnsi="Arial" w:cs="Arial"/>
+          <w:sz w:val="24"/>
+          <w:szCs w:val="24"/>
+          <w:lang w:val="en-US"/>
+        </w:rPr>
+        <w:t>menangani</w:t>
+      </w:r>
+      <w:proofErr w:type="spellEnd"/>
+      <w:r>
+        <w:rPr>
+          <w:rFonts w:ascii="Arial" w:hAnsi="Arial" w:cs="Arial"/>
+          <w:sz w:val="24"/>
+          <w:szCs w:val="24"/>
+          <w:lang w:val="en-US"/>
+        </w:rPr>
+        <w:t xml:space="preserve"> </w:t>
+      </w:r>
+      <w:proofErr w:type="spellStart"/>
+      <w:r>
+        <w:rPr>
+          <w:rFonts w:ascii="Arial" w:hAnsi="Arial" w:cs="Arial"/>
+          <w:sz w:val="24"/>
+          <w:szCs w:val="24"/>
+          <w:lang w:val="en-US"/>
+        </w:rPr>
+        <w:t>masalah</w:t>
+      </w:r>
+      <w:proofErr w:type="spellEnd"/>
+      <w:r>
+        <w:rPr>
+          <w:rFonts w:ascii="Arial" w:hAnsi="Arial" w:cs="Arial"/>
+          <w:sz w:val="24"/>
+          <w:szCs w:val="24"/>
+          <w:lang w:val="en-US"/>
+        </w:rPr>
+        <w:t xml:space="preserve"> </w:t>
+      </w:r>
+      <w:proofErr w:type="spellStart"/>
+      <w:r>
+        <w:rPr>
+          <w:rFonts w:ascii="Arial" w:hAnsi="Arial" w:cs="Arial"/>
+          <w:sz w:val="24"/>
+          <w:szCs w:val="24"/>
+          <w:lang w:val="en-US"/>
+        </w:rPr>
+        <w:t>ini</w:t>
+      </w:r>
+      <w:proofErr w:type="spellEnd"/>
+      <w:r>
+        <w:rPr>
+          <w:rFonts w:ascii="Arial" w:hAnsi="Arial" w:cs="Arial"/>
+          <w:sz w:val="24"/>
+          <w:szCs w:val="24"/>
+          <w:lang w:val="en-US"/>
+        </w:rPr>
+        <w:t xml:space="preserve">, </w:t>
+      </w:r>
+      <w:proofErr w:type="spellStart"/>
+      <w:r>
+        <w:rPr>
+          <w:rFonts w:ascii="Arial" w:hAnsi="Arial" w:cs="Arial"/>
+          <w:sz w:val="24"/>
+          <w:szCs w:val="24"/>
+          <w:lang w:val="en-US"/>
+        </w:rPr>
+        <w:t>dikembangkanlah</w:t>
+      </w:r>
+      <w:proofErr w:type="spellEnd"/>
+      <w:r>
+        <w:rPr>
+          <w:rFonts w:ascii="Arial" w:hAnsi="Arial" w:cs="Arial"/>
+          <w:sz w:val="24"/>
+          <w:szCs w:val="24"/>
+          <w:lang w:val="en-US"/>
+        </w:rPr>
+        <w:t xml:space="preserve"> </w:t>
+      </w:r>
+      <w:r>
+        <w:rPr>
+          <w:rFonts w:ascii="Arial" w:hAnsi="Arial" w:cs="Arial"/>
+          <w:i/>
+          <w:iCs/>
+          <w:sz w:val="24"/>
+          <w:szCs w:val="24"/>
+          <w:lang w:val="en-US"/>
+        </w:rPr>
+        <w:t xml:space="preserve">SPV </w:t>
+      </w:r>
+      <w:proofErr w:type="spellStart"/>
+      <w:r>
+        <w:rPr>
+          <w:rFonts w:ascii="Arial" w:hAnsi="Arial" w:cs="Arial"/>
+          <w:i/>
+          <w:iCs/>
+          <w:sz w:val="24"/>
+          <w:szCs w:val="24"/>
+          <w:lang w:val="en-US"/>
+        </w:rPr>
+        <w:t>Terpusat</w:t>
+      </w:r>
+      <w:proofErr w:type="spellEnd"/>
+      <w:r>
+        <w:rPr>
+          <w:rFonts w:ascii="Arial" w:hAnsi="Arial" w:cs="Arial"/>
+          <w:sz w:val="24"/>
+          <w:szCs w:val="24"/>
+          <w:lang w:val="en-US"/>
+        </w:rPr>
+        <w:t>.</w:t>
+      </w:r>
+      <w:r>
+        <w:rPr>
+          <w:rFonts w:ascii="Arial" w:hAnsi="Arial" w:cs="Arial"/>
+          <w:sz w:val="24"/>
+          <w:szCs w:val="24"/>
+          <w:lang w:val="en-US"/>
+        </w:rPr>
+        <w:t xml:space="preserve"> </w:t>
+      </w:r>
+      <w:proofErr w:type="spellStart"/>
+      <w:r>
+        <w:rPr>
+          <w:rFonts w:ascii="Arial" w:hAnsi="Arial" w:cs="Arial"/>
+          <w:sz w:val="24"/>
+          <w:szCs w:val="24"/>
+          <w:lang w:val="en-US"/>
+        </w:rPr>
+        <w:t>Sistem</w:t>
+      </w:r>
+      <w:proofErr w:type="spellEnd"/>
+      <w:r>
+        <w:rPr>
+          <w:rFonts w:ascii="Arial" w:hAnsi="Arial" w:cs="Arial"/>
+          <w:sz w:val="24"/>
+          <w:szCs w:val="24"/>
+          <w:lang w:val="en-US"/>
+        </w:rPr>
+        <w:t xml:space="preserve"> </w:t>
+      </w:r>
+      <w:proofErr w:type="spellStart"/>
+      <w:r>
+        <w:rPr>
+          <w:rFonts w:ascii="Arial" w:hAnsi="Arial" w:cs="Arial"/>
+          <w:sz w:val="24"/>
+          <w:szCs w:val="24"/>
+          <w:lang w:val="en-US"/>
+        </w:rPr>
+        <w:t>ini</w:t>
+      </w:r>
+      <w:proofErr w:type="spellEnd"/>
+      <w:r>
+        <w:rPr>
+          <w:rFonts w:ascii="Arial" w:hAnsi="Arial" w:cs="Arial"/>
+          <w:sz w:val="24"/>
+          <w:szCs w:val="24"/>
+          <w:lang w:val="en-US"/>
+        </w:rPr>
+        <w:t xml:space="preserve"> </w:t>
+      </w:r>
+      <w:proofErr w:type="spellStart"/>
+      <w:r>
+        <w:rPr>
+          <w:rFonts w:ascii="Arial" w:hAnsi="Arial" w:cs="Arial"/>
+          <w:sz w:val="24"/>
+          <w:szCs w:val="24"/>
+          <w:lang w:val="en-US"/>
+        </w:rPr>
+        <w:t>memiliki</w:t>
+      </w:r>
+      <w:proofErr w:type="spellEnd"/>
+      <w:r>
+        <w:rPr>
+          <w:rFonts w:ascii="Arial" w:hAnsi="Arial" w:cs="Arial"/>
+          <w:sz w:val="24"/>
+          <w:szCs w:val="24"/>
+          <w:lang w:val="en-US"/>
+        </w:rPr>
+        <w:t xml:space="preserve"> </w:t>
+      </w:r>
+      <w:proofErr w:type="spellStart"/>
+      <w:r>
+        <w:rPr>
+          <w:rFonts w:ascii="Arial" w:hAnsi="Arial" w:cs="Arial"/>
+          <w:sz w:val="24"/>
+          <w:szCs w:val="24"/>
+          <w:lang w:val="en-US"/>
+        </w:rPr>
+        <w:t>sebuah</w:t>
+      </w:r>
+      <w:proofErr w:type="spellEnd"/>
+      <w:r>
+        <w:rPr>
+          <w:rFonts w:ascii="Arial" w:hAnsi="Arial" w:cs="Arial"/>
+          <w:sz w:val="24"/>
+          <w:szCs w:val="24"/>
+          <w:lang w:val="en-US"/>
+        </w:rPr>
+        <w:t xml:space="preserve"> server yang </w:t>
+      </w:r>
+      <w:proofErr w:type="spellStart"/>
+      <w:r>
+        <w:rPr>
+          <w:rFonts w:ascii="Arial" w:hAnsi="Arial" w:cs="Arial"/>
+          <w:sz w:val="24"/>
+          <w:szCs w:val="24"/>
+          <w:lang w:val="en-US"/>
+        </w:rPr>
+        <w:t>didalamnya</w:t>
+      </w:r>
+      <w:proofErr w:type="spellEnd"/>
+      <w:r>
+        <w:rPr>
+          <w:rFonts w:ascii="Arial" w:hAnsi="Arial" w:cs="Arial"/>
+          <w:sz w:val="24"/>
+          <w:szCs w:val="24"/>
+          <w:lang w:val="en-US"/>
+        </w:rPr>
+        <w:t xml:space="preserve"> </w:t>
+      </w:r>
+      <w:proofErr w:type="spellStart"/>
+      <w:r>
+        <w:rPr>
+          <w:rFonts w:ascii="Arial" w:hAnsi="Arial" w:cs="Arial"/>
+          <w:sz w:val="24"/>
+          <w:szCs w:val="24"/>
+          <w:lang w:val="en-US"/>
+        </w:rPr>
+        <w:t>termuat</w:t>
+      </w:r>
+      <w:proofErr w:type="spellEnd"/>
+      <w:r>
+        <w:rPr>
+          <w:rFonts w:ascii="Arial" w:hAnsi="Arial" w:cs="Arial"/>
+          <w:sz w:val="24"/>
+          <w:szCs w:val="24"/>
+          <w:lang w:val="en-US"/>
+        </w:rPr>
+        <w:t xml:space="preserve"> </w:t>
+      </w:r>
+      <w:proofErr w:type="spellStart"/>
+      <w:r>
+        <w:rPr>
+          <w:rFonts w:ascii="Arial" w:hAnsi="Arial" w:cs="Arial"/>
+          <w:sz w:val="24"/>
+          <w:szCs w:val="24"/>
+          <w:lang w:val="en-US"/>
+        </w:rPr>
+        <w:t>seluruh</w:t>
+      </w:r>
+      <w:proofErr w:type="spellEnd"/>
+      <w:r>
+        <w:rPr>
+          <w:rFonts w:ascii="Arial" w:hAnsi="Arial" w:cs="Arial"/>
+          <w:sz w:val="24"/>
+          <w:szCs w:val="24"/>
+          <w:lang w:val="en-US"/>
+        </w:rPr>
+        <w:t xml:space="preserve"> file yang di </w:t>
+      </w:r>
+      <w:proofErr w:type="spellStart"/>
+      <w:r>
+        <w:rPr>
+          <w:rFonts w:ascii="Arial" w:hAnsi="Arial" w:cs="Arial"/>
+          <w:sz w:val="24"/>
+          <w:szCs w:val="24"/>
+          <w:lang w:val="en-US"/>
+        </w:rPr>
+        <w:t>versikan</w:t>
+      </w:r>
+      <w:proofErr w:type="spellEnd"/>
+      <w:r>
+        <w:rPr>
+          <w:rFonts w:ascii="Arial" w:hAnsi="Arial" w:cs="Arial"/>
+          <w:sz w:val="24"/>
+          <w:szCs w:val="24"/>
+          <w:lang w:val="en-US"/>
+        </w:rPr>
+        <w:t xml:space="preserve">, dan </w:t>
+      </w:r>
+      <w:proofErr w:type="spellStart"/>
+      <w:r>
+        <w:rPr>
+          <w:rFonts w:ascii="Arial" w:hAnsi="Arial" w:cs="Arial"/>
+          <w:sz w:val="24"/>
+          <w:szCs w:val="24"/>
+          <w:lang w:val="en-US"/>
+        </w:rPr>
+        <w:t>jumlah</w:t>
+      </w:r>
+      <w:proofErr w:type="spellEnd"/>
+      <w:r>
+        <w:rPr>
+          <w:rFonts w:ascii="Arial" w:hAnsi="Arial" w:cs="Arial"/>
+          <w:sz w:val="24"/>
+          <w:szCs w:val="24"/>
+          <w:lang w:val="en-US"/>
+        </w:rPr>
+        <w:t xml:space="preserve"> </w:t>
+      </w:r>
+      <w:proofErr w:type="spellStart"/>
+      <w:r>
+        <w:rPr>
+          <w:rFonts w:ascii="Arial" w:hAnsi="Arial" w:cs="Arial"/>
+          <w:sz w:val="24"/>
+          <w:szCs w:val="24"/>
+          <w:lang w:val="en-US"/>
+        </w:rPr>
+        <w:t>dari</w:t>
+      </w:r>
+      <w:proofErr w:type="spellEnd"/>
+      <w:r>
+        <w:rPr>
+          <w:rFonts w:ascii="Arial" w:hAnsi="Arial" w:cs="Arial"/>
+          <w:sz w:val="24"/>
+          <w:szCs w:val="24"/>
+          <w:lang w:val="en-US"/>
+        </w:rPr>
+        <w:t xml:space="preserve"> </w:t>
+      </w:r>
+      <w:proofErr w:type="spellStart"/>
+      <w:r>
+        <w:rPr>
+          <w:rFonts w:ascii="Arial" w:hAnsi="Arial" w:cs="Arial"/>
+          <w:sz w:val="24"/>
+          <w:szCs w:val="24"/>
+          <w:lang w:val="en-US"/>
+        </w:rPr>
+        <w:t>klien</w:t>
+      </w:r>
+      <w:proofErr w:type="spellEnd"/>
+      <w:r>
+        <w:rPr>
+          <w:rFonts w:ascii="Arial" w:hAnsi="Arial" w:cs="Arial"/>
+          <w:sz w:val="24"/>
+          <w:szCs w:val="24"/>
+          <w:lang w:val="en-US"/>
+        </w:rPr>
+        <w:t xml:space="preserve"> yang </w:t>
+      </w:r>
+      <w:proofErr w:type="spellStart"/>
+      <w:r>
+        <w:rPr>
+          <w:rFonts w:ascii="Arial" w:hAnsi="Arial" w:cs="Arial"/>
+          <w:sz w:val="24"/>
+          <w:szCs w:val="24"/>
+          <w:lang w:val="en-US"/>
+        </w:rPr>
+        <w:t>mengambil</w:t>
+      </w:r>
+      <w:proofErr w:type="spellEnd"/>
+      <w:r>
+        <w:rPr>
+          <w:rFonts w:ascii="Arial" w:hAnsi="Arial" w:cs="Arial"/>
+          <w:sz w:val="24"/>
+          <w:szCs w:val="24"/>
+          <w:lang w:val="en-US"/>
+        </w:rPr>
+        <w:t xml:space="preserve"> </w:t>
+      </w:r>
+      <w:proofErr w:type="spellStart"/>
+      <w:r>
+        <w:rPr>
+          <w:rFonts w:ascii="Arial" w:hAnsi="Arial" w:cs="Arial"/>
+          <w:sz w:val="24"/>
+          <w:szCs w:val="24"/>
+          <w:lang w:val="en-US"/>
+        </w:rPr>
+        <w:t>atau</w:t>
+      </w:r>
+      <w:proofErr w:type="spellEnd"/>
+      <w:r>
+        <w:rPr>
+          <w:rFonts w:ascii="Arial" w:hAnsi="Arial" w:cs="Arial"/>
+          <w:sz w:val="24"/>
+          <w:szCs w:val="24"/>
+          <w:lang w:val="en-US"/>
+        </w:rPr>
+        <w:t xml:space="preserve"> </w:t>
+      </w:r>
+      <w:proofErr w:type="spellStart"/>
+      <w:r>
+        <w:rPr>
+          <w:rFonts w:ascii="Arial" w:hAnsi="Arial" w:cs="Arial"/>
+          <w:sz w:val="24"/>
+          <w:szCs w:val="24"/>
+          <w:lang w:val="en-US"/>
+        </w:rPr>
+        <w:t>mengedit</w:t>
+      </w:r>
+      <w:proofErr w:type="spellEnd"/>
+      <w:r>
+        <w:rPr>
+          <w:rFonts w:ascii="Arial" w:hAnsi="Arial" w:cs="Arial"/>
+          <w:sz w:val="24"/>
+          <w:szCs w:val="24"/>
+          <w:lang w:val="en-US"/>
+        </w:rPr>
+        <w:t xml:space="preserve"> file </w:t>
+      </w:r>
+      <w:proofErr w:type="spellStart"/>
+      <w:r>
+        <w:rPr>
+          <w:rFonts w:ascii="Arial" w:hAnsi="Arial" w:cs="Arial"/>
+          <w:sz w:val="24"/>
+          <w:szCs w:val="24"/>
+          <w:lang w:val="en-US"/>
+        </w:rPr>
+        <w:t>dari</w:t>
+      </w:r>
+      <w:proofErr w:type="spellEnd"/>
+      <w:r>
+        <w:rPr>
+          <w:rFonts w:ascii="Arial" w:hAnsi="Arial" w:cs="Arial"/>
+          <w:sz w:val="24"/>
+          <w:szCs w:val="24"/>
+          <w:lang w:val="en-US"/>
+        </w:rPr>
+        <w:t xml:space="preserve"> </w:t>
+      </w:r>
+      <w:proofErr w:type="spellStart"/>
+      <w:r>
+        <w:rPr>
+          <w:rFonts w:ascii="Arial" w:hAnsi="Arial" w:cs="Arial"/>
+          <w:sz w:val="24"/>
+          <w:szCs w:val="24"/>
+          <w:lang w:val="en-US"/>
+        </w:rPr>
+        <w:t>tempat</w:t>
+      </w:r>
+      <w:proofErr w:type="spellEnd"/>
+      <w:r>
+        <w:rPr>
+          <w:rFonts w:ascii="Arial" w:hAnsi="Arial" w:cs="Arial"/>
+          <w:sz w:val="24"/>
+          <w:szCs w:val="24"/>
+          <w:lang w:val="en-US"/>
+        </w:rPr>
+        <w:t xml:space="preserve"> </w:t>
+      </w:r>
+      <w:proofErr w:type="spellStart"/>
+      <w:r>
+        <w:rPr>
+          <w:rFonts w:ascii="Arial" w:hAnsi="Arial" w:cs="Arial"/>
+          <w:sz w:val="24"/>
+          <w:szCs w:val="24"/>
+          <w:lang w:val="en-US"/>
+        </w:rPr>
+        <w:t>pusat</w:t>
+      </w:r>
+      <w:proofErr w:type="spellEnd"/>
+      <w:r>
+        <w:rPr>
+          <w:rFonts w:ascii="Arial" w:hAnsi="Arial" w:cs="Arial"/>
+          <w:sz w:val="24"/>
+          <w:szCs w:val="24"/>
+          <w:lang w:val="en-US"/>
+        </w:rPr>
+        <w:t xml:space="preserve"> </w:t>
+      </w:r>
+      <w:proofErr w:type="spellStart"/>
+      <w:r>
+        <w:rPr>
+          <w:rFonts w:ascii="Arial" w:hAnsi="Arial" w:cs="Arial"/>
+          <w:sz w:val="24"/>
+          <w:szCs w:val="24"/>
+          <w:lang w:val="en-US"/>
+        </w:rPr>
+        <w:t>tersebut</w:t>
+      </w:r>
+      <w:proofErr w:type="spellEnd"/>
+      <w:r>
+        <w:rPr>
+          <w:rFonts w:ascii="Arial" w:hAnsi="Arial" w:cs="Arial"/>
+          <w:sz w:val="24"/>
+          <w:szCs w:val="24"/>
+          <w:lang w:val="en-US"/>
+        </w:rPr>
+        <w:t>.</w:t>
+      </w:r>
+      <w:r>
+        <w:rPr>
+          <w:rFonts w:ascii="Arial" w:hAnsi="Arial" w:cs="Arial"/>
+          <w:sz w:val="24"/>
+          <w:szCs w:val="24"/>
+          <w:lang w:val="en-US"/>
+        </w:rPr>
+        <w:t xml:space="preserve"> </w:t>
+      </w:r>
+      <w:proofErr w:type="spellStart"/>
+      <w:r>
+        <w:rPr>
+          <w:rFonts w:ascii="Arial" w:hAnsi="Arial" w:cs="Arial"/>
+          <w:sz w:val="24"/>
+          <w:szCs w:val="24"/>
+          <w:lang w:val="en-US"/>
+        </w:rPr>
+        <w:t>Selama</w:t>
+      </w:r>
+      <w:proofErr w:type="spellEnd"/>
+      <w:r>
+        <w:rPr>
+          <w:rFonts w:ascii="Arial" w:hAnsi="Arial" w:cs="Arial"/>
+          <w:sz w:val="24"/>
+          <w:szCs w:val="24"/>
+          <w:lang w:val="en-US"/>
+        </w:rPr>
+        <w:t xml:space="preserve"> </w:t>
+      </w:r>
+      <w:proofErr w:type="spellStart"/>
+      <w:r>
+        <w:rPr>
+          <w:rFonts w:ascii="Arial" w:hAnsi="Arial" w:cs="Arial"/>
+          <w:sz w:val="24"/>
+          <w:szCs w:val="24"/>
+          <w:lang w:val="en-US"/>
+        </w:rPr>
+        <w:t>bertahun-tahun</w:t>
+      </w:r>
+      <w:proofErr w:type="spellEnd"/>
+      <w:r>
+        <w:rPr>
+          <w:rFonts w:ascii="Arial" w:hAnsi="Arial" w:cs="Arial"/>
+          <w:sz w:val="24"/>
+          <w:szCs w:val="24"/>
+          <w:lang w:val="en-US"/>
+        </w:rPr>
+        <w:t xml:space="preserve"> SPV </w:t>
+      </w:r>
+      <w:proofErr w:type="spellStart"/>
+      <w:r>
+        <w:rPr>
+          <w:rFonts w:ascii="Arial" w:hAnsi="Arial" w:cs="Arial"/>
+          <w:sz w:val="24"/>
+          <w:szCs w:val="24"/>
+          <w:lang w:val="en-US"/>
+        </w:rPr>
+        <w:t>ini</w:t>
+      </w:r>
+      <w:proofErr w:type="spellEnd"/>
+      <w:r>
+        <w:rPr>
+          <w:rFonts w:ascii="Arial" w:hAnsi="Arial" w:cs="Arial"/>
+          <w:sz w:val="24"/>
+          <w:szCs w:val="24"/>
+          <w:lang w:val="en-US"/>
+        </w:rPr>
+        <w:t xml:space="preserve"> </w:t>
+      </w:r>
+      <w:proofErr w:type="spellStart"/>
+      <w:r>
+        <w:rPr>
+          <w:rFonts w:ascii="Arial" w:hAnsi="Arial" w:cs="Arial"/>
+          <w:sz w:val="24"/>
+          <w:szCs w:val="24"/>
+          <w:lang w:val="en-US"/>
+        </w:rPr>
+        <w:t>menjadi</w:t>
+      </w:r>
+      <w:proofErr w:type="spellEnd"/>
+      <w:r>
+        <w:rPr>
+          <w:rFonts w:ascii="Arial" w:hAnsi="Arial" w:cs="Arial"/>
+          <w:sz w:val="24"/>
+          <w:szCs w:val="24"/>
+          <w:lang w:val="en-US"/>
+        </w:rPr>
+        <w:t xml:space="preserve"> </w:t>
+      </w:r>
+      <w:proofErr w:type="spellStart"/>
+      <w:r>
+        <w:rPr>
+          <w:rFonts w:ascii="Arial" w:hAnsi="Arial" w:cs="Arial"/>
+          <w:sz w:val="24"/>
+          <w:szCs w:val="24"/>
+          <w:lang w:val="en-US"/>
+        </w:rPr>
+        <w:t>standar</w:t>
+      </w:r>
+      <w:proofErr w:type="spellEnd"/>
+      <w:r>
+        <w:rPr>
+          <w:rFonts w:ascii="Arial" w:hAnsi="Arial" w:cs="Arial"/>
+          <w:sz w:val="24"/>
+          <w:szCs w:val="24"/>
+          <w:lang w:val="en-US"/>
+        </w:rPr>
+        <w:t xml:space="preserve"> </w:t>
+      </w:r>
+      <w:proofErr w:type="spellStart"/>
+      <w:r>
+        <w:rPr>
+          <w:rFonts w:ascii="Arial" w:hAnsi="Arial" w:cs="Arial"/>
+          <w:sz w:val="24"/>
+          <w:szCs w:val="24"/>
+          <w:lang w:val="en-US"/>
+        </w:rPr>
+        <w:t>Pengendali</w:t>
+      </w:r>
+      <w:proofErr w:type="spellEnd"/>
+      <w:r>
+        <w:rPr>
+          <w:rFonts w:ascii="Arial" w:hAnsi="Arial" w:cs="Arial"/>
+          <w:sz w:val="24"/>
+          <w:szCs w:val="24"/>
+          <w:lang w:val="en-US"/>
+        </w:rPr>
+        <w:t xml:space="preserve"> </w:t>
+      </w:r>
+      <w:proofErr w:type="spellStart"/>
+      <w:r>
+        <w:rPr>
+          <w:rFonts w:ascii="Arial" w:hAnsi="Arial" w:cs="Arial"/>
+          <w:sz w:val="24"/>
+          <w:szCs w:val="24"/>
+          <w:lang w:val="en-US"/>
+        </w:rPr>
+        <w:t>Versi</w:t>
+      </w:r>
+      <w:proofErr w:type="spellEnd"/>
+      <w:r>
+        <w:rPr>
+          <w:rFonts w:ascii="Arial" w:hAnsi="Arial" w:cs="Arial"/>
+          <w:sz w:val="24"/>
+          <w:szCs w:val="24"/>
+          <w:lang w:val="en-US"/>
+        </w:rPr>
+        <w:t>.</w:t>
+      </w:r>
+    </w:p>
+    <w:p>
+      <w:pPr>
+        <w:ind w:left="720" w:firstLine="720"/>
+        <w:jc w:val="both"/>
+        <w:rPr>
+          <w:rFonts w:ascii="Arial" w:hAnsi="Arial" w:cs="Arial"/>
+          <w:sz w:val="24"/>
+          <w:szCs w:val="24"/>
+          <w:lang w:val="en-US"/>
+        </w:rPr>
+      </w:pPr>
+      <w:proofErr w:type="spellStart"/>
+      <w:r>
+        <w:rPr>
+          <w:rFonts w:ascii="Arial" w:hAnsi="Arial" w:cs="Arial"/>
+          <w:sz w:val="24"/>
+          <w:szCs w:val="24"/>
+          <w:lang w:val="en-US"/>
+        </w:rPr>
+        <w:t>Sistem</w:t>
+      </w:r>
+      <w:proofErr w:type="spellEnd"/>
+      <w:r>
+        <w:rPr>
+          <w:rFonts w:ascii="Arial" w:hAnsi="Arial" w:cs="Arial"/>
+          <w:sz w:val="24"/>
+          <w:szCs w:val="24"/>
+          <w:lang w:val="en-US"/>
+        </w:rPr>
+        <w:t xml:space="preserve"> </w:t>
+      </w:r>
+      <w:proofErr w:type="spellStart"/>
+      <w:r>
+        <w:rPr>
+          <w:rFonts w:ascii="Arial" w:hAnsi="Arial" w:cs="Arial"/>
+          <w:sz w:val="24"/>
+          <w:szCs w:val="24"/>
+          <w:lang w:val="en-US"/>
+        </w:rPr>
+        <w:t>ini</w:t>
+      </w:r>
+      <w:proofErr w:type="spellEnd"/>
+      <w:r>
+        <w:rPr>
+          <w:rFonts w:ascii="Arial" w:hAnsi="Arial" w:cs="Arial"/>
+          <w:sz w:val="24"/>
+          <w:szCs w:val="24"/>
+          <w:lang w:val="en-US"/>
+        </w:rPr>
+        <w:t xml:space="preserve"> </w:t>
+      </w:r>
+      <w:proofErr w:type="spellStart"/>
+      <w:r>
+        <w:rPr>
+          <w:rFonts w:ascii="Arial" w:hAnsi="Arial" w:cs="Arial"/>
+          <w:sz w:val="24"/>
+          <w:szCs w:val="24"/>
+          <w:lang w:val="en-US"/>
+        </w:rPr>
+        <w:t>menawarkan</w:t>
+      </w:r>
+      <w:proofErr w:type="spellEnd"/>
+      <w:r>
+        <w:rPr>
+          <w:rFonts w:ascii="Arial" w:hAnsi="Arial" w:cs="Arial"/>
+          <w:sz w:val="24"/>
+          <w:szCs w:val="24"/>
+          <w:lang w:val="en-US"/>
+        </w:rPr>
+        <w:t xml:space="preserve"> </w:t>
+      </w:r>
+      <w:proofErr w:type="spellStart"/>
+      <w:r>
+        <w:rPr>
+          <w:rFonts w:ascii="Arial" w:hAnsi="Arial" w:cs="Arial"/>
+          <w:sz w:val="24"/>
+          <w:szCs w:val="24"/>
+          <w:lang w:val="en-US"/>
+        </w:rPr>
+        <w:t>banyak</w:t>
+      </w:r>
+      <w:proofErr w:type="spellEnd"/>
+      <w:r>
+        <w:rPr>
+          <w:rFonts w:ascii="Arial" w:hAnsi="Arial" w:cs="Arial"/>
+          <w:sz w:val="24"/>
+          <w:szCs w:val="24"/>
+          <w:lang w:val="en-US"/>
+        </w:rPr>
+        <w:t xml:space="preserve"> </w:t>
+      </w:r>
+      <w:proofErr w:type="spellStart"/>
+      <w:r>
+        <w:rPr>
+          <w:rFonts w:ascii="Arial" w:hAnsi="Arial" w:cs="Arial"/>
+          <w:sz w:val="24"/>
+          <w:szCs w:val="24"/>
+          <w:lang w:val="en-US"/>
+        </w:rPr>
+        <w:t>keuntungan</w:t>
+      </w:r>
+      <w:proofErr w:type="spellEnd"/>
+      <w:r>
+        <w:rPr>
+          <w:rFonts w:ascii="Arial" w:hAnsi="Arial" w:cs="Arial"/>
+          <w:sz w:val="24"/>
+          <w:szCs w:val="24"/>
+          <w:lang w:val="en-US"/>
+        </w:rPr>
+        <w:t xml:space="preserve">, </w:t>
+      </w:r>
+      <w:proofErr w:type="spellStart"/>
+      <w:proofErr w:type="gramStart"/>
+      <w:r>
+        <w:rPr>
+          <w:rFonts w:ascii="Arial" w:hAnsi="Arial" w:cs="Arial"/>
+          <w:sz w:val="24"/>
+          <w:szCs w:val="24"/>
+          <w:lang w:val="en-US"/>
+        </w:rPr>
+        <w:t>terutama</w:t>
+      </w:r>
+      <w:proofErr w:type="spellEnd"/>
+      <w:r>
+        <w:rPr>
+          <w:rFonts w:ascii="Arial" w:hAnsi="Arial" w:cs="Arial"/>
+          <w:sz w:val="24"/>
+          <w:szCs w:val="24"/>
+          <w:lang w:val="en-US"/>
+        </w:rPr>
+        <w:t xml:space="preserve"> </w:t>
+      </w:r>
+      <w:r>
+        <w:rPr>
+          <w:rFonts w:ascii="Arial" w:hAnsi="Arial" w:cs="Arial"/>
+          <w:sz w:val="24"/>
+          <w:szCs w:val="24"/>
+          <w:lang w:val="en-US"/>
+        </w:rPr>
+        <w:t xml:space="preserve"> </w:t>
+      </w:r>
+      <w:proofErr w:type="spellStart"/>
+      <w:r>
+        <w:rPr>
+          <w:rFonts w:ascii="Arial" w:hAnsi="Arial" w:cs="Arial"/>
+          <w:sz w:val="24"/>
+          <w:szCs w:val="24"/>
+          <w:lang w:val="en-US"/>
+        </w:rPr>
+        <w:t>dibandingkan</w:t>
+      </w:r>
+      <w:proofErr w:type="spellEnd"/>
+      <w:proofErr w:type="gramEnd"/>
+      <w:r>
+        <w:rPr>
+          <w:rFonts w:ascii="Arial" w:hAnsi="Arial" w:cs="Arial"/>
+          <w:sz w:val="24"/>
+          <w:szCs w:val="24"/>
+          <w:lang w:val="en-US"/>
+        </w:rPr>
+        <w:t xml:space="preserve"> </w:t>
+      </w:r>
+      <w:proofErr w:type="spellStart"/>
+      <w:r>
+        <w:rPr>
+          <w:rFonts w:ascii="Arial" w:hAnsi="Arial" w:cs="Arial"/>
+          <w:sz w:val="24"/>
+          <w:szCs w:val="24"/>
+          <w:lang w:val="en-US"/>
+        </w:rPr>
+        <w:t>dengan</w:t>
+      </w:r>
+      <w:proofErr w:type="spellEnd"/>
+      <w:r>
+        <w:rPr>
+          <w:rFonts w:ascii="Arial" w:hAnsi="Arial" w:cs="Arial"/>
+          <w:sz w:val="24"/>
+          <w:szCs w:val="24"/>
+          <w:lang w:val="en-US"/>
+        </w:rPr>
+        <w:t xml:space="preserve"> SPV </w:t>
+      </w:r>
+      <w:proofErr w:type="spellStart"/>
+      <w:r>
+        <w:rPr>
+          <w:rFonts w:ascii="Arial" w:hAnsi="Arial" w:cs="Arial"/>
+          <w:sz w:val="24"/>
+          <w:szCs w:val="24"/>
+          <w:lang w:val="en-US"/>
+        </w:rPr>
+        <w:t>lo</w:t>
+      </w:r>
+      <w:r>
+        <w:rPr>
+          <w:rFonts w:ascii="Arial" w:hAnsi="Arial" w:cs="Arial"/>
+          <w:sz w:val="24"/>
+          <w:szCs w:val="24"/>
+          <w:lang w:val="en-US"/>
+        </w:rPr>
+        <w:t>k</w:t>
+      </w:r>
+      <w:r>
+        <w:rPr>
+          <w:rFonts w:ascii="Arial" w:hAnsi="Arial" w:cs="Arial"/>
+          <w:sz w:val="24"/>
+          <w:szCs w:val="24"/>
+          <w:lang w:val="en-US"/>
+        </w:rPr>
+        <w:t>al</w:t>
+      </w:r>
+      <w:proofErr w:type="spellEnd"/>
+      <w:r>
+        <w:rPr>
+          <w:rFonts w:ascii="Arial" w:hAnsi="Arial" w:cs="Arial"/>
+          <w:sz w:val="24"/>
+          <w:szCs w:val="24"/>
+          <w:lang w:val="en-US"/>
+        </w:rPr>
+        <w:t xml:space="preserve">. </w:t>
+      </w:r>
+      <w:proofErr w:type="spellStart"/>
+      <w:r>
+        <w:rPr>
+          <w:rFonts w:ascii="Arial" w:hAnsi="Arial" w:cs="Arial"/>
+          <w:sz w:val="24"/>
+          <w:szCs w:val="24"/>
+          <w:lang w:val="en-US"/>
+        </w:rPr>
+        <w:t>Sebagai</w:t>
+      </w:r>
+      <w:proofErr w:type="spellEnd"/>
+      <w:r>
+        <w:rPr>
+          <w:rFonts w:ascii="Arial" w:hAnsi="Arial" w:cs="Arial"/>
+          <w:sz w:val="24"/>
+          <w:szCs w:val="24"/>
+          <w:lang w:val="en-US"/>
+        </w:rPr>
+        <w:t xml:space="preserve"> </w:t>
+      </w:r>
+      <w:proofErr w:type="spellStart"/>
+      <w:r>
+        <w:rPr>
+          <w:rFonts w:ascii="Arial" w:hAnsi="Arial" w:cs="Arial"/>
+          <w:sz w:val="24"/>
+          <w:szCs w:val="24"/>
+          <w:lang w:val="en-US"/>
+        </w:rPr>
+        <w:t>contoh</w:t>
+      </w:r>
+      <w:proofErr w:type="spellEnd"/>
+      <w:r>
+        <w:rPr>
+          <w:rFonts w:ascii="Arial" w:hAnsi="Arial" w:cs="Arial"/>
+          <w:sz w:val="24"/>
+          <w:szCs w:val="24"/>
+          <w:lang w:val="en-US"/>
+        </w:rPr>
+        <w:t xml:space="preserve">, </w:t>
+      </w:r>
+      <w:proofErr w:type="spellStart"/>
+      <w:r>
+        <w:rPr>
+          <w:rFonts w:ascii="Arial" w:hAnsi="Arial" w:cs="Arial"/>
+          <w:sz w:val="24"/>
+          <w:szCs w:val="24"/>
+          <w:lang w:val="en-US"/>
+        </w:rPr>
+        <w:t>semua</w:t>
+      </w:r>
+      <w:proofErr w:type="spellEnd"/>
+      <w:r>
+        <w:rPr>
+          <w:rFonts w:ascii="Arial" w:hAnsi="Arial" w:cs="Arial"/>
+          <w:sz w:val="24"/>
+          <w:szCs w:val="24"/>
+          <w:lang w:val="en-US"/>
+        </w:rPr>
+        <w:t xml:space="preserve"> orang </w:t>
+      </w:r>
+      <w:proofErr w:type="spellStart"/>
+      <w:r>
+        <w:rPr>
+          <w:rFonts w:ascii="Arial" w:hAnsi="Arial" w:cs="Arial"/>
+          <w:sz w:val="24"/>
+          <w:szCs w:val="24"/>
+          <w:lang w:val="en-US"/>
+        </w:rPr>
+        <w:t>mengetahui</w:t>
+      </w:r>
+      <w:proofErr w:type="spellEnd"/>
+      <w:r>
+        <w:rPr>
+          <w:rFonts w:ascii="Arial" w:hAnsi="Arial" w:cs="Arial"/>
+          <w:sz w:val="24"/>
+          <w:szCs w:val="24"/>
+          <w:lang w:val="en-US"/>
+        </w:rPr>
+        <w:t xml:space="preserve"> pada </w:t>
+      </w:r>
+      <w:proofErr w:type="spellStart"/>
+      <w:r>
+        <w:rPr>
+          <w:rFonts w:ascii="Arial" w:hAnsi="Arial" w:cs="Arial"/>
+          <w:sz w:val="24"/>
+          <w:szCs w:val="24"/>
+          <w:lang w:val="en-US"/>
+        </w:rPr>
+        <w:t>tingkatan</w:t>
+      </w:r>
+      <w:proofErr w:type="spellEnd"/>
+      <w:r>
+        <w:rPr>
+          <w:rFonts w:ascii="Arial" w:hAnsi="Arial" w:cs="Arial"/>
+          <w:sz w:val="24"/>
+          <w:szCs w:val="24"/>
+          <w:lang w:val="en-US"/>
+        </w:rPr>
+        <w:t xml:space="preserve"> mana orang lain </w:t>
+      </w:r>
+      <w:proofErr w:type="spellStart"/>
+      <w:r>
+        <w:rPr>
+          <w:rFonts w:ascii="Arial" w:hAnsi="Arial" w:cs="Arial"/>
+          <w:sz w:val="24"/>
+          <w:szCs w:val="24"/>
+          <w:lang w:val="en-US"/>
+        </w:rPr>
+        <w:t>sedang</w:t>
+      </w:r>
+      <w:proofErr w:type="spellEnd"/>
+      <w:r>
+        <w:rPr>
+          <w:rFonts w:ascii="Arial" w:hAnsi="Arial" w:cs="Arial"/>
+          <w:sz w:val="24"/>
+          <w:szCs w:val="24"/>
+          <w:lang w:val="en-US"/>
+        </w:rPr>
+        <w:t xml:space="preserve"> </w:t>
+      </w:r>
+      <w:proofErr w:type="spellStart"/>
+      <w:r>
+        <w:rPr>
+          <w:rFonts w:ascii="Arial" w:hAnsi="Arial" w:cs="Arial"/>
+          <w:sz w:val="24"/>
+          <w:szCs w:val="24"/>
+          <w:lang w:val="en-US"/>
+        </w:rPr>
+        <w:t>lakukan</w:t>
+      </w:r>
+      <w:proofErr w:type="spellEnd"/>
+      <w:r>
+        <w:rPr>
+          <w:rFonts w:ascii="Arial" w:hAnsi="Arial" w:cs="Arial"/>
+          <w:sz w:val="24"/>
+          <w:szCs w:val="24"/>
+          <w:lang w:val="en-US"/>
+        </w:rPr>
+        <w:t xml:space="preserve"> </w:t>
+      </w:r>
+      <w:proofErr w:type="spellStart"/>
+      <w:r>
+        <w:rPr>
+          <w:rFonts w:ascii="Arial" w:hAnsi="Arial" w:cs="Arial"/>
+          <w:sz w:val="24"/>
+          <w:szCs w:val="24"/>
+          <w:lang w:val="en-US"/>
+        </w:rPr>
+        <w:t>dalam</w:t>
+      </w:r>
+      <w:proofErr w:type="spellEnd"/>
+      <w:r>
+        <w:rPr>
+          <w:rFonts w:ascii="Arial" w:hAnsi="Arial" w:cs="Arial"/>
+          <w:sz w:val="24"/>
+          <w:szCs w:val="24"/>
+          <w:lang w:val="en-US"/>
+        </w:rPr>
+        <w:t xml:space="preserve"> </w:t>
+      </w:r>
+      <w:proofErr w:type="spellStart"/>
+      <w:r>
+        <w:rPr>
+          <w:rFonts w:ascii="Arial" w:hAnsi="Arial" w:cs="Arial"/>
+          <w:sz w:val="24"/>
+          <w:szCs w:val="24"/>
+          <w:lang w:val="en-US"/>
+        </w:rPr>
+        <w:t>proyek</w:t>
+      </w:r>
+      <w:proofErr w:type="spellEnd"/>
+      <w:r>
+        <w:rPr>
+          <w:rFonts w:ascii="Arial" w:hAnsi="Arial" w:cs="Arial"/>
+          <w:sz w:val="24"/>
+          <w:szCs w:val="24"/>
+          <w:lang w:val="en-US"/>
+        </w:rPr>
+        <w:t xml:space="preserve"> </w:t>
+      </w:r>
+      <w:proofErr w:type="spellStart"/>
+      <w:r>
+        <w:rPr>
+          <w:rFonts w:ascii="Arial" w:hAnsi="Arial" w:cs="Arial"/>
+          <w:sz w:val="24"/>
+          <w:szCs w:val="24"/>
+          <w:lang w:val="en-US"/>
+        </w:rPr>
+        <w:t>tersebut</w:t>
+      </w:r>
+      <w:proofErr w:type="spellEnd"/>
+      <w:r>
+        <w:rPr>
+          <w:rFonts w:ascii="Arial" w:hAnsi="Arial" w:cs="Arial"/>
+          <w:sz w:val="24"/>
+          <w:szCs w:val="24"/>
+          <w:lang w:val="en-US"/>
+        </w:rPr>
+        <w:t>.</w:t>
+      </w:r>
+      <w:r>
+        <w:rPr>
+          <w:rFonts w:ascii="Arial" w:hAnsi="Arial" w:cs="Arial"/>
+          <w:sz w:val="24"/>
+          <w:szCs w:val="24"/>
+          <w:lang w:val="en-US"/>
+        </w:rPr>
+        <w:t xml:space="preserve"> Administrator </w:t>
+      </w:r>
+      <w:proofErr w:type="spellStart"/>
+      <w:r>
+        <w:rPr>
+          <w:rFonts w:ascii="Arial" w:hAnsi="Arial" w:cs="Arial"/>
+          <w:sz w:val="24"/>
+          <w:szCs w:val="24"/>
+          <w:lang w:val="en-US"/>
+        </w:rPr>
+        <w:t>memiliki</w:t>
+      </w:r>
+      <w:proofErr w:type="spellEnd"/>
+      <w:r>
+        <w:rPr>
+          <w:rFonts w:ascii="Arial" w:hAnsi="Arial" w:cs="Arial"/>
+          <w:sz w:val="24"/>
+          <w:szCs w:val="24"/>
+          <w:lang w:val="en-US"/>
+        </w:rPr>
+        <w:t xml:space="preserve"> </w:t>
+      </w:r>
+      <w:proofErr w:type="spellStart"/>
+      <w:r>
+        <w:rPr>
+          <w:rFonts w:ascii="Arial" w:hAnsi="Arial" w:cs="Arial"/>
+          <w:sz w:val="24"/>
+          <w:szCs w:val="24"/>
+          <w:lang w:val="en-US"/>
+        </w:rPr>
+        <w:t>akses</w:t>
+      </w:r>
+      <w:proofErr w:type="spellEnd"/>
+      <w:r>
+        <w:rPr>
+          <w:rFonts w:ascii="Arial" w:hAnsi="Arial" w:cs="Arial"/>
+          <w:sz w:val="24"/>
+          <w:szCs w:val="24"/>
+          <w:lang w:val="en-US"/>
+        </w:rPr>
+        <w:t xml:space="preserve"> yang </w:t>
+      </w:r>
+      <w:proofErr w:type="spellStart"/>
+      <w:r>
+        <w:rPr>
+          <w:rFonts w:ascii="Arial" w:hAnsi="Arial" w:cs="Arial"/>
+          <w:sz w:val="24"/>
+          <w:szCs w:val="24"/>
+          <w:lang w:val="en-US"/>
+        </w:rPr>
+        <w:t>baik</w:t>
+      </w:r>
+      <w:proofErr w:type="spellEnd"/>
+      <w:r>
+        <w:rPr>
+          <w:rFonts w:ascii="Arial" w:hAnsi="Arial" w:cs="Arial"/>
+          <w:sz w:val="24"/>
+          <w:szCs w:val="24"/>
+          <w:lang w:val="en-US"/>
+        </w:rPr>
+        <w:t xml:space="preserve"> </w:t>
+      </w:r>
+      <w:proofErr w:type="spellStart"/>
+      <w:r>
+        <w:rPr>
+          <w:rFonts w:ascii="Arial" w:hAnsi="Arial" w:cs="Arial"/>
+          <w:sz w:val="24"/>
+          <w:szCs w:val="24"/>
+          <w:lang w:val="en-US"/>
+        </w:rPr>
+        <w:t>untuk</w:t>
+      </w:r>
+      <w:proofErr w:type="spellEnd"/>
+      <w:r>
+        <w:rPr>
+          <w:rFonts w:ascii="Arial" w:hAnsi="Arial" w:cs="Arial"/>
+          <w:sz w:val="24"/>
+          <w:szCs w:val="24"/>
+          <w:lang w:val="en-US"/>
+        </w:rPr>
+        <w:t xml:space="preserve"> </w:t>
+      </w:r>
+      <w:proofErr w:type="spellStart"/>
+      <w:r>
+        <w:rPr>
+          <w:rFonts w:ascii="Arial" w:hAnsi="Arial" w:cs="Arial"/>
+          <w:sz w:val="24"/>
+          <w:szCs w:val="24"/>
+          <w:lang w:val="en-US"/>
+        </w:rPr>
+        <w:t>mengendalikan</w:t>
+      </w:r>
+      <w:proofErr w:type="spellEnd"/>
+      <w:r>
+        <w:rPr>
+          <w:rFonts w:ascii="Arial" w:hAnsi="Arial" w:cs="Arial"/>
+          <w:sz w:val="24"/>
+          <w:szCs w:val="24"/>
+          <w:lang w:val="en-US"/>
+        </w:rPr>
+        <w:t xml:space="preserve"> </w:t>
+      </w:r>
+      <w:proofErr w:type="spellStart"/>
+      <w:r>
+        <w:rPr>
+          <w:rFonts w:ascii="Arial" w:hAnsi="Arial" w:cs="Arial"/>
+          <w:sz w:val="24"/>
+          <w:szCs w:val="24"/>
+          <w:lang w:val="en-US"/>
+        </w:rPr>
+        <w:t>siapa</w:t>
+      </w:r>
+      <w:proofErr w:type="spellEnd"/>
+      <w:r>
+        <w:rPr>
+          <w:rFonts w:ascii="Arial" w:hAnsi="Arial" w:cs="Arial"/>
+          <w:sz w:val="24"/>
+          <w:szCs w:val="24"/>
+          <w:lang w:val="en-US"/>
+        </w:rPr>
+        <w:t xml:space="preserve"> dan </w:t>
+      </w:r>
+      <w:proofErr w:type="spellStart"/>
+      <w:r>
+        <w:rPr>
+          <w:rFonts w:ascii="Arial" w:hAnsi="Arial" w:cs="Arial"/>
+          <w:sz w:val="24"/>
+          <w:szCs w:val="24"/>
+          <w:lang w:val="en-US"/>
+        </w:rPr>
+        <w:t>apa</w:t>
+      </w:r>
+      <w:proofErr w:type="spellEnd"/>
+      <w:r>
+        <w:rPr>
+          <w:rFonts w:ascii="Arial" w:hAnsi="Arial" w:cs="Arial"/>
+          <w:sz w:val="24"/>
+          <w:szCs w:val="24"/>
+          <w:lang w:val="en-US"/>
+        </w:rPr>
+        <w:t xml:space="preserve"> yang </w:t>
+      </w:r>
+      <w:proofErr w:type="spellStart"/>
+      <w:r>
+        <w:rPr>
+          <w:rFonts w:ascii="Arial" w:hAnsi="Arial" w:cs="Arial"/>
+          <w:sz w:val="24"/>
+          <w:szCs w:val="24"/>
+          <w:lang w:val="en-US"/>
+        </w:rPr>
+        <w:t>dapat</w:t>
+      </w:r>
+      <w:proofErr w:type="spellEnd"/>
+      <w:r>
+        <w:rPr>
+          <w:rFonts w:ascii="Arial" w:hAnsi="Arial" w:cs="Arial"/>
+          <w:sz w:val="24"/>
+          <w:szCs w:val="24"/>
+          <w:lang w:val="en-US"/>
+        </w:rPr>
+        <w:t xml:space="preserve"> </w:t>
+      </w:r>
+      <w:proofErr w:type="spellStart"/>
+      <w:r>
+        <w:rPr>
+          <w:rFonts w:ascii="Arial" w:hAnsi="Arial" w:cs="Arial"/>
+          <w:sz w:val="24"/>
+          <w:szCs w:val="24"/>
+          <w:lang w:val="en-US"/>
+        </w:rPr>
+        <w:t>dilakukan</w:t>
+      </w:r>
+      <w:proofErr w:type="spellEnd"/>
+      <w:r>
+        <w:rPr>
+          <w:rFonts w:ascii="Arial" w:hAnsi="Arial" w:cs="Arial"/>
+          <w:sz w:val="24"/>
+          <w:szCs w:val="24"/>
+          <w:lang w:val="en-US"/>
+        </w:rPr>
+        <w:t xml:space="preserve">, dan </w:t>
+      </w:r>
+      <w:proofErr w:type="spellStart"/>
+      <w:r>
+        <w:rPr>
+          <w:rFonts w:ascii="Arial" w:hAnsi="Arial" w:cs="Arial"/>
+          <w:sz w:val="24"/>
+          <w:szCs w:val="24"/>
+          <w:lang w:val="en-US"/>
+        </w:rPr>
+        <w:t>memanajemen</w:t>
+      </w:r>
+      <w:proofErr w:type="spellEnd"/>
+      <w:r>
+        <w:rPr>
+          <w:rFonts w:ascii="Arial" w:hAnsi="Arial" w:cs="Arial"/>
+          <w:sz w:val="24"/>
+          <w:szCs w:val="24"/>
+          <w:lang w:val="en-US"/>
+        </w:rPr>
+        <w:t xml:space="preserve"> SPV </w:t>
+      </w:r>
+      <w:proofErr w:type="spellStart"/>
+      <w:r>
+        <w:rPr>
+          <w:rFonts w:ascii="Arial" w:hAnsi="Arial" w:cs="Arial"/>
+          <w:sz w:val="24"/>
+          <w:szCs w:val="24"/>
+          <w:lang w:val="en-US"/>
+        </w:rPr>
+        <w:t>Terpusat</w:t>
+      </w:r>
+      <w:proofErr w:type="spellEnd"/>
+      <w:r>
+        <w:rPr>
+          <w:rFonts w:ascii="Arial" w:hAnsi="Arial" w:cs="Arial"/>
+          <w:sz w:val="24"/>
+          <w:szCs w:val="24"/>
+          <w:lang w:val="en-US"/>
+        </w:rPr>
+        <w:t xml:space="preserve"> </w:t>
+      </w:r>
+      <w:proofErr w:type="spellStart"/>
+      <w:r>
+        <w:rPr>
+          <w:rFonts w:ascii="Arial" w:hAnsi="Arial" w:cs="Arial"/>
+          <w:sz w:val="24"/>
+          <w:szCs w:val="24"/>
+          <w:lang w:val="en-US"/>
+        </w:rPr>
+        <w:t>jauh</w:t>
+      </w:r>
+      <w:proofErr w:type="spellEnd"/>
+      <w:r>
+        <w:rPr>
+          <w:rFonts w:ascii="Arial" w:hAnsi="Arial" w:cs="Arial"/>
+          <w:sz w:val="24"/>
+          <w:szCs w:val="24"/>
+          <w:lang w:val="en-US"/>
+        </w:rPr>
+        <w:t xml:space="preserve"> </w:t>
+      </w:r>
+      <w:proofErr w:type="spellStart"/>
+      <w:r>
+        <w:rPr>
+          <w:rFonts w:ascii="Arial" w:hAnsi="Arial" w:cs="Arial"/>
+          <w:sz w:val="24"/>
+          <w:szCs w:val="24"/>
+          <w:lang w:val="en-US"/>
+        </w:rPr>
+        <w:t>lebih</w:t>
+      </w:r>
+      <w:proofErr w:type="spellEnd"/>
+      <w:r>
+        <w:rPr>
+          <w:rFonts w:ascii="Arial" w:hAnsi="Arial" w:cs="Arial"/>
+          <w:sz w:val="24"/>
+          <w:szCs w:val="24"/>
+          <w:lang w:val="en-US"/>
+        </w:rPr>
+        <w:t xml:space="preserve"> </w:t>
+      </w:r>
+      <w:proofErr w:type="spellStart"/>
+      <w:r>
+        <w:rPr>
+          <w:rFonts w:ascii="Arial" w:hAnsi="Arial" w:cs="Arial"/>
+          <w:sz w:val="24"/>
+          <w:szCs w:val="24"/>
+          <w:lang w:val="en-US"/>
+        </w:rPr>
+        <w:t>mudah</w:t>
+      </w:r>
+      <w:proofErr w:type="spellEnd"/>
+      <w:r>
+        <w:rPr>
+          <w:rFonts w:ascii="Arial" w:hAnsi="Arial" w:cs="Arial"/>
+          <w:sz w:val="24"/>
+          <w:szCs w:val="24"/>
+          <w:lang w:val="en-US"/>
+        </w:rPr>
+        <w:t xml:space="preserve"> </w:t>
+      </w:r>
+      <w:proofErr w:type="spellStart"/>
+      <w:r>
+        <w:rPr>
+          <w:rFonts w:ascii="Arial" w:hAnsi="Arial" w:cs="Arial"/>
+          <w:sz w:val="24"/>
+          <w:szCs w:val="24"/>
+          <w:lang w:val="en-US"/>
+        </w:rPr>
+        <w:t>dibandingkan</w:t>
+      </w:r>
+      <w:proofErr w:type="spellEnd"/>
+      <w:r>
+        <w:rPr>
+          <w:rFonts w:ascii="Arial" w:hAnsi="Arial" w:cs="Arial"/>
+          <w:sz w:val="24"/>
+          <w:szCs w:val="24"/>
+          <w:lang w:val="en-US"/>
+        </w:rPr>
+        <w:t xml:space="preserve"> </w:t>
+      </w:r>
+      <w:proofErr w:type="spellStart"/>
+      <w:r>
+        <w:rPr>
+          <w:rFonts w:ascii="Arial" w:hAnsi="Arial" w:cs="Arial"/>
+          <w:sz w:val="24"/>
+          <w:szCs w:val="24"/>
+          <w:lang w:val="en-US"/>
+        </w:rPr>
+        <w:t>memanajemen</w:t>
+      </w:r>
+      <w:proofErr w:type="spellEnd"/>
+      <w:r>
+        <w:rPr>
+          <w:rFonts w:ascii="Arial" w:hAnsi="Arial" w:cs="Arial"/>
+          <w:sz w:val="24"/>
+          <w:szCs w:val="24"/>
+          <w:lang w:val="en-US"/>
+        </w:rPr>
+        <w:t xml:space="preserve"> SPV </w:t>
+      </w:r>
+      <w:proofErr w:type="spellStart"/>
+      <w:r>
+        <w:rPr>
+          <w:rFonts w:ascii="Arial" w:hAnsi="Arial" w:cs="Arial"/>
+          <w:sz w:val="24"/>
+          <w:szCs w:val="24"/>
+          <w:lang w:val="en-US"/>
+        </w:rPr>
+        <w:t>dengan</w:t>
+      </w:r>
+      <w:proofErr w:type="spellEnd"/>
+      <w:r>
+        <w:rPr>
+          <w:rFonts w:ascii="Arial" w:hAnsi="Arial" w:cs="Arial"/>
+          <w:sz w:val="24"/>
+          <w:szCs w:val="24"/>
+          <w:lang w:val="en-US"/>
+        </w:rPr>
+        <w:t xml:space="preserve"> </w:t>
+      </w:r>
+      <w:proofErr w:type="spellStart"/>
+      <w:r>
+        <w:rPr>
+          <w:rFonts w:ascii="Arial" w:hAnsi="Arial" w:cs="Arial"/>
+          <w:sz w:val="24"/>
+          <w:szCs w:val="24"/>
+          <w:lang w:val="en-US"/>
+        </w:rPr>
+        <w:t>basisdata</w:t>
+      </w:r>
+      <w:proofErr w:type="spellEnd"/>
+      <w:r>
+        <w:rPr>
+          <w:rFonts w:ascii="Arial" w:hAnsi="Arial" w:cs="Arial"/>
+          <w:sz w:val="24"/>
+          <w:szCs w:val="24"/>
+          <w:lang w:val="en-US"/>
+        </w:rPr>
+        <w:t xml:space="preserve"> local pada </w:t>
+      </w:r>
+      <w:proofErr w:type="spellStart"/>
+      <w:r>
+        <w:rPr>
+          <w:rFonts w:ascii="Arial" w:hAnsi="Arial" w:cs="Arial"/>
+          <w:sz w:val="24"/>
+          <w:szCs w:val="24"/>
+          <w:lang w:val="en-US"/>
+        </w:rPr>
+        <w:t>setiap</w:t>
+      </w:r>
+      <w:proofErr w:type="spellEnd"/>
+      <w:r>
+        <w:rPr>
+          <w:rFonts w:ascii="Arial" w:hAnsi="Arial" w:cs="Arial"/>
+          <w:sz w:val="24"/>
+          <w:szCs w:val="24"/>
+          <w:lang w:val="en-US"/>
+        </w:rPr>
+        <w:t xml:space="preserve"> </w:t>
+      </w:r>
+      <w:proofErr w:type="spellStart"/>
+      <w:r>
+        <w:rPr>
+          <w:rFonts w:ascii="Arial" w:hAnsi="Arial" w:cs="Arial"/>
+          <w:sz w:val="24"/>
+          <w:szCs w:val="24"/>
+          <w:lang w:val="en-US"/>
+        </w:rPr>
+        <w:t>klien</w:t>
+      </w:r>
+      <w:proofErr w:type="spellEnd"/>
+      <w:r>
+        <w:rPr>
+          <w:rFonts w:ascii="Arial" w:hAnsi="Arial" w:cs="Arial"/>
+          <w:sz w:val="24"/>
+          <w:szCs w:val="24"/>
+          <w:lang w:val="en-US"/>
+        </w:rPr>
+        <w:t>.</w:t>
+      </w:r>
+    </w:p>
+    <w:p>
+      <w:pPr>
+        <w:ind w:left="720" w:firstLine="720"/>
+        <w:jc w:val="both"/>
+        <w:rPr>
+          <w:rFonts w:ascii="Arial" w:hAnsi="Arial" w:cs="Arial"/>
+          <w:sz w:val="24"/>
+          <w:szCs w:val="24"/>
+          <w:lang w:val="en-US"/>
+        </w:rPr>
+      </w:pPr>
+      <w:proofErr w:type="spellStart"/>
+      <w:r>
+        <w:rPr>
+          <w:rFonts w:ascii="Arial" w:hAnsi="Arial" w:cs="Arial"/>
+          <w:sz w:val="24"/>
+          <w:szCs w:val="24"/>
+          <w:lang w:val="en-US"/>
+        </w:rPr>
+        <w:t>Namun</w:t>
+      </w:r>
+      <w:proofErr w:type="spellEnd"/>
+      <w:r>
+        <w:rPr>
+          <w:rFonts w:ascii="Arial" w:hAnsi="Arial" w:cs="Arial"/>
+          <w:sz w:val="24"/>
+          <w:szCs w:val="24"/>
+          <w:lang w:val="en-US"/>
+        </w:rPr>
+        <w:t xml:space="preserve">, system </w:t>
+      </w:r>
+      <w:proofErr w:type="spellStart"/>
+      <w:r>
+        <w:rPr>
+          <w:rFonts w:ascii="Arial" w:hAnsi="Arial" w:cs="Arial"/>
+          <w:sz w:val="24"/>
+          <w:szCs w:val="24"/>
+          <w:lang w:val="en-US"/>
+        </w:rPr>
+        <w:t>ini</w:t>
+      </w:r>
+      <w:proofErr w:type="spellEnd"/>
+      <w:r>
+        <w:rPr>
+          <w:rFonts w:ascii="Arial" w:hAnsi="Arial" w:cs="Arial"/>
+          <w:sz w:val="24"/>
+          <w:szCs w:val="24"/>
+          <w:lang w:val="en-US"/>
+        </w:rPr>
+        <w:t xml:space="preserve"> juga </w:t>
+      </w:r>
+      <w:proofErr w:type="spellStart"/>
+      <w:r>
+        <w:rPr>
+          <w:rFonts w:ascii="Arial" w:hAnsi="Arial" w:cs="Arial"/>
+          <w:sz w:val="24"/>
+          <w:szCs w:val="24"/>
+          <w:lang w:val="en-US"/>
+        </w:rPr>
+        <w:t>memiliki</w:t>
+      </w:r>
+      <w:proofErr w:type="spellEnd"/>
+      <w:r>
+        <w:rPr>
+          <w:rFonts w:ascii="Arial" w:hAnsi="Arial" w:cs="Arial"/>
+          <w:sz w:val="24"/>
+          <w:szCs w:val="24"/>
+          <w:lang w:val="en-US"/>
+        </w:rPr>
+        <w:t xml:space="preserve"> </w:t>
+      </w:r>
+      <w:proofErr w:type="spellStart"/>
+      <w:r>
+        <w:rPr>
+          <w:rFonts w:ascii="Arial" w:hAnsi="Arial" w:cs="Arial"/>
+          <w:sz w:val="24"/>
+          <w:szCs w:val="24"/>
+          <w:lang w:val="en-US"/>
+        </w:rPr>
+        <w:t>beberapa</w:t>
+      </w:r>
+      <w:proofErr w:type="spellEnd"/>
+      <w:r>
+        <w:rPr>
+          <w:rFonts w:ascii="Arial" w:hAnsi="Arial" w:cs="Arial"/>
+          <w:sz w:val="24"/>
+          <w:szCs w:val="24"/>
+          <w:lang w:val="en-US"/>
+        </w:rPr>
+        <w:t xml:space="preserve"> </w:t>
+      </w:r>
+      <w:proofErr w:type="spellStart"/>
+      <w:r>
+        <w:rPr>
+          <w:rFonts w:ascii="Arial" w:hAnsi="Arial" w:cs="Arial"/>
+          <w:sz w:val="24"/>
+          <w:szCs w:val="24"/>
+          <w:lang w:val="en-US"/>
+        </w:rPr>
+        <w:t>kelemahan</w:t>
+      </w:r>
+      <w:proofErr w:type="spellEnd"/>
+      <w:r>
+        <w:rPr>
+          <w:rFonts w:ascii="Arial" w:hAnsi="Arial" w:cs="Arial"/>
+          <w:sz w:val="24"/>
+          <w:szCs w:val="24"/>
+          <w:lang w:val="en-US"/>
+        </w:rPr>
+        <w:t xml:space="preserve"> yang </w:t>
+      </w:r>
+      <w:proofErr w:type="spellStart"/>
+      <w:r>
+        <w:rPr>
+          <w:rFonts w:ascii="Arial" w:hAnsi="Arial" w:cs="Arial"/>
+          <w:sz w:val="24"/>
+          <w:szCs w:val="24"/>
+          <w:lang w:val="en-US"/>
+        </w:rPr>
+        <w:t>serius</w:t>
+      </w:r>
+      <w:proofErr w:type="spellEnd"/>
+      <w:r>
+        <w:rPr>
+          <w:rFonts w:ascii="Arial" w:hAnsi="Arial" w:cs="Arial"/>
+          <w:sz w:val="24"/>
+          <w:szCs w:val="24"/>
+          <w:lang w:val="en-US"/>
+        </w:rPr>
+        <w:t xml:space="preserve">. </w:t>
+      </w:r>
+      <w:proofErr w:type="spellStart"/>
+      <w:r>
+        <w:rPr>
+          <w:rFonts w:ascii="Arial" w:hAnsi="Arial" w:cs="Arial"/>
+          <w:sz w:val="24"/>
+          <w:szCs w:val="24"/>
+          <w:lang w:val="en-US"/>
+        </w:rPr>
+        <w:t>Masalah</w:t>
+      </w:r>
+      <w:proofErr w:type="spellEnd"/>
+      <w:r>
+        <w:rPr>
+          <w:rFonts w:ascii="Arial" w:hAnsi="Arial" w:cs="Arial"/>
+          <w:sz w:val="24"/>
+          <w:szCs w:val="24"/>
+          <w:lang w:val="en-US"/>
+        </w:rPr>
+        <w:t xml:space="preserve"> yang paling </w:t>
+      </w:r>
+      <w:proofErr w:type="spellStart"/>
+      <w:r>
+        <w:rPr>
+          <w:rFonts w:ascii="Arial" w:hAnsi="Arial" w:cs="Arial"/>
+          <w:sz w:val="24"/>
+          <w:szCs w:val="24"/>
+          <w:lang w:val="en-US"/>
+        </w:rPr>
+        <w:t>jelas</w:t>
+      </w:r>
+      <w:proofErr w:type="spellEnd"/>
+      <w:r>
+        <w:rPr>
+          <w:rFonts w:ascii="Arial" w:hAnsi="Arial" w:cs="Arial"/>
+          <w:sz w:val="24"/>
+          <w:szCs w:val="24"/>
+          <w:lang w:val="en-US"/>
+        </w:rPr>
+        <w:t xml:space="preserve"> </w:t>
+      </w:r>
+      <w:proofErr w:type="spellStart"/>
+      <w:r>
+        <w:rPr>
+          <w:rFonts w:ascii="Arial" w:hAnsi="Arial" w:cs="Arial"/>
+          <w:sz w:val="24"/>
+          <w:szCs w:val="24"/>
+          <w:lang w:val="en-US"/>
+        </w:rPr>
+        <w:t>terjadi</w:t>
+      </w:r>
+      <w:proofErr w:type="spellEnd"/>
+      <w:r>
+        <w:rPr>
+          <w:rFonts w:ascii="Arial" w:hAnsi="Arial" w:cs="Arial"/>
+          <w:sz w:val="24"/>
+          <w:szCs w:val="24"/>
+          <w:lang w:val="en-US"/>
+        </w:rPr>
+        <w:t xml:space="preserve"> pada SPV </w:t>
+      </w:r>
+      <w:proofErr w:type="spellStart"/>
+      <w:r>
+        <w:rPr>
+          <w:rFonts w:ascii="Arial" w:hAnsi="Arial" w:cs="Arial"/>
+          <w:sz w:val="24"/>
+          <w:szCs w:val="24"/>
+          <w:lang w:val="en-US"/>
+        </w:rPr>
+        <w:t>Terpusat</w:t>
+      </w:r>
+      <w:proofErr w:type="spellEnd"/>
+      <w:r>
+        <w:rPr>
+          <w:rFonts w:ascii="Arial" w:hAnsi="Arial" w:cs="Arial"/>
+          <w:sz w:val="24"/>
+          <w:szCs w:val="24"/>
+          <w:lang w:val="en-US"/>
+        </w:rPr>
+        <w:t xml:space="preserve"> </w:t>
+      </w:r>
+      <w:proofErr w:type="spellStart"/>
+      <w:r>
+        <w:rPr>
+          <w:rFonts w:ascii="Arial" w:hAnsi="Arial" w:cs="Arial"/>
+          <w:sz w:val="24"/>
+          <w:szCs w:val="24"/>
+          <w:lang w:val="en-US"/>
+        </w:rPr>
+        <w:t>adalah</w:t>
+      </w:r>
+      <w:proofErr w:type="spellEnd"/>
+      <w:r>
+        <w:rPr>
+          <w:rFonts w:ascii="Arial" w:hAnsi="Arial" w:cs="Arial"/>
+          <w:sz w:val="24"/>
+          <w:szCs w:val="24"/>
+          <w:lang w:val="en-US"/>
+        </w:rPr>
+        <w:t xml:space="preserve"> Ketika server </w:t>
+      </w:r>
+      <w:proofErr w:type="spellStart"/>
+      <w:r>
+        <w:rPr>
+          <w:rFonts w:ascii="Arial" w:hAnsi="Arial" w:cs="Arial"/>
+          <w:sz w:val="24"/>
+          <w:szCs w:val="24"/>
+          <w:lang w:val="en-US"/>
+        </w:rPr>
+        <w:t>mengalami</w:t>
+      </w:r>
+      <w:proofErr w:type="spellEnd"/>
+      <w:r>
+        <w:rPr>
+          <w:rFonts w:ascii="Arial" w:hAnsi="Arial" w:cs="Arial"/>
+          <w:sz w:val="24"/>
+          <w:szCs w:val="24"/>
+          <w:lang w:val="en-US"/>
+        </w:rPr>
+        <w:t xml:space="preserve"> </w:t>
+      </w:r>
+      <w:proofErr w:type="spellStart"/>
+      <w:r>
+        <w:rPr>
+          <w:rFonts w:ascii="Arial" w:hAnsi="Arial" w:cs="Arial"/>
+          <w:sz w:val="24"/>
+          <w:szCs w:val="24"/>
+          <w:lang w:val="en-US"/>
+        </w:rPr>
+        <w:t>kerusakan</w:t>
+      </w:r>
+      <w:proofErr w:type="spellEnd"/>
+      <w:r>
+        <w:rPr>
+          <w:rFonts w:ascii="Arial" w:hAnsi="Arial" w:cs="Arial"/>
+          <w:sz w:val="24"/>
+          <w:szCs w:val="24"/>
+          <w:lang w:val="en-US"/>
+        </w:rPr>
+        <w:t xml:space="preserve"> dan </w:t>
+      </w:r>
+      <w:proofErr w:type="spellStart"/>
+      <w:r>
+        <w:rPr>
+          <w:rFonts w:ascii="Arial" w:hAnsi="Arial" w:cs="Arial"/>
+          <w:sz w:val="24"/>
+          <w:szCs w:val="24"/>
+          <w:lang w:val="en-US"/>
+        </w:rPr>
+        <w:t>dimatikan</w:t>
+      </w:r>
+      <w:proofErr w:type="spellEnd"/>
+      <w:r>
+        <w:rPr>
+          <w:rFonts w:ascii="Arial" w:hAnsi="Arial" w:cs="Arial"/>
+          <w:sz w:val="24"/>
+          <w:szCs w:val="24"/>
+          <w:lang w:val="en-US"/>
+        </w:rPr>
+        <w:t xml:space="preserve"> </w:t>
+      </w:r>
+      <w:proofErr w:type="spellStart"/>
+      <w:r>
+        <w:rPr>
+          <w:rFonts w:ascii="Arial" w:hAnsi="Arial" w:cs="Arial"/>
+          <w:sz w:val="24"/>
+          <w:szCs w:val="24"/>
+          <w:lang w:val="en-US"/>
+        </w:rPr>
+        <w:t>selama</w:t>
+      </w:r>
+      <w:proofErr w:type="spellEnd"/>
+      <w:r>
+        <w:rPr>
+          <w:rFonts w:ascii="Arial" w:hAnsi="Arial" w:cs="Arial"/>
+          <w:sz w:val="24"/>
+          <w:szCs w:val="24"/>
+          <w:lang w:val="en-US"/>
+        </w:rPr>
+        <w:t xml:space="preserve"> </w:t>
+      </w:r>
+      <w:proofErr w:type="spellStart"/>
+      <w:r>
+        <w:rPr>
+          <w:rFonts w:ascii="Arial" w:hAnsi="Arial" w:cs="Arial"/>
+          <w:sz w:val="24"/>
+          <w:szCs w:val="24"/>
+          <w:lang w:val="en-US"/>
+        </w:rPr>
+        <w:t>satu</w:t>
+      </w:r>
+      <w:proofErr w:type="spellEnd"/>
+      <w:r>
+        <w:rPr>
+          <w:rFonts w:ascii="Arial" w:hAnsi="Arial" w:cs="Arial"/>
+          <w:sz w:val="24"/>
+          <w:szCs w:val="24"/>
+          <w:lang w:val="en-US"/>
+        </w:rPr>
+        <w:t xml:space="preserve"> jam </w:t>
+      </w:r>
+      <w:proofErr w:type="spellStart"/>
+      <w:r>
+        <w:rPr>
+          <w:rFonts w:ascii="Arial" w:hAnsi="Arial" w:cs="Arial"/>
+          <w:sz w:val="24"/>
+          <w:szCs w:val="24"/>
+          <w:lang w:val="en-US"/>
+        </w:rPr>
+        <w:t>katakanlah</w:t>
+      </w:r>
+      <w:proofErr w:type="spellEnd"/>
+      <w:r>
+        <w:rPr>
+          <w:rFonts w:ascii="Arial" w:hAnsi="Arial" w:cs="Arial"/>
+          <w:sz w:val="24"/>
+          <w:szCs w:val="24"/>
+          <w:lang w:val="en-US"/>
+        </w:rPr>
+        <w:t xml:space="preserve">, </w:t>
+      </w:r>
+      <w:proofErr w:type="spellStart"/>
+      <w:r>
+        <w:rPr>
+          <w:rFonts w:ascii="Arial" w:hAnsi="Arial" w:cs="Arial"/>
+          <w:sz w:val="24"/>
+          <w:szCs w:val="24"/>
+          <w:lang w:val="en-US"/>
+        </w:rPr>
+        <w:t>maka</w:t>
+      </w:r>
+      <w:proofErr w:type="spellEnd"/>
+      <w:r>
+        <w:rPr>
+          <w:rFonts w:ascii="Arial" w:hAnsi="Arial" w:cs="Arial"/>
+          <w:sz w:val="24"/>
+          <w:szCs w:val="24"/>
+          <w:lang w:val="en-US"/>
+        </w:rPr>
+        <w:t xml:space="preserve"> pada </w:t>
+      </w:r>
+      <w:proofErr w:type="spellStart"/>
+      <w:r>
+        <w:rPr>
+          <w:rFonts w:ascii="Arial" w:hAnsi="Arial" w:cs="Arial"/>
+          <w:sz w:val="24"/>
+          <w:szCs w:val="24"/>
+          <w:lang w:val="en-US"/>
+        </w:rPr>
+        <w:t>saat</w:t>
+      </w:r>
+      <w:proofErr w:type="spellEnd"/>
+      <w:r>
+        <w:rPr>
+          <w:rFonts w:ascii="Arial" w:hAnsi="Arial" w:cs="Arial"/>
+          <w:sz w:val="24"/>
+          <w:szCs w:val="24"/>
+          <w:lang w:val="en-US"/>
+        </w:rPr>
+        <w:t xml:space="preserve"> </w:t>
+      </w:r>
+      <w:proofErr w:type="spellStart"/>
+      <w:r>
+        <w:rPr>
+          <w:rFonts w:ascii="Arial" w:hAnsi="Arial" w:cs="Arial"/>
+          <w:sz w:val="24"/>
+          <w:szCs w:val="24"/>
+          <w:lang w:val="en-US"/>
+        </w:rPr>
+        <w:t>itu</w:t>
+      </w:r>
+      <w:proofErr w:type="spellEnd"/>
+      <w:r>
+        <w:rPr>
+          <w:rFonts w:ascii="Arial" w:hAnsi="Arial" w:cs="Arial"/>
+          <w:sz w:val="24"/>
+          <w:szCs w:val="24"/>
+          <w:lang w:val="en-US"/>
+        </w:rPr>
+        <w:t xml:space="preserve"> </w:t>
+      </w:r>
+      <w:proofErr w:type="spellStart"/>
+      <w:r>
+        <w:rPr>
+          <w:rFonts w:ascii="Arial" w:hAnsi="Arial" w:cs="Arial"/>
+          <w:sz w:val="24"/>
+          <w:szCs w:val="24"/>
+          <w:lang w:val="en-US"/>
+        </w:rPr>
+        <w:t>tidak</w:t>
+      </w:r>
+      <w:proofErr w:type="spellEnd"/>
+      <w:r>
+        <w:rPr>
+          <w:rFonts w:ascii="Arial" w:hAnsi="Arial" w:cs="Arial"/>
+          <w:sz w:val="24"/>
+          <w:szCs w:val="24"/>
+          <w:lang w:val="en-US"/>
+        </w:rPr>
+        <w:t xml:space="preserve"> </w:t>
+      </w:r>
+      <w:proofErr w:type="spellStart"/>
+      <w:r>
+        <w:rPr>
+          <w:rFonts w:ascii="Arial" w:hAnsi="Arial" w:cs="Arial"/>
+          <w:sz w:val="24"/>
+          <w:szCs w:val="24"/>
+          <w:lang w:val="en-US"/>
+        </w:rPr>
+        <w:t>ada</w:t>
+      </w:r>
+      <w:proofErr w:type="spellEnd"/>
+      <w:r>
+        <w:rPr>
+          <w:rFonts w:ascii="Arial" w:hAnsi="Arial" w:cs="Arial"/>
+          <w:sz w:val="24"/>
+          <w:szCs w:val="24"/>
+          <w:lang w:val="en-US"/>
+        </w:rPr>
+        <w:t xml:space="preserve"> yang </w:t>
+      </w:r>
+      <w:proofErr w:type="spellStart"/>
+      <w:r>
+        <w:rPr>
+          <w:rFonts w:ascii="Arial" w:hAnsi="Arial" w:cs="Arial"/>
+          <w:sz w:val="24"/>
+          <w:szCs w:val="24"/>
+          <w:lang w:val="en-US"/>
+        </w:rPr>
+        <w:t>dapat</w:t>
+      </w:r>
+      <w:proofErr w:type="spellEnd"/>
+      <w:r>
+        <w:rPr>
+          <w:rFonts w:ascii="Arial" w:hAnsi="Arial" w:cs="Arial"/>
+          <w:sz w:val="24"/>
+          <w:szCs w:val="24"/>
+          <w:lang w:val="en-US"/>
+        </w:rPr>
+        <w:t xml:space="preserve"> </w:t>
+      </w:r>
+      <w:proofErr w:type="spellStart"/>
+      <w:r>
+        <w:rPr>
+          <w:rFonts w:ascii="Arial" w:hAnsi="Arial" w:cs="Arial"/>
+          <w:sz w:val="24"/>
+          <w:szCs w:val="24"/>
+          <w:lang w:val="en-US"/>
+        </w:rPr>
+        <w:t>mengerjakan</w:t>
+      </w:r>
+      <w:proofErr w:type="spellEnd"/>
+      <w:r>
+        <w:rPr>
+          <w:rFonts w:ascii="Arial" w:hAnsi="Arial" w:cs="Arial"/>
+          <w:sz w:val="24"/>
+          <w:szCs w:val="24"/>
+          <w:lang w:val="en-US"/>
+        </w:rPr>
+        <w:t xml:space="preserve"> </w:t>
+      </w:r>
+      <w:proofErr w:type="spellStart"/>
+      <w:r>
+        <w:rPr>
+          <w:rFonts w:ascii="Arial" w:hAnsi="Arial" w:cs="Arial"/>
+          <w:sz w:val="24"/>
+          <w:szCs w:val="24"/>
+          <w:lang w:val="en-US"/>
+        </w:rPr>
+        <w:lastRenderedPageBreak/>
+        <w:t>apapun</w:t>
+      </w:r>
+      <w:proofErr w:type="spellEnd"/>
+      <w:r>
+        <w:rPr>
+          <w:rFonts w:ascii="Arial" w:hAnsi="Arial" w:cs="Arial"/>
+          <w:sz w:val="24"/>
+          <w:szCs w:val="24"/>
+          <w:lang w:val="en-US"/>
+        </w:rPr>
+        <w:t xml:space="preserve"> dan </w:t>
+      </w:r>
+      <w:proofErr w:type="spellStart"/>
+      <w:r>
+        <w:rPr>
+          <w:rFonts w:ascii="Arial" w:hAnsi="Arial" w:cs="Arial"/>
+          <w:sz w:val="24"/>
+          <w:szCs w:val="24"/>
+          <w:lang w:val="en-US"/>
+        </w:rPr>
+        <w:t>tidak</w:t>
+      </w:r>
+      <w:proofErr w:type="spellEnd"/>
+      <w:r>
+        <w:rPr>
+          <w:rFonts w:ascii="Arial" w:hAnsi="Arial" w:cs="Arial"/>
+          <w:sz w:val="24"/>
+          <w:szCs w:val="24"/>
+          <w:lang w:val="en-US"/>
+        </w:rPr>
+        <w:t xml:space="preserve"> </w:t>
+      </w:r>
+      <w:proofErr w:type="spellStart"/>
+      <w:r>
+        <w:rPr>
+          <w:rFonts w:ascii="Arial" w:hAnsi="Arial" w:cs="Arial"/>
+          <w:sz w:val="24"/>
+          <w:szCs w:val="24"/>
+          <w:lang w:val="en-US"/>
+        </w:rPr>
+        <w:t>ada</w:t>
+      </w:r>
+      <w:proofErr w:type="spellEnd"/>
+      <w:r>
+        <w:rPr>
+          <w:rFonts w:ascii="Arial" w:hAnsi="Arial" w:cs="Arial"/>
+          <w:sz w:val="24"/>
+          <w:szCs w:val="24"/>
+          <w:lang w:val="en-US"/>
+        </w:rPr>
+        <w:t xml:space="preserve"> yang </w:t>
+      </w:r>
+      <w:proofErr w:type="spellStart"/>
+      <w:r>
+        <w:rPr>
+          <w:rFonts w:ascii="Arial" w:hAnsi="Arial" w:cs="Arial"/>
+          <w:sz w:val="24"/>
+          <w:szCs w:val="24"/>
+          <w:lang w:val="en-US"/>
+        </w:rPr>
+        <w:t>dapat</w:t>
+      </w:r>
+      <w:proofErr w:type="spellEnd"/>
+      <w:r>
+        <w:rPr>
+          <w:rFonts w:ascii="Arial" w:hAnsi="Arial" w:cs="Arial"/>
+          <w:sz w:val="24"/>
+          <w:szCs w:val="24"/>
+          <w:lang w:val="en-US"/>
+        </w:rPr>
+        <w:t xml:space="preserve"> </w:t>
+      </w:r>
+      <w:proofErr w:type="spellStart"/>
+      <w:r>
+        <w:rPr>
+          <w:rFonts w:ascii="Arial" w:hAnsi="Arial" w:cs="Arial"/>
+          <w:sz w:val="24"/>
+          <w:szCs w:val="24"/>
+          <w:lang w:val="en-US"/>
+        </w:rPr>
+        <w:t>menyimpan</w:t>
+      </w:r>
+      <w:proofErr w:type="spellEnd"/>
+      <w:r>
+        <w:rPr>
+          <w:rFonts w:ascii="Arial" w:hAnsi="Arial" w:cs="Arial"/>
+          <w:sz w:val="24"/>
+          <w:szCs w:val="24"/>
+          <w:lang w:val="en-US"/>
+        </w:rPr>
+        <w:t xml:space="preserve"> </w:t>
+      </w:r>
+      <w:proofErr w:type="spellStart"/>
+      <w:r>
+        <w:rPr>
+          <w:rFonts w:ascii="Arial" w:hAnsi="Arial" w:cs="Arial"/>
+          <w:sz w:val="24"/>
+          <w:szCs w:val="24"/>
+          <w:lang w:val="en-US"/>
+        </w:rPr>
+        <w:t>perubahan</w:t>
+      </w:r>
+      <w:proofErr w:type="spellEnd"/>
+      <w:r>
+        <w:rPr>
+          <w:rFonts w:ascii="Arial" w:hAnsi="Arial" w:cs="Arial"/>
+          <w:sz w:val="24"/>
+          <w:szCs w:val="24"/>
+          <w:lang w:val="en-US"/>
+        </w:rPr>
+        <w:t xml:space="preserve"> </w:t>
+      </w:r>
+      <w:proofErr w:type="spellStart"/>
+      <w:r>
+        <w:rPr>
+          <w:rFonts w:ascii="Arial" w:hAnsi="Arial" w:cs="Arial"/>
+          <w:sz w:val="24"/>
+          <w:szCs w:val="24"/>
+          <w:lang w:val="en-US"/>
+        </w:rPr>
+        <w:t>versi</w:t>
+      </w:r>
+      <w:proofErr w:type="spellEnd"/>
+      <w:r>
+        <w:rPr>
+          <w:rFonts w:ascii="Arial" w:hAnsi="Arial" w:cs="Arial"/>
+          <w:sz w:val="24"/>
+          <w:szCs w:val="24"/>
+          <w:lang w:val="en-US"/>
+        </w:rPr>
+        <w:t xml:space="preserve"> pada </w:t>
+      </w:r>
+      <w:proofErr w:type="spellStart"/>
+      <w:r>
+        <w:rPr>
+          <w:rFonts w:ascii="Arial" w:hAnsi="Arial" w:cs="Arial"/>
+          <w:sz w:val="24"/>
+          <w:szCs w:val="24"/>
+          <w:lang w:val="en-US"/>
+        </w:rPr>
+        <w:t>apapaun</w:t>
+      </w:r>
+      <w:proofErr w:type="spellEnd"/>
+      <w:r>
+        <w:rPr>
+          <w:rFonts w:ascii="Arial" w:hAnsi="Arial" w:cs="Arial"/>
+          <w:sz w:val="24"/>
+          <w:szCs w:val="24"/>
+          <w:lang w:val="en-US"/>
+        </w:rPr>
+        <w:t xml:space="preserve"> yang </w:t>
+      </w:r>
+      <w:proofErr w:type="spellStart"/>
+      <w:r>
+        <w:rPr>
+          <w:rFonts w:ascii="Arial" w:hAnsi="Arial" w:cs="Arial"/>
+          <w:sz w:val="24"/>
+          <w:szCs w:val="24"/>
+          <w:lang w:val="en-US"/>
+        </w:rPr>
+        <w:t>sedang</w:t>
+      </w:r>
+      <w:proofErr w:type="spellEnd"/>
+      <w:r>
+        <w:rPr>
+          <w:rFonts w:ascii="Arial" w:hAnsi="Arial" w:cs="Arial"/>
+          <w:sz w:val="24"/>
+          <w:szCs w:val="24"/>
+          <w:lang w:val="en-US"/>
+        </w:rPr>
+        <w:t xml:space="preserve"> </w:t>
+      </w:r>
+      <w:proofErr w:type="spellStart"/>
+      <w:r>
+        <w:rPr>
+          <w:rFonts w:ascii="Arial" w:hAnsi="Arial" w:cs="Arial"/>
+          <w:sz w:val="24"/>
+          <w:szCs w:val="24"/>
+          <w:lang w:val="en-US"/>
+        </w:rPr>
+        <w:t>dikerjakan</w:t>
+      </w:r>
+      <w:proofErr w:type="spellEnd"/>
+      <w:r>
+        <w:rPr>
+          <w:rFonts w:ascii="Arial" w:hAnsi="Arial" w:cs="Arial"/>
+          <w:sz w:val="24"/>
+          <w:szCs w:val="24"/>
+          <w:lang w:val="en-US"/>
+        </w:rPr>
+        <w:t xml:space="preserve">. Jika </w:t>
+      </w:r>
+      <w:proofErr w:type="spellStart"/>
+      <w:r>
+        <w:rPr>
+          <w:rFonts w:ascii="Arial" w:hAnsi="Arial" w:cs="Arial"/>
+          <w:sz w:val="24"/>
+          <w:szCs w:val="24"/>
+          <w:lang w:val="en-US"/>
+        </w:rPr>
+        <w:t>penyimpanan</w:t>
+      </w:r>
+      <w:proofErr w:type="spellEnd"/>
+      <w:r>
+        <w:rPr>
+          <w:rFonts w:ascii="Arial" w:hAnsi="Arial" w:cs="Arial"/>
+          <w:sz w:val="24"/>
+          <w:szCs w:val="24"/>
+          <w:lang w:val="en-US"/>
+        </w:rPr>
+        <w:t xml:space="preserve"> pada </w:t>
+      </w:r>
+      <w:proofErr w:type="spellStart"/>
+      <w:r>
+        <w:rPr>
+          <w:rFonts w:ascii="Arial" w:hAnsi="Arial" w:cs="Arial"/>
+          <w:sz w:val="24"/>
+          <w:szCs w:val="24"/>
+          <w:lang w:val="en-US"/>
+        </w:rPr>
+        <w:t>basisdata</w:t>
+      </w:r>
+      <w:proofErr w:type="spellEnd"/>
+      <w:r>
+        <w:rPr>
+          <w:rFonts w:ascii="Arial" w:hAnsi="Arial" w:cs="Arial"/>
+          <w:sz w:val="24"/>
+          <w:szCs w:val="24"/>
+          <w:lang w:val="en-US"/>
+        </w:rPr>
+        <w:t xml:space="preserve"> </w:t>
+      </w:r>
+      <w:proofErr w:type="spellStart"/>
+      <w:r>
+        <w:rPr>
+          <w:rFonts w:ascii="Arial" w:hAnsi="Arial" w:cs="Arial"/>
+          <w:sz w:val="24"/>
+          <w:szCs w:val="24"/>
+          <w:lang w:val="en-US"/>
+        </w:rPr>
+        <w:t>sentral</w:t>
+      </w:r>
+      <w:proofErr w:type="spellEnd"/>
+      <w:r>
+        <w:rPr>
+          <w:rFonts w:ascii="Arial" w:hAnsi="Arial" w:cs="Arial"/>
+          <w:sz w:val="24"/>
+          <w:szCs w:val="24"/>
+          <w:lang w:val="en-US"/>
+        </w:rPr>
+        <w:t xml:space="preserve"> </w:t>
+      </w:r>
+      <w:proofErr w:type="spellStart"/>
+      <w:r>
+        <w:rPr>
+          <w:rFonts w:ascii="Arial" w:hAnsi="Arial" w:cs="Arial"/>
+          <w:sz w:val="24"/>
+          <w:szCs w:val="24"/>
+          <w:lang w:val="en-US"/>
+        </w:rPr>
+        <w:t>mengalami</w:t>
+      </w:r>
+      <w:proofErr w:type="spellEnd"/>
+      <w:r>
+        <w:rPr>
+          <w:rFonts w:ascii="Arial" w:hAnsi="Arial" w:cs="Arial"/>
+          <w:sz w:val="24"/>
+          <w:szCs w:val="24"/>
+          <w:lang w:val="en-US"/>
+        </w:rPr>
+        <w:t xml:space="preserve"> </w:t>
+      </w:r>
+      <w:proofErr w:type="spellStart"/>
+      <w:r>
+        <w:rPr>
+          <w:rFonts w:ascii="Arial" w:hAnsi="Arial" w:cs="Arial"/>
+          <w:sz w:val="24"/>
+          <w:szCs w:val="24"/>
+          <w:lang w:val="en-US"/>
+        </w:rPr>
+        <w:t>kerusakan</w:t>
+      </w:r>
+      <w:proofErr w:type="spellEnd"/>
+      <w:r>
+        <w:rPr>
+          <w:rFonts w:ascii="Arial" w:hAnsi="Arial" w:cs="Arial"/>
+          <w:sz w:val="24"/>
+          <w:szCs w:val="24"/>
+          <w:lang w:val="en-US"/>
+        </w:rPr>
+        <w:t xml:space="preserve"> </w:t>
+      </w:r>
+      <w:proofErr w:type="spellStart"/>
+      <w:r>
+        <w:rPr>
+          <w:rFonts w:ascii="Arial" w:hAnsi="Arial" w:cs="Arial"/>
+          <w:sz w:val="24"/>
+          <w:szCs w:val="24"/>
+          <w:lang w:val="en-US"/>
+        </w:rPr>
+        <w:t>atau</w:t>
+      </w:r>
+      <w:proofErr w:type="spellEnd"/>
+      <w:r>
+        <w:rPr>
+          <w:rFonts w:ascii="Arial" w:hAnsi="Arial" w:cs="Arial"/>
+          <w:sz w:val="24"/>
+          <w:szCs w:val="24"/>
+          <w:lang w:val="en-US"/>
+        </w:rPr>
+        <w:t xml:space="preserve"> </w:t>
+      </w:r>
+      <w:proofErr w:type="spellStart"/>
+      <w:r>
+        <w:rPr>
+          <w:rFonts w:ascii="Arial" w:hAnsi="Arial" w:cs="Arial"/>
+          <w:sz w:val="24"/>
+          <w:szCs w:val="24"/>
+          <w:lang w:val="en-US"/>
+        </w:rPr>
+        <w:t>bahkan</w:t>
+      </w:r>
+      <w:proofErr w:type="spellEnd"/>
+      <w:r>
+        <w:rPr>
+          <w:rFonts w:ascii="Arial" w:hAnsi="Arial" w:cs="Arial"/>
+          <w:sz w:val="24"/>
+          <w:szCs w:val="24"/>
+          <w:lang w:val="en-US"/>
+        </w:rPr>
+        <w:t xml:space="preserve"> </w:t>
+      </w:r>
+      <w:r>
+        <w:rPr>
+          <w:rFonts w:ascii="Arial" w:hAnsi="Arial" w:cs="Arial"/>
+          <w:i/>
+          <w:iCs/>
+          <w:sz w:val="24"/>
+          <w:szCs w:val="24"/>
+          <w:lang w:val="en-US"/>
+        </w:rPr>
+        <w:t>corrupted</w:t>
+      </w:r>
+      <w:r>
+        <w:rPr>
+          <w:rFonts w:ascii="Arial" w:hAnsi="Arial" w:cs="Arial"/>
+          <w:sz w:val="24"/>
+          <w:szCs w:val="24"/>
+          <w:lang w:val="en-US"/>
+        </w:rPr>
+        <w:t xml:space="preserve">, dan </w:t>
+      </w:r>
+      <w:proofErr w:type="spellStart"/>
+      <w:r>
+        <w:rPr>
+          <w:rFonts w:ascii="Arial" w:hAnsi="Arial" w:cs="Arial"/>
+          <w:sz w:val="24"/>
+          <w:szCs w:val="24"/>
+          <w:lang w:val="en-US"/>
+        </w:rPr>
+        <w:t>datanya</w:t>
+      </w:r>
+      <w:proofErr w:type="spellEnd"/>
+      <w:r>
+        <w:rPr>
+          <w:rFonts w:ascii="Arial" w:hAnsi="Arial" w:cs="Arial"/>
+          <w:sz w:val="24"/>
+          <w:szCs w:val="24"/>
+          <w:lang w:val="en-US"/>
+        </w:rPr>
+        <w:t xml:space="preserve"> </w:t>
+      </w:r>
+      <w:proofErr w:type="spellStart"/>
+      <w:r>
+        <w:rPr>
+          <w:rFonts w:ascii="Arial" w:hAnsi="Arial" w:cs="Arial"/>
+          <w:sz w:val="24"/>
+          <w:szCs w:val="24"/>
+          <w:lang w:val="en-US"/>
+        </w:rPr>
+        <w:t>belum</w:t>
+      </w:r>
+      <w:proofErr w:type="spellEnd"/>
+      <w:r>
+        <w:rPr>
+          <w:rFonts w:ascii="Arial" w:hAnsi="Arial" w:cs="Arial"/>
+          <w:sz w:val="24"/>
+          <w:szCs w:val="24"/>
+          <w:lang w:val="en-US"/>
+        </w:rPr>
+        <w:t xml:space="preserve"> </w:t>
+      </w:r>
+      <w:proofErr w:type="spellStart"/>
+      <w:r>
+        <w:rPr>
+          <w:rFonts w:ascii="Arial" w:hAnsi="Arial" w:cs="Arial"/>
+          <w:sz w:val="24"/>
+          <w:szCs w:val="24"/>
+          <w:lang w:val="en-US"/>
+        </w:rPr>
+        <w:t>sempat</w:t>
+      </w:r>
+      <w:proofErr w:type="spellEnd"/>
+      <w:r>
+        <w:rPr>
+          <w:rFonts w:ascii="Arial" w:hAnsi="Arial" w:cs="Arial"/>
+          <w:sz w:val="24"/>
+          <w:szCs w:val="24"/>
+          <w:lang w:val="en-US"/>
+        </w:rPr>
+        <w:t xml:space="preserve"> di backup, </w:t>
+      </w:r>
+      <w:proofErr w:type="spellStart"/>
+      <w:r>
+        <w:rPr>
+          <w:rFonts w:ascii="Arial" w:hAnsi="Arial" w:cs="Arial"/>
+          <w:sz w:val="24"/>
+          <w:szCs w:val="24"/>
+          <w:lang w:val="en-US"/>
+        </w:rPr>
+        <w:t>maka</w:t>
+      </w:r>
+      <w:proofErr w:type="spellEnd"/>
+      <w:r>
+        <w:rPr>
+          <w:rFonts w:ascii="Arial" w:hAnsi="Arial" w:cs="Arial"/>
+          <w:sz w:val="24"/>
+          <w:szCs w:val="24"/>
+          <w:lang w:val="en-US"/>
+        </w:rPr>
+        <w:t xml:space="preserve"> </w:t>
+      </w:r>
+      <w:proofErr w:type="spellStart"/>
+      <w:r>
+        <w:rPr>
+          <w:rFonts w:ascii="Arial" w:hAnsi="Arial" w:cs="Arial"/>
+          <w:sz w:val="24"/>
+          <w:szCs w:val="24"/>
+          <w:lang w:val="en-US"/>
+        </w:rPr>
+        <w:t>anda</w:t>
+      </w:r>
+      <w:proofErr w:type="spellEnd"/>
+      <w:r>
+        <w:rPr>
+          <w:rFonts w:ascii="Arial" w:hAnsi="Arial" w:cs="Arial"/>
+          <w:sz w:val="24"/>
+          <w:szCs w:val="24"/>
+          <w:lang w:val="en-US"/>
+        </w:rPr>
+        <w:t xml:space="preserve"> </w:t>
+      </w:r>
+      <w:proofErr w:type="spellStart"/>
+      <w:r>
+        <w:rPr>
+          <w:rFonts w:ascii="Arial" w:hAnsi="Arial" w:cs="Arial"/>
+          <w:sz w:val="24"/>
+          <w:szCs w:val="24"/>
+          <w:lang w:val="en-US"/>
+        </w:rPr>
+        <w:t>akan</w:t>
+      </w:r>
+      <w:proofErr w:type="spellEnd"/>
+      <w:r>
+        <w:rPr>
+          <w:rFonts w:ascii="Arial" w:hAnsi="Arial" w:cs="Arial"/>
+          <w:sz w:val="24"/>
+          <w:szCs w:val="24"/>
+          <w:lang w:val="en-US"/>
+        </w:rPr>
+        <w:t xml:space="preserve"> </w:t>
+      </w:r>
+      <w:proofErr w:type="spellStart"/>
+      <w:r>
+        <w:rPr>
+          <w:rFonts w:ascii="Arial" w:hAnsi="Arial" w:cs="Arial"/>
+          <w:sz w:val="24"/>
+          <w:szCs w:val="24"/>
+          <w:lang w:val="en-US"/>
+        </w:rPr>
+        <w:t>kehilangan</w:t>
+      </w:r>
+      <w:proofErr w:type="spellEnd"/>
+      <w:r>
+        <w:rPr>
+          <w:rFonts w:ascii="Arial" w:hAnsi="Arial" w:cs="Arial"/>
+          <w:sz w:val="24"/>
+          <w:szCs w:val="24"/>
+          <w:lang w:val="en-US"/>
+        </w:rPr>
+        <w:t xml:space="preserve"> </w:t>
+      </w:r>
+      <w:proofErr w:type="spellStart"/>
+      <w:r>
+        <w:rPr>
+          <w:rFonts w:ascii="Arial" w:hAnsi="Arial" w:cs="Arial"/>
+          <w:sz w:val="24"/>
+          <w:szCs w:val="24"/>
+          <w:lang w:val="en-US"/>
+        </w:rPr>
+        <w:t>segalanya</w:t>
+      </w:r>
+      <w:proofErr w:type="spellEnd"/>
+      <w:r>
+        <w:rPr>
+          <w:rFonts w:ascii="Arial" w:hAnsi="Arial" w:cs="Arial"/>
+          <w:sz w:val="24"/>
+          <w:szCs w:val="24"/>
+          <w:lang w:val="en-US"/>
+        </w:rPr>
+        <w:t xml:space="preserve">. </w:t>
+      </w:r>
+      <w:proofErr w:type="spellStart"/>
+      <w:r>
+        <w:rPr>
+          <w:rFonts w:ascii="Arial" w:hAnsi="Arial" w:cs="Arial"/>
+          <w:sz w:val="24"/>
+          <w:szCs w:val="24"/>
+          <w:lang w:val="en-US"/>
+        </w:rPr>
+        <w:t>Seluruh</w:t>
+      </w:r>
+      <w:proofErr w:type="spellEnd"/>
+      <w:r>
+        <w:rPr>
+          <w:rFonts w:ascii="Arial" w:hAnsi="Arial" w:cs="Arial"/>
+          <w:sz w:val="24"/>
+          <w:szCs w:val="24"/>
+          <w:lang w:val="en-US"/>
+        </w:rPr>
+        <w:t xml:space="preserve"> </w:t>
+      </w:r>
+      <w:proofErr w:type="spellStart"/>
+      <w:r>
+        <w:rPr>
+          <w:rFonts w:ascii="Arial" w:hAnsi="Arial" w:cs="Arial"/>
+          <w:sz w:val="24"/>
+          <w:szCs w:val="24"/>
+          <w:lang w:val="en-US"/>
+        </w:rPr>
+        <w:t>jejak</w:t>
+      </w:r>
+      <w:proofErr w:type="spellEnd"/>
+      <w:r>
+        <w:rPr>
+          <w:rFonts w:ascii="Arial" w:hAnsi="Arial" w:cs="Arial"/>
+          <w:sz w:val="24"/>
+          <w:szCs w:val="24"/>
+          <w:lang w:val="en-US"/>
+        </w:rPr>
+        <w:t xml:space="preserve"> </w:t>
+      </w:r>
+      <w:proofErr w:type="spellStart"/>
+      <w:r>
+        <w:rPr>
+          <w:rFonts w:ascii="Arial" w:hAnsi="Arial" w:cs="Arial"/>
+          <w:sz w:val="24"/>
+          <w:szCs w:val="24"/>
+          <w:lang w:val="en-US"/>
+        </w:rPr>
+        <w:t>proyek</w:t>
+      </w:r>
+      <w:proofErr w:type="spellEnd"/>
+      <w:r>
+        <w:rPr>
+          <w:rFonts w:ascii="Arial" w:hAnsi="Arial" w:cs="Arial"/>
+          <w:sz w:val="24"/>
+          <w:szCs w:val="24"/>
+          <w:lang w:val="en-US"/>
+        </w:rPr>
+        <w:t xml:space="preserve"> </w:t>
+      </w:r>
+      <w:proofErr w:type="spellStart"/>
+      <w:r>
+        <w:rPr>
+          <w:rFonts w:ascii="Arial" w:hAnsi="Arial" w:cs="Arial"/>
+          <w:sz w:val="24"/>
+          <w:szCs w:val="24"/>
+          <w:lang w:val="en-US"/>
+        </w:rPr>
+        <w:t>akan</w:t>
+      </w:r>
+      <w:proofErr w:type="spellEnd"/>
+      <w:r>
+        <w:rPr>
+          <w:rFonts w:ascii="Arial" w:hAnsi="Arial" w:cs="Arial"/>
+          <w:sz w:val="24"/>
+          <w:szCs w:val="24"/>
+          <w:lang w:val="en-US"/>
+        </w:rPr>
+        <w:t xml:space="preserve"> </w:t>
+      </w:r>
+      <w:proofErr w:type="spellStart"/>
+      <w:r>
+        <w:rPr>
+          <w:rFonts w:ascii="Arial" w:hAnsi="Arial" w:cs="Arial"/>
+          <w:sz w:val="24"/>
+          <w:szCs w:val="24"/>
+          <w:lang w:val="en-US"/>
+        </w:rPr>
+        <w:t>hilang</w:t>
+      </w:r>
+      <w:proofErr w:type="spellEnd"/>
+      <w:r>
+        <w:rPr>
+          <w:rFonts w:ascii="Arial" w:hAnsi="Arial" w:cs="Arial"/>
+          <w:sz w:val="24"/>
+          <w:szCs w:val="24"/>
+          <w:lang w:val="en-US"/>
+        </w:rPr>
+        <w:t xml:space="preserve">, </w:t>
+      </w:r>
+      <w:proofErr w:type="spellStart"/>
+      <w:r>
+        <w:rPr>
+          <w:rFonts w:ascii="Arial" w:hAnsi="Arial" w:cs="Arial"/>
+          <w:sz w:val="24"/>
+          <w:szCs w:val="24"/>
+          <w:lang w:val="en-US"/>
+        </w:rPr>
+        <w:t>kecuali</w:t>
+      </w:r>
+      <w:proofErr w:type="spellEnd"/>
+      <w:r>
+        <w:rPr>
+          <w:rFonts w:ascii="Arial" w:hAnsi="Arial" w:cs="Arial"/>
+          <w:sz w:val="24"/>
+          <w:szCs w:val="24"/>
+          <w:lang w:val="en-US"/>
+        </w:rPr>
+        <w:t xml:space="preserve"> </w:t>
+      </w:r>
+      <w:proofErr w:type="spellStart"/>
+      <w:r>
+        <w:rPr>
+          <w:rFonts w:ascii="Arial" w:hAnsi="Arial" w:cs="Arial"/>
+          <w:sz w:val="24"/>
+          <w:szCs w:val="24"/>
+          <w:lang w:val="en-US"/>
+        </w:rPr>
+        <w:t>apapun</w:t>
+      </w:r>
+      <w:proofErr w:type="spellEnd"/>
+      <w:r>
+        <w:rPr>
+          <w:rFonts w:ascii="Arial" w:hAnsi="Arial" w:cs="Arial"/>
+          <w:sz w:val="24"/>
+          <w:szCs w:val="24"/>
+          <w:lang w:val="en-US"/>
+        </w:rPr>
+        <w:t xml:space="preserve"> yang </w:t>
+      </w:r>
+      <w:proofErr w:type="spellStart"/>
+      <w:r>
+        <w:rPr>
+          <w:rFonts w:ascii="Arial" w:hAnsi="Arial" w:cs="Arial"/>
+          <w:sz w:val="24"/>
+          <w:szCs w:val="24"/>
+          <w:lang w:val="en-US"/>
+        </w:rPr>
+        <w:t>telah</w:t>
+      </w:r>
+      <w:proofErr w:type="spellEnd"/>
+      <w:r>
+        <w:rPr>
+          <w:rFonts w:ascii="Arial" w:hAnsi="Arial" w:cs="Arial"/>
+          <w:sz w:val="24"/>
+          <w:szCs w:val="24"/>
+          <w:lang w:val="en-US"/>
+        </w:rPr>
+        <w:t xml:space="preserve"> </w:t>
+      </w:r>
+      <w:proofErr w:type="spellStart"/>
+      <w:r>
+        <w:rPr>
+          <w:rFonts w:ascii="Arial" w:hAnsi="Arial" w:cs="Arial"/>
+          <w:sz w:val="24"/>
+          <w:szCs w:val="24"/>
+          <w:lang w:val="en-US"/>
+        </w:rPr>
+        <w:t>tersimpan</w:t>
+      </w:r>
+      <w:proofErr w:type="spellEnd"/>
+      <w:r>
+        <w:rPr>
+          <w:rFonts w:ascii="Arial" w:hAnsi="Arial" w:cs="Arial"/>
+          <w:sz w:val="24"/>
+          <w:szCs w:val="24"/>
+          <w:lang w:val="en-US"/>
+        </w:rPr>
+        <w:t xml:space="preserve"> pada </w:t>
+      </w:r>
+      <w:proofErr w:type="spellStart"/>
+      <w:r>
+        <w:rPr>
+          <w:rFonts w:ascii="Arial" w:hAnsi="Arial" w:cs="Arial"/>
+          <w:sz w:val="24"/>
+          <w:szCs w:val="24"/>
+          <w:lang w:val="en-US"/>
+        </w:rPr>
+        <w:t>penyimpanan</w:t>
+      </w:r>
+      <w:proofErr w:type="spellEnd"/>
+      <w:r>
+        <w:rPr>
+          <w:rFonts w:ascii="Arial" w:hAnsi="Arial" w:cs="Arial"/>
+          <w:sz w:val="24"/>
+          <w:szCs w:val="24"/>
+          <w:lang w:val="en-US"/>
+        </w:rPr>
+        <w:t xml:space="preserve"> local </w:t>
+      </w:r>
+      <w:proofErr w:type="spellStart"/>
+      <w:r>
+        <w:rPr>
+          <w:rFonts w:ascii="Arial" w:hAnsi="Arial" w:cs="Arial"/>
+          <w:sz w:val="24"/>
+          <w:szCs w:val="24"/>
+          <w:lang w:val="en-US"/>
+        </w:rPr>
+        <w:t>setiap</w:t>
+      </w:r>
+      <w:proofErr w:type="spellEnd"/>
+      <w:r>
+        <w:rPr>
+          <w:rFonts w:ascii="Arial" w:hAnsi="Arial" w:cs="Arial"/>
+          <w:sz w:val="24"/>
+          <w:szCs w:val="24"/>
+          <w:lang w:val="en-US"/>
+        </w:rPr>
+        <w:t xml:space="preserve"> orang</w:t>
+      </w:r>
+      <w:r>
+        <w:rPr>
+          <w:rFonts w:ascii="Arial" w:hAnsi="Arial" w:cs="Arial"/>
+          <w:sz w:val="24"/>
+          <w:szCs w:val="24"/>
+          <w:lang w:val="en-US"/>
+        </w:rPr>
+        <w:t xml:space="preserve"> yang </w:t>
+      </w:r>
+      <w:proofErr w:type="spellStart"/>
+      <w:r>
+        <w:rPr>
+          <w:rFonts w:ascii="Arial" w:hAnsi="Arial" w:cs="Arial"/>
+          <w:sz w:val="24"/>
+          <w:szCs w:val="24"/>
+          <w:lang w:val="en-US"/>
+        </w:rPr>
+        <w:t>berkolaborasi</w:t>
+      </w:r>
+      <w:proofErr w:type="spellEnd"/>
+      <w:r>
+        <w:rPr>
+          <w:rFonts w:ascii="Arial" w:hAnsi="Arial" w:cs="Arial"/>
+          <w:sz w:val="24"/>
+          <w:szCs w:val="24"/>
+          <w:lang w:val="en-US"/>
+        </w:rPr>
+        <w:t>.</w:t>
+      </w:r>
+      <w:r>
+        <w:rPr>
+          <w:rFonts w:ascii="Arial" w:hAnsi="Arial" w:cs="Arial"/>
+          <w:sz w:val="24"/>
+          <w:szCs w:val="24"/>
+          <w:lang w:val="en-US"/>
+        </w:rPr>
+        <w:t xml:space="preserve"> SPV local juga </w:t>
+      </w:r>
+      <w:proofErr w:type="spellStart"/>
+      <w:r>
+        <w:rPr>
+          <w:rFonts w:ascii="Arial" w:hAnsi="Arial" w:cs="Arial"/>
+          <w:sz w:val="24"/>
+          <w:szCs w:val="24"/>
+          <w:lang w:val="en-US"/>
+        </w:rPr>
+        <w:t>memiliki</w:t>
+      </w:r>
+      <w:proofErr w:type="spellEnd"/>
+      <w:r>
+        <w:rPr>
+          <w:rFonts w:ascii="Arial" w:hAnsi="Arial" w:cs="Arial"/>
+          <w:sz w:val="24"/>
+          <w:szCs w:val="24"/>
+          <w:lang w:val="en-US"/>
+        </w:rPr>
+        <w:t xml:space="preserve"> </w:t>
+      </w:r>
+      <w:proofErr w:type="spellStart"/>
+      <w:r>
+        <w:rPr>
+          <w:rFonts w:ascii="Arial" w:hAnsi="Arial" w:cs="Arial"/>
+          <w:sz w:val="24"/>
+          <w:szCs w:val="24"/>
+          <w:lang w:val="en-US"/>
+        </w:rPr>
+        <w:t>masalah</w:t>
+      </w:r>
+      <w:proofErr w:type="spellEnd"/>
+      <w:r>
+        <w:rPr>
+          <w:rFonts w:ascii="Arial" w:hAnsi="Arial" w:cs="Arial"/>
+          <w:sz w:val="24"/>
+          <w:szCs w:val="24"/>
+          <w:lang w:val="en-US"/>
+        </w:rPr>
+        <w:t xml:space="preserve"> yang </w:t>
+      </w:r>
+      <w:proofErr w:type="spellStart"/>
+      <w:r>
+        <w:rPr>
+          <w:rFonts w:ascii="Arial" w:hAnsi="Arial" w:cs="Arial"/>
+          <w:sz w:val="24"/>
+          <w:szCs w:val="24"/>
+          <w:lang w:val="en-US"/>
+        </w:rPr>
+        <w:t>sama</w:t>
+      </w:r>
+      <w:proofErr w:type="spellEnd"/>
+      <w:r>
+        <w:rPr>
+          <w:rFonts w:ascii="Arial" w:hAnsi="Arial" w:cs="Arial"/>
+          <w:sz w:val="24"/>
+          <w:szCs w:val="24"/>
+          <w:lang w:val="en-US"/>
+        </w:rPr>
+        <w:t xml:space="preserve">, Ketika </w:t>
+      </w:r>
+      <w:proofErr w:type="spellStart"/>
+      <w:r>
+        <w:rPr>
+          <w:rFonts w:ascii="Arial" w:hAnsi="Arial" w:cs="Arial"/>
+          <w:sz w:val="24"/>
+          <w:szCs w:val="24"/>
+          <w:lang w:val="en-US"/>
+        </w:rPr>
+        <w:t>anda</w:t>
+      </w:r>
+      <w:proofErr w:type="spellEnd"/>
+      <w:r>
+        <w:rPr>
+          <w:rFonts w:ascii="Arial" w:hAnsi="Arial" w:cs="Arial"/>
+          <w:sz w:val="24"/>
+          <w:szCs w:val="24"/>
+          <w:lang w:val="en-US"/>
+        </w:rPr>
+        <w:t xml:space="preserve"> </w:t>
+      </w:r>
+      <w:proofErr w:type="spellStart"/>
+      <w:r>
+        <w:rPr>
+          <w:rFonts w:ascii="Arial" w:hAnsi="Arial" w:cs="Arial"/>
+          <w:sz w:val="24"/>
+          <w:szCs w:val="24"/>
+          <w:lang w:val="en-US"/>
+        </w:rPr>
+        <w:t>hanya</w:t>
+      </w:r>
+      <w:proofErr w:type="spellEnd"/>
+      <w:r>
+        <w:rPr>
+          <w:rFonts w:ascii="Arial" w:hAnsi="Arial" w:cs="Arial"/>
+          <w:sz w:val="24"/>
+          <w:szCs w:val="24"/>
+          <w:lang w:val="en-US"/>
+        </w:rPr>
+        <w:t xml:space="preserve"> </w:t>
+      </w:r>
+      <w:proofErr w:type="spellStart"/>
+      <w:r>
+        <w:rPr>
+          <w:rFonts w:ascii="Arial" w:hAnsi="Arial" w:cs="Arial"/>
+          <w:sz w:val="24"/>
+          <w:szCs w:val="24"/>
+          <w:lang w:val="en-US"/>
+        </w:rPr>
+        <w:t>memiliki</w:t>
+      </w:r>
+      <w:proofErr w:type="spellEnd"/>
+      <w:r>
+        <w:rPr>
+          <w:rFonts w:ascii="Arial" w:hAnsi="Arial" w:cs="Arial"/>
+          <w:sz w:val="24"/>
+          <w:szCs w:val="24"/>
+          <w:lang w:val="en-US"/>
+        </w:rPr>
+        <w:t xml:space="preserve"> </w:t>
+      </w:r>
+      <w:proofErr w:type="spellStart"/>
+      <w:r>
+        <w:rPr>
+          <w:rFonts w:ascii="Arial" w:hAnsi="Arial" w:cs="Arial"/>
+          <w:sz w:val="24"/>
+          <w:szCs w:val="24"/>
+          <w:lang w:val="en-US"/>
+        </w:rPr>
+        <w:t>jejak</w:t>
+      </w:r>
+      <w:proofErr w:type="spellEnd"/>
+      <w:r>
+        <w:rPr>
+          <w:rFonts w:ascii="Arial" w:hAnsi="Arial" w:cs="Arial"/>
+          <w:sz w:val="24"/>
+          <w:szCs w:val="24"/>
+          <w:lang w:val="en-US"/>
+        </w:rPr>
+        <w:t xml:space="preserve"> pada </w:t>
+      </w:r>
+      <w:proofErr w:type="spellStart"/>
+      <w:r>
+        <w:rPr>
+          <w:rFonts w:ascii="Arial" w:hAnsi="Arial" w:cs="Arial"/>
+          <w:sz w:val="24"/>
+          <w:szCs w:val="24"/>
+          <w:lang w:val="en-US"/>
+        </w:rPr>
+        <w:t>satu</w:t>
+      </w:r>
+      <w:proofErr w:type="spellEnd"/>
+      <w:r>
+        <w:rPr>
+          <w:rFonts w:ascii="Arial" w:hAnsi="Arial" w:cs="Arial"/>
+          <w:sz w:val="24"/>
+          <w:szCs w:val="24"/>
+          <w:lang w:val="en-US"/>
+        </w:rPr>
+        <w:t xml:space="preserve"> </w:t>
+      </w:r>
+      <w:proofErr w:type="spellStart"/>
+      <w:r>
+        <w:rPr>
+          <w:rFonts w:ascii="Arial" w:hAnsi="Arial" w:cs="Arial"/>
+          <w:sz w:val="24"/>
+          <w:szCs w:val="24"/>
+          <w:lang w:val="en-US"/>
+        </w:rPr>
+        <w:t>tempat</w:t>
+      </w:r>
+      <w:proofErr w:type="spellEnd"/>
+      <w:r>
+        <w:rPr>
+          <w:rFonts w:ascii="Arial" w:hAnsi="Arial" w:cs="Arial"/>
+          <w:sz w:val="24"/>
+          <w:szCs w:val="24"/>
+          <w:lang w:val="en-US"/>
+        </w:rPr>
+        <w:t xml:space="preserve"> </w:t>
+      </w:r>
+      <w:proofErr w:type="spellStart"/>
+      <w:r>
+        <w:rPr>
+          <w:rFonts w:ascii="Arial" w:hAnsi="Arial" w:cs="Arial"/>
+          <w:sz w:val="24"/>
+          <w:szCs w:val="24"/>
+          <w:lang w:val="en-US"/>
+        </w:rPr>
+        <w:t>saja</w:t>
+      </w:r>
+      <w:proofErr w:type="spellEnd"/>
+      <w:r>
+        <w:rPr>
+          <w:rFonts w:ascii="Arial" w:hAnsi="Arial" w:cs="Arial"/>
+          <w:sz w:val="24"/>
+          <w:szCs w:val="24"/>
+          <w:lang w:val="en-US"/>
+        </w:rPr>
+        <w:t xml:space="preserve">, </w:t>
+      </w:r>
+      <w:proofErr w:type="spellStart"/>
+      <w:r>
+        <w:rPr>
+          <w:rFonts w:ascii="Arial" w:hAnsi="Arial" w:cs="Arial"/>
+          <w:sz w:val="24"/>
+          <w:szCs w:val="24"/>
+          <w:lang w:val="en-US"/>
+        </w:rPr>
+        <w:t>maka</w:t>
+      </w:r>
+      <w:proofErr w:type="spellEnd"/>
+      <w:r>
+        <w:rPr>
+          <w:rFonts w:ascii="Arial" w:hAnsi="Arial" w:cs="Arial"/>
+          <w:sz w:val="24"/>
+          <w:szCs w:val="24"/>
+          <w:lang w:val="en-US"/>
+        </w:rPr>
+        <w:t xml:space="preserve"> </w:t>
+      </w:r>
+      <w:proofErr w:type="spellStart"/>
+      <w:r>
+        <w:rPr>
+          <w:rFonts w:ascii="Arial" w:hAnsi="Arial" w:cs="Arial"/>
+          <w:sz w:val="24"/>
+          <w:szCs w:val="24"/>
+          <w:lang w:val="en-US"/>
+        </w:rPr>
+        <w:t>resikonya</w:t>
+      </w:r>
+      <w:proofErr w:type="spellEnd"/>
+      <w:r>
+        <w:rPr>
+          <w:rFonts w:ascii="Arial" w:hAnsi="Arial" w:cs="Arial"/>
+          <w:sz w:val="24"/>
+          <w:szCs w:val="24"/>
+          <w:lang w:val="en-US"/>
+        </w:rPr>
+        <w:t xml:space="preserve"> </w:t>
+      </w:r>
+      <w:proofErr w:type="spellStart"/>
+      <w:r>
+        <w:rPr>
+          <w:rFonts w:ascii="Arial" w:hAnsi="Arial" w:cs="Arial"/>
+          <w:sz w:val="24"/>
+          <w:szCs w:val="24"/>
+          <w:lang w:val="en-US"/>
+        </w:rPr>
+        <w:t>anda</w:t>
+      </w:r>
+      <w:proofErr w:type="spellEnd"/>
+      <w:r>
+        <w:rPr>
+          <w:rFonts w:ascii="Arial" w:hAnsi="Arial" w:cs="Arial"/>
+          <w:sz w:val="24"/>
+          <w:szCs w:val="24"/>
+          <w:lang w:val="en-US"/>
+        </w:rPr>
+        <w:t xml:space="preserve"> </w:t>
+      </w:r>
+      <w:proofErr w:type="spellStart"/>
+      <w:r>
+        <w:rPr>
+          <w:rFonts w:ascii="Arial" w:hAnsi="Arial" w:cs="Arial"/>
+          <w:sz w:val="24"/>
+          <w:szCs w:val="24"/>
+          <w:lang w:val="en-US"/>
+        </w:rPr>
+        <w:t>akan</w:t>
+      </w:r>
+      <w:proofErr w:type="spellEnd"/>
+      <w:r>
+        <w:rPr>
+          <w:rFonts w:ascii="Arial" w:hAnsi="Arial" w:cs="Arial"/>
+          <w:sz w:val="24"/>
+          <w:szCs w:val="24"/>
+          <w:lang w:val="en-US"/>
+        </w:rPr>
+        <w:t xml:space="preserve"> </w:t>
+      </w:r>
+      <w:proofErr w:type="spellStart"/>
+      <w:r>
+        <w:rPr>
+          <w:rFonts w:ascii="Arial" w:hAnsi="Arial" w:cs="Arial"/>
+          <w:sz w:val="24"/>
+          <w:szCs w:val="24"/>
+          <w:lang w:val="en-US"/>
+        </w:rPr>
+        <w:t>kehilangan</w:t>
+      </w:r>
+      <w:proofErr w:type="spellEnd"/>
+      <w:r>
+        <w:rPr>
+          <w:rFonts w:ascii="Arial" w:hAnsi="Arial" w:cs="Arial"/>
+          <w:sz w:val="24"/>
+          <w:szCs w:val="24"/>
+          <w:lang w:val="en-US"/>
+        </w:rPr>
+        <w:t xml:space="preserve"> </w:t>
+      </w:r>
+      <w:proofErr w:type="spellStart"/>
+      <w:r>
+        <w:rPr>
+          <w:rFonts w:ascii="Arial" w:hAnsi="Arial" w:cs="Arial"/>
+          <w:sz w:val="24"/>
+          <w:szCs w:val="24"/>
+          <w:lang w:val="en-US"/>
+        </w:rPr>
+        <w:t>segalanya</w:t>
+      </w:r>
+      <w:proofErr w:type="spellEnd"/>
+      <w:r>
+        <w:rPr>
+          <w:rFonts w:ascii="Arial" w:hAnsi="Arial" w:cs="Arial"/>
+          <w:sz w:val="24"/>
+          <w:szCs w:val="24"/>
+          <w:lang w:val="en-US"/>
+        </w:rPr>
+        <w:t>.</w:t>
+      </w:r>
+    </w:p>
+    <w:p>
+      <w:pPr>
+        <w:ind w:left="720"/>
+        <w:rPr>
+          <w:rFonts w:ascii="Arial" w:hAnsi="Arial" w:cs="Arial"/>
+          <w:noProof/>
+          <w:sz w:val="24"/>
+          <w:szCs w:val="24"/>
+          <w:lang w:val="en-US"/>
+        </w:rPr>
+      </w:pPr>
+      <w:r>
+        <w:rPr>
+          <w:rFonts w:ascii="Arial" w:hAnsi="Arial" w:cs="Arial"/>
+          <w:noProof/>
+          <w:sz w:val="24"/>
+          <w:szCs w:val="24"/>
+          <w:lang w:val="en-US"/>
+        </w:rPr>
+        <w:drawing>
+          <wp:inline distT="0" distB="0" distL="0" distR="0" wp14:anchorId="330119F7" wp14:editId="4C4DD4AC">
+            <wp:extent cx="4610910" cy="5108318"/>
+            <wp:effectExtent l="0" t="0" r="0" b="0"/>
+            <wp:docPr id="1" name="Picture 1"/>
+            <wp:cNvGraphicFramePr>
+              <a:graphicFrameLocks xmlns:a="http://schemas.openxmlformats.org/drawingml/2006/main" noChangeAspect="1"/>
+            </wp:cNvGraphicFramePr>
+            <a:graphic xmlns:a="http://schemas.openxmlformats.org/drawingml/2006/main">
+              <a:graphicData uri="http://schemas.openxmlformats.org/drawingml/2006/picture">
+                <pic:pic xmlns:pic="http://schemas.openxmlformats.org/drawingml/2006/picture">
+                  <pic:nvPicPr>
+                    <pic:cNvPr id="0" name="Picture 2"/>
+                    <pic:cNvPicPr>
+                      <a:picLocks noChangeAspect="1" noChangeArrowheads="1"/>
+                    </pic:cNvPicPr>
+                  </pic:nvPicPr>
+                  <pic:blipFill>
+                    <a:blip r:embed="rId9">
+                      <a:extLst>
+                        <a:ext uri="{28A0092B-C50C-407E-A947-70E740481C1C}">
+                          <a14:useLocalDpi xmlns:a14="http://schemas.microsoft.com/office/drawing/2010/main" val="0"/>
+                        </a:ext>
+                      </a:extLst>
+                    </a:blip>
+                    <a:srcRect/>
+                    <a:stretch>
+                      <a:fillRect/>
+                    </a:stretch>
+                  </pic:blipFill>
+                  <pic:spPr bwMode="auto">
+                    <a:xfrm>
+                      <a:off x="0" y="0"/>
+                      <a:ext cx="4616551" cy="5114567"/>
+                    </a:xfrm>
+                    <a:prstGeom prst="rect">
+                      <a:avLst/>
+                    </a:prstGeom>
+                    <a:noFill/>
+                    <a:ln>
+                      <a:noFill/>
+                    </a:ln>
+                  </pic:spPr>
+                </pic:pic>
+              </a:graphicData>
+            </a:graphic>
+          </wp:inline>
+        </w:drawing>
+      </w:r>
+    </w:p>
+    <w:p>
+      <w:pPr>
+        <w:rPr>
+          <w:rFonts w:ascii="Arial" w:hAnsi="Arial" w:cs="Arial"/>
+          <w:sz w:val="24"/>
+          <w:szCs w:val="24"/>
+          <w:lang w:val="en-US"/>
+        </w:rPr>
+      </w:pPr>
+      <w:r>
+        <w:rPr>
+          <w:rFonts w:ascii="Arial" w:hAnsi="Arial" w:cs="Arial"/>
+          <w:sz w:val="24"/>
+          <w:szCs w:val="24"/>
+          <w:lang w:val="en-US"/>
+        </w:rPr>
+        <w:br w:type="page"/>
       </w:r>
     </w:p>
     <w:p>
@@ -878,51 +6279,1186 @@
           <w:lang w:val="en-US"/>
         </w:rPr>
       </w:pPr>
+      <w:proofErr w:type="spellStart"/>
       <w:r>
         <w:rPr>
           <w:b/>
           <w:bCs/>
           <w:lang w:val="en-US"/>
         </w:rPr>
-        <w:t xml:space="preserve"> </w:t>
-      </w:r>
+        <w:lastRenderedPageBreak/>
+        <w:t>Sistem</w:t>
+      </w:r>
+      <w:proofErr w:type="spellEnd"/>
       <w:r>
         <w:rPr>
           <w:b/>
           <w:bCs/>
           <w:lang w:val="en-US"/>
         </w:rPr>
-        <w:t xml:space="preserve">Sistem Pengendali Versi </w:t>
-      </w:r>
+        <w:t xml:space="preserve"> </w:t>
+      </w:r>
+      <w:proofErr w:type="spellStart"/>
       <w:r>
         <w:rPr>
           <w:b/>
           <w:bCs/>
           <w:lang w:val="en-US"/>
         </w:rPr>
+        <w:t>Pengendali</w:t>
+      </w:r>
+      <w:proofErr w:type="spellEnd"/>
+      <w:r>
+        <w:rPr>
+          <w:b/>
+          <w:bCs/>
+          <w:lang w:val="en-US"/>
+        </w:rPr>
+        <w:t xml:space="preserve"> </w:t>
+      </w:r>
+      <w:proofErr w:type="spellStart"/>
+      <w:r>
+        <w:rPr>
+          <w:b/>
+          <w:bCs/>
+          <w:lang w:val="en-US"/>
+        </w:rPr>
+        <w:t>Versi</w:t>
+      </w:r>
+      <w:proofErr w:type="spellEnd"/>
+      <w:r>
+        <w:rPr>
+          <w:b/>
+          <w:bCs/>
+          <w:lang w:val="en-US"/>
+        </w:rPr>
+        <w:t xml:space="preserve"> </w:t>
+      </w:r>
+      <w:proofErr w:type="spellStart"/>
+      <w:r>
+        <w:rPr>
+          <w:b/>
+          <w:bCs/>
+          <w:lang w:val="en-US"/>
+        </w:rPr>
         <w:t>Terdistribusi</w:t>
       </w:r>
-      <w:bookmarkStart w:id="0" w:name="_GoBack"/>
-      <w:bookmarkEnd w:id="0"/>
+      <w:proofErr w:type="spellEnd"/>
     </w:p>
     <w:p>
       <w:pPr>
-        <w:rPr>
-          <w:rFonts w:ascii="Arial" w:hAnsi="Arial" w:cs="Arial"/>
-          <w:sz w:val="24"/>
-          <w:szCs w:val="24"/>
-          <w:lang w:val="en-US"/>
-        </w:rPr>
-      </w:pPr>
-      <w:r>
-        <w:rPr>
-          <w:rFonts w:ascii="Arial" w:hAnsi="Arial" w:cs="Arial"/>
-          <w:sz w:val="24"/>
-          <w:szCs w:val="24"/>
-          <w:lang w:val="en-US"/>
-        </w:rPr>
-        <w:t>skc</w:t>
-      </w:r>
+        <w:ind w:left="720" w:firstLine="720"/>
+        <w:jc w:val="both"/>
+        <w:rPr>
+          <w:rFonts w:ascii="Arial" w:hAnsi="Arial" w:cs="Arial"/>
+          <w:sz w:val="24"/>
+          <w:szCs w:val="24"/>
+          <w:lang w:val="id-ID"/>
+        </w:rPr>
+      </w:pPr>
+      <w:r>
+        <w:rPr>
+          <w:rFonts w:ascii="Arial" w:hAnsi="Arial" w:cs="Arial"/>
+          <w:sz w:val="24"/>
+          <w:szCs w:val="24"/>
+          <w:lang w:val="id-ID"/>
+        </w:rPr>
+        <w:t xml:space="preserve">Di sinilah Sistem </w:t>
+      </w:r>
+      <w:proofErr w:type="spellStart"/>
+      <w:r>
+        <w:rPr>
+          <w:rFonts w:ascii="Arial" w:hAnsi="Arial" w:cs="Arial"/>
+          <w:sz w:val="24"/>
+          <w:szCs w:val="24"/>
+          <w:lang w:val="en-US"/>
+        </w:rPr>
+        <w:t>Pengendali</w:t>
+      </w:r>
+      <w:proofErr w:type="spellEnd"/>
+      <w:r>
+        <w:rPr>
+          <w:rFonts w:ascii="Arial" w:hAnsi="Arial" w:cs="Arial"/>
+          <w:sz w:val="24"/>
+          <w:szCs w:val="24"/>
+          <w:lang w:val="id-ID"/>
+        </w:rPr>
+        <w:t xml:space="preserve"> Versi Terdistribusi (</w:t>
+      </w:r>
+      <w:bookmarkStart w:id="0" w:name="_Hlk93146638"/>
+      <w:r>
+        <w:rPr>
+          <w:rFonts w:ascii="Arial" w:hAnsi="Arial" w:cs="Arial"/>
+          <w:sz w:val="24"/>
+          <w:szCs w:val="24"/>
+          <w:lang w:val="en-US"/>
+        </w:rPr>
+        <w:t xml:space="preserve">SPV </w:t>
+      </w:r>
+      <w:proofErr w:type="spellStart"/>
+      <w:r>
+        <w:rPr>
+          <w:rFonts w:ascii="Arial" w:hAnsi="Arial" w:cs="Arial"/>
+          <w:sz w:val="24"/>
+          <w:szCs w:val="24"/>
+          <w:lang w:val="en-US"/>
+        </w:rPr>
+        <w:t>Terdistribusi</w:t>
+      </w:r>
+      <w:bookmarkEnd w:id="0"/>
+      <w:proofErr w:type="spellEnd"/>
+      <w:r>
+        <w:rPr>
+          <w:rFonts w:ascii="Arial" w:hAnsi="Arial" w:cs="Arial"/>
+          <w:sz w:val="24"/>
+          <w:szCs w:val="24"/>
+          <w:lang w:val="id-ID"/>
+        </w:rPr>
+        <w:t xml:space="preserve">) </w:t>
+      </w:r>
+      <w:proofErr w:type="spellStart"/>
+      <w:r>
+        <w:rPr>
+          <w:rFonts w:ascii="Arial" w:hAnsi="Arial" w:cs="Arial"/>
+          <w:sz w:val="24"/>
+          <w:szCs w:val="24"/>
+          <w:lang w:val="en-US"/>
+        </w:rPr>
+        <w:t>hadir</w:t>
+      </w:r>
+      <w:proofErr w:type="spellEnd"/>
+      <w:r>
+        <w:rPr>
+          <w:rFonts w:ascii="Arial" w:hAnsi="Arial" w:cs="Arial"/>
+          <w:sz w:val="24"/>
+          <w:szCs w:val="24"/>
+          <w:lang w:val="id-ID"/>
+        </w:rPr>
+        <w:t xml:space="preserve">. Dalam </w:t>
+      </w:r>
+      <w:r>
+        <w:rPr>
+          <w:rFonts w:ascii="Arial" w:hAnsi="Arial" w:cs="Arial"/>
+          <w:sz w:val="24"/>
+          <w:szCs w:val="24"/>
+          <w:lang w:val="en-US"/>
+        </w:rPr>
+        <w:t xml:space="preserve">SPV </w:t>
+      </w:r>
+      <w:proofErr w:type="spellStart"/>
+      <w:r>
+        <w:rPr>
+          <w:rFonts w:ascii="Arial" w:hAnsi="Arial" w:cs="Arial"/>
+          <w:sz w:val="24"/>
+          <w:szCs w:val="24"/>
+          <w:lang w:val="en-US"/>
+        </w:rPr>
+        <w:t>Terdistribusi</w:t>
+      </w:r>
+      <w:proofErr w:type="spellEnd"/>
+      <w:r>
+        <w:rPr>
+          <w:rFonts w:ascii="Arial" w:hAnsi="Arial" w:cs="Arial"/>
+          <w:sz w:val="24"/>
+          <w:szCs w:val="24"/>
+          <w:lang w:val="id-ID"/>
+        </w:rPr>
+        <w:t xml:space="preserve"> (seperti Git, Mercurial,</w:t>
+      </w:r>
+      <w:r>
+        <w:rPr>
+          <w:rFonts w:ascii="Arial" w:hAnsi="Arial" w:cs="Arial"/>
+          <w:sz w:val="24"/>
+          <w:szCs w:val="24"/>
+          <w:lang w:val="en-US"/>
+        </w:rPr>
+        <w:t xml:space="preserve"> </w:t>
+      </w:r>
+      <w:r>
+        <w:rPr>
+          <w:rFonts w:ascii="Arial" w:hAnsi="Arial" w:cs="Arial"/>
+          <w:sz w:val="24"/>
+          <w:szCs w:val="24"/>
+          <w:lang w:val="id-ID"/>
+        </w:rPr>
+        <w:t xml:space="preserve">Bazaar atau Darcs), klien tidak hanya </w:t>
+      </w:r>
+      <w:proofErr w:type="spellStart"/>
+      <w:r>
+        <w:rPr>
+          <w:rFonts w:ascii="Arial" w:hAnsi="Arial" w:cs="Arial"/>
+          <w:sz w:val="24"/>
+          <w:szCs w:val="24"/>
+          <w:lang w:val="en-US"/>
+        </w:rPr>
+        <w:t>dapat</w:t>
+      </w:r>
+      <w:proofErr w:type="spellEnd"/>
+      <w:r>
+        <w:rPr>
+          <w:rFonts w:ascii="Arial" w:hAnsi="Arial" w:cs="Arial"/>
+          <w:sz w:val="24"/>
+          <w:szCs w:val="24"/>
+          <w:lang w:val="en-US"/>
+        </w:rPr>
+        <w:t xml:space="preserve"> </w:t>
+      </w:r>
+      <w:r>
+        <w:rPr>
+          <w:rFonts w:ascii="Arial" w:hAnsi="Arial" w:cs="Arial"/>
+          <w:sz w:val="24"/>
+          <w:szCs w:val="24"/>
+          <w:lang w:val="id-ID"/>
+        </w:rPr>
+        <w:t xml:space="preserve">melihat snapshot terbaru dari </w:t>
+      </w:r>
+      <w:proofErr w:type="spellStart"/>
+      <w:r>
+        <w:rPr>
+          <w:rFonts w:ascii="Arial" w:hAnsi="Arial" w:cs="Arial"/>
+          <w:sz w:val="24"/>
+          <w:szCs w:val="24"/>
+          <w:lang w:val="en-US"/>
+        </w:rPr>
+        <w:t>suatu</w:t>
+      </w:r>
+      <w:proofErr w:type="spellEnd"/>
+      <w:r>
+        <w:rPr>
+          <w:rFonts w:ascii="Arial" w:hAnsi="Arial" w:cs="Arial"/>
+          <w:sz w:val="24"/>
+          <w:szCs w:val="24"/>
+          <w:lang w:val="en-US"/>
+        </w:rPr>
+        <w:t xml:space="preserve"> </w:t>
+      </w:r>
+      <w:r>
+        <w:rPr>
+          <w:rFonts w:ascii="Arial" w:hAnsi="Arial" w:cs="Arial"/>
+          <w:sz w:val="24"/>
+          <w:szCs w:val="24"/>
+          <w:lang w:val="id-ID"/>
+        </w:rPr>
+        <w:t xml:space="preserve">file; </w:t>
+      </w:r>
+      <w:proofErr w:type="spellStart"/>
+      <w:r>
+        <w:rPr>
+          <w:rFonts w:ascii="Arial" w:hAnsi="Arial" w:cs="Arial"/>
+          <w:sz w:val="24"/>
+          <w:szCs w:val="24"/>
+          <w:lang w:val="en-US"/>
+        </w:rPr>
+        <w:t>akan</w:t>
+      </w:r>
+      <w:proofErr w:type="spellEnd"/>
+      <w:r>
+        <w:rPr>
+          <w:rFonts w:ascii="Arial" w:hAnsi="Arial" w:cs="Arial"/>
+          <w:sz w:val="24"/>
+          <w:szCs w:val="24"/>
+          <w:lang w:val="en-US"/>
+        </w:rPr>
+        <w:t xml:space="preserve"> </w:t>
+      </w:r>
+      <w:proofErr w:type="spellStart"/>
+      <w:r>
+        <w:rPr>
+          <w:rFonts w:ascii="Arial" w:hAnsi="Arial" w:cs="Arial"/>
+          <w:sz w:val="24"/>
+          <w:szCs w:val="24"/>
+          <w:lang w:val="en-US"/>
+        </w:rPr>
+        <w:t>tetapi</w:t>
+      </w:r>
+      <w:proofErr w:type="spellEnd"/>
+      <w:r>
+        <w:rPr>
+          <w:rFonts w:ascii="Arial" w:hAnsi="Arial" w:cs="Arial"/>
+          <w:sz w:val="24"/>
+          <w:szCs w:val="24"/>
+          <w:lang w:val="id-ID"/>
+        </w:rPr>
+        <w:t>, mereka sepenuhnya</w:t>
+      </w:r>
+      <w:r>
+        <w:rPr>
+          <w:rFonts w:ascii="Arial" w:hAnsi="Arial" w:cs="Arial"/>
+          <w:sz w:val="24"/>
+          <w:szCs w:val="24"/>
+          <w:lang w:val="en-US"/>
+        </w:rPr>
+        <w:t xml:space="preserve"> </w:t>
+      </w:r>
+      <w:proofErr w:type="spellStart"/>
+      <w:r>
+        <w:rPr>
+          <w:rFonts w:ascii="Arial" w:hAnsi="Arial" w:cs="Arial"/>
+          <w:sz w:val="24"/>
+          <w:szCs w:val="24"/>
+          <w:lang w:val="en-US"/>
+        </w:rPr>
+        <w:t>menyalin</w:t>
+      </w:r>
+      <w:proofErr w:type="spellEnd"/>
+      <w:r>
+        <w:rPr>
+          <w:rFonts w:ascii="Arial" w:hAnsi="Arial" w:cs="Arial"/>
+          <w:sz w:val="24"/>
+          <w:szCs w:val="24"/>
+          <w:lang w:val="en-US"/>
+        </w:rPr>
+        <w:t xml:space="preserve"> </w:t>
+      </w:r>
+      <w:proofErr w:type="spellStart"/>
+      <w:r>
+        <w:rPr>
+          <w:rFonts w:ascii="Arial" w:hAnsi="Arial" w:cs="Arial"/>
+          <w:sz w:val="24"/>
+          <w:szCs w:val="24"/>
+          <w:lang w:val="en-US"/>
+        </w:rPr>
+        <w:t>repositorinya</w:t>
+      </w:r>
+      <w:proofErr w:type="spellEnd"/>
+      <w:r>
+        <w:rPr>
+          <w:rFonts w:ascii="Arial" w:hAnsi="Arial" w:cs="Arial"/>
+          <w:sz w:val="24"/>
+          <w:szCs w:val="24"/>
+          <w:lang w:val="id-ID"/>
+        </w:rPr>
+        <w:t xml:space="preserve">, termasuk riwayat lengkapnya. Jadi, jika ada server yang </w:t>
+      </w:r>
+      <w:proofErr w:type="spellStart"/>
+      <w:r>
+        <w:rPr>
+          <w:rFonts w:ascii="Arial" w:hAnsi="Arial" w:cs="Arial"/>
+          <w:sz w:val="24"/>
+          <w:szCs w:val="24"/>
+          <w:lang w:val="en-US"/>
+        </w:rPr>
+        <w:t>mengalami</w:t>
+      </w:r>
+      <w:proofErr w:type="spellEnd"/>
+      <w:r>
+        <w:rPr>
+          <w:rFonts w:ascii="Arial" w:hAnsi="Arial" w:cs="Arial"/>
+          <w:sz w:val="24"/>
+          <w:szCs w:val="24"/>
+          <w:lang w:val="en-US"/>
+        </w:rPr>
+        <w:t xml:space="preserve"> </w:t>
+      </w:r>
+      <w:proofErr w:type="spellStart"/>
+      <w:r>
+        <w:rPr>
+          <w:rFonts w:ascii="Arial" w:hAnsi="Arial" w:cs="Arial"/>
+          <w:sz w:val="24"/>
+          <w:szCs w:val="24"/>
+          <w:lang w:val="en-US"/>
+        </w:rPr>
+        <w:t>kerusakan</w:t>
+      </w:r>
+      <w:proofErr w:type="spellEnd"/>
+      <w:r>
+        <w:rPr>
+          <w:rFonts w:ascii="Arial" w:hAnsi="Arial" w:cs="Arial"/>
+          <w:sz w:val="24"/>
+          <w:szCs w:val="24"/>
+          <w:lang w:val="id-ID"/>
+        </w:rPr>
+        <w:t>, dan sistem ini</w:t>
+      </w:r>
+      <w:r>
+        <w:rPr>
+          <w:rFonts w:ascii="Arial" w:hAnsi="Arial" w:cs="Arial"/>
+          <w:sz w:val="24"/>
+          <w:szCs w:val="24"/>
+          <w:lang w:val="en-US"/>
+        </w:rPr>
+        <w:t xml:space="preserve"> </w:t>
+      </w:r>
+      <w:r>
+        <w:rPr>
+          <w:rFonts w:ascii="Arial" w:hAnsi="Arial" w:cs="Arial"/>
+          <w:sz w:val="24"/>
+          <w:szCs w:val="24"/>
+          <w:lang w:val="id-ID"/>
+        </w:rPr>
+        <w:t xml:space="preserve">berkolaborasi melalui server </w:t>
+      </w:r>
+      <w:proofErr w:type="spellStart"/>
+      <w:r>
+        <w:rPr>
+          <w:rFonts w:ascii="Arial" w:hAnsi="Arial" w:cs="Arial"/>
+          <w:sz w:val="24"/>
+          <w:szCs w:val="24"/>
+          <w:lang w:val="en-US"/>
+        </w:rPr>
+        <w:t>tersebut</w:t>
+      </w:r>
+      <w:proofErr w:type="spellEnd"/>
+      <w:r>
+        <w:rPr>
+          <w:rFonts w:ascii="Arial" w:hAnsi="Arial" w:cs="Arial"/>
+          <w:sz w:val="24"/>
+          <w:szCs w:val="24"/>
+          <w:lang w:val="id-ID"/>
+        </w:rPr>
+        <w:t xml:space="preserve">, setiap repositori </w:t>
+      </w:r>
+      <w:r>
+        <w:rPr>
+          <w:rFonts w:ascii="Arial" w:hAnsi="Arial" w:cs="Arial"/>
+          <w:sz w:val="24"/>
+          <w:szCs w:val="24"/>
+          <w:lang w:val="en-US"/>
+        </w:rPr>
+        <w:t xml:space="preserve">yang </w:t>
+      </w:r>
+      <w:proofErr w:type="spellStart"/>
+      <w:r>
+        <w:rPr>
+          <w:rFonts w:ascii="Arial" w:hAnsi="Arial" w:cs="Arial"/>
+          <w:sz w:val="24"/>
+          <w:szCs w:val="24"/>
+          <w:lang w:val="en-US"/>
+        </w:rPr>
+        <w:t>telah</w:t>
+      </w:r>
+      <w:proofErr w:type="spellEnd"/>
+      <w:r>
+        <w:rPr>
+          <w:rFonts w:ascii="Arial" w:hAnsi="Arial" w:cs="Arial"/>
+          <w:sz w:val="24"/>
+          <w:szCs w:val="24"/>
+          <w:lang w:val="en-US"/>
+        </w:rPr>
+        <w:t xml:space="preserve"> </w:t>
+      </w:r>
+      <w:proofErr w:type="spellStart"/>
+      <w:r>
+        <w:rPr>
+          <w:rFonts w:ascii="Arial" w:hAnsi="Arial" w:cs="Arial"/>
+          <w:sz w:val="24"/>
+          <w:szCs w:val="24"/>
+          <w:lang w:val="en-US"/>
+        </w:rPr>
+        <w:t>disalin</w:t>
+      </w:r>
+      <w:proofErr w:type="spellEnd"/>
+      <w:r>
+        <w:rPr>
+          <w:rFonts w:ascii="Arial" w:hAnsi="Arial" w:cs="Arial"/>
+          <w:sz w:val="24"/>
+          <w:szCs w:val="24"/>
+          <w:lang w:val="en-US"/>
+        </w:rPr>
+        <w:t xml:space="preserve"> oleh </w:t>
+      </w:r>
+      <w:r>
+        <w:rPr>
+          <w:rFonts w:ascii="Arial" w:hAnsi="Arial" w:cs="Arial"/>
+          <w:sz w:val="24"/>
+          <w:szCs w:val="24"/>
+          <w:lang w:val="id-ID"/>
+        </w:rPr>
+        <w:t>klien dapat disalin kembali ke server untuk</w:t>
+      </w:r>
+      <w:r>
+        <w:rPr>
+          <w:rFonts w:ascii="Arial" w:hAnsi="Arial" w:cs="Arial"/>
+          <w:sz w:val="24"/>
+          <w:szCs w:val="24"/>
+          <w:lang w:val="en-US"/>
+        </w:rPr>
+        <w:t xml:space="preserve"> </w:t>
+      </w:r>
+      <w:r>
+        <w:rPr>
+          <w:rFonts w:ascii="Arial" w:hAnsi="Arial" w:cs="Arial"/>
+          <w:sz w:val="24"/>
+          <w:szCs w:val="24"/>
+          <w:lang w:val="id-ID"/>
+        </w:rPr>
+        <w:t xml:space="preserve">mengembalikannya. Setiap </w:t>
+      </w:r>
+      <w:proofErr w:type="spellStart"/>
+      <w:r>
+        <w:rPr>
+          <w:rFonts w:ascii="Arial" w:hAnsi="Arial" w:cs="Arial"/>
+          <w:sz w:val="24"/>
+          <w:szCs w:val="24"/>
+          <w:lang w:val="en-US"/>
+        </w:rPr>
+        <w:t>salinan</w:t>
+      </w:r>
+      <w:proofErr w:type="spellEnd"/>
+      <w:r>
+        <w:rPr>
+          <w:rFonts w:ascii="Arial" w:hAnsi="Arial" w:cs="Arial"/>
+          <w:sz w:val="24"/>
+          <w:szCs w:val="24"/>
+          <w:lang w:val="id-ID"/>
+        </w:rPr>
+        <w:t xml:space="preserve"> benar-benar merupakan cadangan penuh dari semua data</w:t>
+      </w:r>
+      <w:r>
+        <w:rPr>
+          <w:rFonts w:ascii="Arial" w:hAnsi="Arial" w:cs="Arial"/>
+          <w:sz w:val="24"/>
+          <w:szCs w:val="24"/>
+          <w:lang w:val="en-US"/>
+        </w:rPr>
+        <w:t xml:space="preserve"> yang </w:t>
+      </w:r>
+      <w:proofErr w:type="spellStart"/>
+      <w:r>
+        <w:rPr>
+          <w:rFonts w:ascii="Arial" w:hAnsi="Arial" w:cs="Arial"/>
+          <w:sz w:val="24"/>
+          <w:szCs w:val="24"/>
+          <w:lang w:val="en-US"/>
+        </w:rPr>
+        <w:t>ada</w:t>
+      </w:r>
+      <w:proofErr w:type="spellEnd"/>
+      <w:r>
+        <w:rPr>
+          <w:rFonts w:ascii="Arial" w:hAnsi="Arial" w:cs="Arial"/>
+          <w:sz w:val="24"/>
+          <w:szCs w:val="24"/>
+          <w:lang w:val="id-ID"/>
+        </w:rPr>
+        <w:t>.</w:t>
+      </w:r>
+    </w:p>
+    <w:p>
+      <w:pPr>
+        <w:ind w:firstLine="720"/>
+        <w:rPr>
+          <w:rFonts w:ascii="Arial" w:hAnsi="Arial" w:cs="Arial"/>
+          <w:sz w:val="24"/>
+          <w:szCs w:val="24"/>
+          <w:lang w:val="id-ID"/>
+        </w:rPr>
+      </w:pPr>
+      <w:r>
+        <w:rPr>
+          <w:rFonts w:ascii="Arial" w:hAnsi="Arial" w:cs="Arial"/>
+          <w:noProof/>
+          <w:sz w:val="24"/>
+          <w:szCs w:val="24"/>
+          <w:lang w:val="id-ID"/>
+        </w:rPr>
+        <w:drawing>
+          <wp:inline distT="0" distB="0" distL="0" distR="0" wp14:anchorId="7B5DAAE8" wp14:editId="6B419132">
+            <wp:extent cx="4506686" cy="6406905"/>
+            <wp:effectExtent l="0" t="0" r="8255" b="0"/>
+            <wp:docPr id="2" name="Picture 2"/>
+            <wp:cNvGraphicFramePr>
+              <a:graphicFrameLocks xmlns:a="http://schemas.openxmlformats.org/drawingml/2006/main" noChangeAspect="1"/>
+            </wp:cNvGraphicFramePr>
+            <a:graphic xmlns:a="http://schemas.openxmlformats.org/drawingml/2006/main">
+              <a:graphicData uri="http://schemas.openxmlformats.org/drawingml/2006/picture">
+                <pic:pic xmlns:pic="http://schemas.openxmlformats.org/drawingml/2006/picture">
+                  <pic:nvPicPr>
+                    <pic:cNvPr id="0" name="Picture 3"/>
+                    <pic:cNvPicPr>
+                      <a:picLocks noChangeAspect="1" noChangeArrowheads="1"/>
+                    </pic:cNvPicPr>
+                  </pic:nvPicPr>
+                  <pic:blipFill>
+                    <a:blip r:embed="rId10">
+                      <a:extLst>
+                        <a:ext uri="{28A0092B-C50C-407E-A947-70E740481C1C}">
+                          <a14:useLocalDpi xmlns:a14="http://schemas.microsoft.com/office/drawing/2010/main" val="0"/>
+                        </a:ext>
+                      </a:extLst>
+                    </a:blip>
+                    <a:srcRect/>
+                    <a:stretch>
+                      <a:fillRect/>
+                    </a:stretch>
+                  </pic:blipFill>
+                  <pic:spPr bwMode="auto">
+                    <a:xfrm>
+                      <a:off x="0" y="0"/>
+                      <a:ext cx="4510815" cy="6412775"/>
+                    </a:xfrm>
+                    <a:prstGeom prst="rect">
+                      <a:avLst/>
+                    </a:prstGeom>
+                    <a:noFill/>
+                    <a:ln>
+                      <a:noFill/>
+                    </a:ln>
+                  </pic:spPr>
+                </pic:pic>
+              </a:graphicData>
+            </a:graphic>
+          </wp:inline>
+        </w:drawing>
+      </w:r>
+    </w:p>
+    <w:p>
+      <w:pPr>
+        <w:ind w:left="720" w:firstLine="720"/>
+        <w:jc w:val="both"/>
+        <w:rPr>
+          <w:rFonts w:ascii="Arial" w:hAnsi="Arial" w:cs="Arial"/>
+          <w:sz w:val="24"/>
+          <w:szCs w:val="24"/>
+          <w:lang w:val="id-ID"/>
+        </w:rPr>
+      </w:pPr>
+      <w:r>
+        <w:rPr>
+          <w:rFonts w:ascii="Arial" w:hAnsi="Arial" w:cs="Arial"/>
+          <w:sz w:val="24"/>
+          <w:szCs w:val="24"/>
+          <w:lang w:val="id-ID"/>
+        </w:rPr>
+        <w:lastRenderedPageBreak/>
+        <w:t xml:space="preserve">Selain itu, sistem ini </w:t>
+      </w:r>
+      <w:proofErr w:type="spellStart"/>
+      <w:r>
+        <w:rPr>
+          <w:rFonts w:ascii="Arial" w:hAnsi="Arial" w:cs="Arial"/>
+          <w:sz w:val="24"/>
+          <w:szCs w:val="24"/>
+          <w:lang w:val="en-US"/>
+        </w:rPr>
+        <w:t>mendukunf</w:t>
+      </w:r>
+      <w:proofErr w:type="spellEnd"/>
+      <w:r>
+        <w:rPr>
+          <w:rFonts w:ascii="Arial" w:hAnsi="Arial" w:cs="Arial"/>
+          <w:sz w:val="24"/>
+          <w:szCs w:val="24"/>
+          <w:lang w:val="en-US"/>
+        </w:rPr>
+        <w:t xml:space="preserve"> </w:t>
+      </w:r>
+      <w:proofErr w:type="spellStart"/>
+      <w:r>
+        <w:rPr>
+          <w:rFonts w:ascii="Arial" w:hAnsi="Arial" w:cs="Arial"/>
+          <w:sz w:val="24"/>
+          <w:szCs w:val="24"/>
+          <w:lang w:val="en-US"/>
+        </w:rPr>
+        <w:t>dengan</w:t>
+      </w:r>
+      <w:proofErr w:type="spellEnd"/>
+      <w:r>
+        <w:rPr>
+          <w:rFonts w:ascii="Arial" w:hAnsi="Arial" w:cs="Arial"/>
+          <w:sz w:val="24"/>
+          <w:szCs w:val="24"/>
+          <w:lang w:val="en-US"/>
+        </w:rPr>
+        <w:t xml:space="preserve"> </w:t>
+      </w:r>
+      <w:r>
+        <w:rPr>
+          <w:rFonts w:ascii="Arial" w:hAnsi="Arial" w:cs="Arial"/>
+          <w:sz w:val="24"/>
+          <w:szCs w:val="24"/>
+          <w:lang w:val="id-ID"/>
+        </w:rPr>
+        <w:t xml:space="preserve">cukup baik </w:t>
+      </w:r>
+      <w:proofErr w:type="spellStart"/>
+      <w:r>
+        <w:rPr>
+          <w:rFonts w:ascii="Arial" w:hAnsi="Arial" w:cs="Arial"/>
+          <w:sz w:val="24"/>
+          <w:szCs w:val="24"/>
+          <w:lang w:val="en-US"/>
+        </w:rPr>
+        <w:t>untuk</w:t>
+      </w:r>
+      <w:proofErr w:type="spellEnd"/>
+      <w:r>
+        <w:rPr>
+          <w:rFonts w:ascii="Arial" w:hAnsi="Arial" w:cs="Arial"/>
+          <w:sz w:val="24"/>
+          <w:szCs w:val="24"/>
+          <w:lang w:val="en-US"/>
+        </w:rPr>
+        <w:t xml:space="preserve"> </w:t>
+      </w:r>
+      <w:r>
+        <w:rPr>
+          <w:rFonts w:ascii="Arial" w:hAnsi="Arial" w:cs="Arial"/>
+          <w:sz w:val="24"/>
+          <w:szCs w:val="24"/>
+          <w:lang w:val="id-ID"/>
+        </w:rPr>
+        <w:t xml:space="preserve">memiliki beberapa </w:t>
+      </w:r>
+      <w:r>
+        <w:rPr>
+          <w:rFonts w:ascii="Arial" w:hAnsi="Arial" w:cs="Arial"/>
+          <w:i/>
+          <w:iCs/>
+          <w:sz w:val="24"/>
+          <w:szCs w:val="24"/>
+          <w:lang w:val="en-US"/>
+        </w:rPr>
+        <w:t>remote</w:t>
+      </w:r>
+      <w:r>
+        <w:rPr>
+          <w:rFonts w:ascii="Arial" w:hAnsi="Arial" w:cs="Arial"/>
+          <w:sz w:val="24"/>
+          <w:szCs w:val="24"/>
+          <w:lang w:val="en-US"/>
+        </w:rPr>
+        <w:t xml:space="preserve"> </w:t>
+      </w:r>
+      <w:r>
+        <w:rPr>
+          <w:rFonts w:ascii="Arial" w:hAnsi="Arial" w:cs="Arial"/>
+          <w:sz w:val="24"/>
+          <w:szCs w:val="24"/>
+          <w:lang w:val="id-ID"/>
+        </w:rPr>
+        <w:t xml:space="preserve">repositori </w:t>
+      </w:r>
+      <w:r>
+        <w:rPr>
+          <w:rFonts w:ascii="Arial" w:hAnsi="Arial" w:cs="Arial"/>
+          <w:sz w:val="24"/>
+          <w:szCs w:val="24"/>
+          <w:lang w:val="en-US"/>
+        </w:rPr>
+        <w:t xml:space="preserve">yang </w:t>
+      </w:r>
+      <w:r>
+        <w:rPr>
+          <w:rFonts w:ascii="Arial" w:hAnsi="Arial" w:cs="Arial"/>
+          <w:sz w:val="24"/>
+          <w:szCs w:val="24"/>
+          <w:lang w:val="id-ID"/>
+        </w:rPr>
+        <w:t xml:space="preserve">dapat </w:t>
+      </w:r>
+      <w:proofErr w:type="spellStart"/>
+      <w:r>
+        <w:rPr>
+          <w:rFonts w:ascii="Arial" w:hAnsi="Arial" w:cs="Arial"/>
+          <w:sz w:val="24"/>
+          <w:szCs w:val="24"/>
+          <w:lang w:val="en-US"/>
+        </w:rPr>
+        <w:t>saling</w:t>
+      </w:r>
+      <w:proofErr w:type="spellEnd"/>
+      <w:r>
+        <w:rPr>
+          <w:rFonts w:ascii="Arial" w:hAnsi="Arial" w:cs="Arial"/>
+          <w:sz w:val="24"/>
+          <w:szCs w:val="24"/>
+          <w:lang w:val="en-US"/>
+        </w:rPr>
+        <w:t xml:space="preserve"> </w:t>
+      </w:r>
+      <w:r>
+        <w:rPr>
+          <w:rFonts w:ascii="Arial" w:hAnsi="Arial" w:cs="Arial"/>
+          <w:sz w:val="24"/>
+          <w:szCs w:val="24"/>
+          <w:lang w:val="id-ID"/>
+        </w:rPr>
+        <w:t xml:space="preserve">bekerja sama, sehingga Anda dapat berkolaborasi dengan </w:t>
+      </w:r>
+      <w:proofErr w:type="spellStart"/>
+      <w:r>
+        <w:rPr>
+          <w:rFonts w:ascii="Arial" w:hAnsi="Arial" w:cs="Arial"/>
+          <w:sz w:val="24"/>
+          <w:szCs w:val="24"/>
+          <w:lang w:val="en-US"/>
+        </w:rPr>
+        <w:t>tim</w:t>
+      </w:r>
+      <w:proofErr w:type="spellEnd"/>
+      <w:r>
+        <w:rPr>
+          <w:rFonts w:ascii="Arial" w:hAnsi="Arial" w:cs="Arial"/>
+          <w:sz w:val="24"/>
+          <w:szCs w:val="24"/>
+          <w:lang w:val="en-US"/>
+        </w:rPr>
+        <w:t xml:space="preserve"> yang </w:t>
+      </w:r>
+      <w:proofErr w:type="spellStart"/>
+      <w:r>
+        <w:rPr>
+          <w:rFonts w:ascii="Arial" w:hAnsi="Arial" w:cs="Arial"/>
+          <w:sz w:val="24"/>
+          <w:szCs w:val="24"/>
+          <w:lang w:val="en-US"/>
+        </w:rPr>
+        <w:t>berbeda</w:t>
+      </w:r>
+      <w:proofErr w:type="spellEnd"/>
+      <w:r>
+        <w:rPr>
+          <w:rFonts w:ascii="Arial" w:hAnsi="Arial" w:cs="Arial"/>
+          <w:sz w:val="24"/>
+          <w:szCs w:val="24"/>
+          <w:lang w:val="en-US"/>
+        </w:rPr>
+        <w:t xml:space="preserve"> </w:t>
+      </w:r>
+      <w:r>
+        <w:rPr>
+          <w:rFonts w:ascii="Arial" w:hAnsi="Arial" w:cs="Arial"/>
+          <w:sz w:val="24"/>
+          <w:szCs w:val="24"/>
+          <w:lang w:val="id-ID"/>
+        </w:rPr>
+        <w:t>dengan cara yang berbeda</w:t>
+      </w:r>
+      <w:r>
+        <w:rPr>
+          <w:rFonts w:ascii="Arial" w:hAnsi="Arial" w:cs="Arial"/>
+          <w:sz w:val="24"/>
+          <w:szCs w:val="24"/>
+          <w:lang w:val="en-US"/>
+        </w:rPr>
+        <w:t xml:space="preserve"> </w:t>
+      </w:r>
+      <w:proofErr w:type="spellStart"/>
+      <w:r>
+        <w:rPr>
+          <w:rFonts w:ascii="Arial" w:hAnsi="Arial" w:cs="Arial"/>
+          <w:sz w:val="24"/>
+          <w:szCs w:val="24"/>
+          <w:lang w:val="en-US"/>
+        </w:rPr>
+        <w:t>dalam</w:t>
+      </w:r>
+      <w:proofErr w:type="spellEnd"/>
+      <w:r>
+        <w:rPr>
+          <w:rFonts w:ascii="Arial" w:hAnsi="Arial" w:cs="Arial"/>
+          <w:sz w:val="24"/>
+          <w:szCs w:val="24"/>
+          <w:lang w:val="en-US"/>
+        </w:rPr>
+        <w:t xml:space="preserve"> </w:t>
+      </w:r>
+      <w:proofErr w:type="spellStart"/>
+      <w:r>
+        <w:rPr>
+          <w:rFonts w:ascii="Arial" w:hAnsi="Arial" w:cs="Arial"/>
+          <w:sz w:val="24"/>
+          <w:szCs w:val="24"/>
+          <w:lang w:val="en-US"/>
+        </w:rPr>
+        <w:t>waktu</w:t>
+      </w:r>
+      <w:proofErr w:type="spellEnd"/>
+      <w:r>
+        <w:rPr>
+          <w:rFonts w:ascii="Arial" w:hAnsi="Arial" w:cs="Arial"/>
+          <w:sz w:val="24"/>
+          <w:szCs w:val="24"/>
+          <w:lang w:val="en-US"/>
+        </w:rPr>
+        <w:t xml:space="preserve"> yang</w:t>
+      </w:r>
+      <w:r>
+        <w:rPr>
+          <w:rFonts w:ascii="Arial" w:hAnsi="Arial" w:cs="Arial"/>
+          <w:sz w:val="24"/>
+          <w:szCs w:val="24"/>
+          <w:lang w:val="id-ID"/>
+        </w:rPr>
+        <w:t xml:space="preserve"> bersamaan </w:t>
+      </w:r>
+      <w:r>
+        <w:rPr>
+          <w:rFonts w:ascii="Arial" w:hAnsi="Arial" w:cs="Arial"/>
+          <w:sz w:val="24"/>
+          <w:szCs w:val="24"/>
+          <w:lang w:val="en-US"/>
+        </w:rPr>
+        <w:t>di</w:t>
+      </w:r>
+      <w:r>
+        <w:rPr>
+          <w:rFonts w:ascii="Arial" w:hAnsi="Arial" w:cs="Arial"/>
+          <w:sz w:val="24"/>
+          <w:szCs w:val="24"/>
+          <w:lang w:val="id-ID"/>
+        </w:rPr>
+        <w:t xml:space="preserve"> proyek yang sama. Ini memungkinkan Anda untuk </w:t>
+      </w:r>
+      <w:proofErr w:type="spellStart"/>
+      <w:r>
+        <w:rPr>
+          <w:rFonts w:ascii="Arial" w:hAnsi="Arial" w:cs="Arial"/>
+          <w:sz w:val="24"/>
+          <w:szCs w:val="24"/>
+          <w:lang w:val="en-US"/>
+        </w:rPr>
+        <w:t>memanajemen</w:t>
+      </w:r>
+      <w:proofErr w:type="spellEnd"/>
+      <w:r>
+        <w:rPr>
+          <w:rFonts w:ascii="Arial" w:hAnsi="Arial" w:cs="Arial"/>
+          <w:sz w:val="24"/>
+          <w:szCs w:val="24"/>
+          <w:lang w:val="id-ID"/>
+        </w:rPr>
+        <w:t xml:space="preserve"> beberapa jenis alur kerja yang</w:t>
+      </w:r>
+      <w:r>
+        <w:rPr>
+          <w:rFonts w:ascii="Arial" w:hAnsi="Arial" w:cs="Arial"/>
+          <w:sz w:val="24"/>
+          <w:szCs w:val="24"/>
+          <w:lang w:val="en-US"/>
+        </w:rPr>
+        <w:t xml:space="preserve"> t</w:t>
+      </w:r>
+      <w:r>
+        <w:rPr>
+          <w:rFonts w:ascii="Arial" w:hAnsi="Arial" w:cs="Arial"/>
+          <w:sz w:val="24"/>
+          <w:szCs w:val="24"/>
+          <w:lang w:val="id-ID"/>
+        </w:rPr>
+        <w:t xml:space="preserve">idak </w:t>
+      </w:r>
+      <w:proofErr w:type="spellStart"/>
+      <w:r>
+        <w:rPr>
+          <w:rFonts w:ascii="Arial" w:hAnsi="Arial" w:cs="Arial"/>
+          <w:sz w:val="24"/>
+          <w:szCs w:val="24"/>
+          <w:lang w:val="en-US"/>
+        </w:rPr>
+        <w:t>dapat</w:t>
+      </w:r>
+      <w:proofErr w:type="spellEnd"/>
+      <w:r>
+        <w:rPr>
+          <w:rFonts w:ascii="Arial" w:hAnsi="Arial" w:cs="Arial"/>
+          <w:sz w:val="24"/>
+          <w:szCs w:val="24"/>
+          <w:lang w:val="en-US"/>
+        </w:rPr>
+        <w:t xml:space="preserve"> </w:t>
+      </w:r>
+      <w:proofErr w:type="spellStart"/>
+      <w:r>
+        <w:rPr>
+          <w:rFonts w:ascii="Arial" w:hAnsi="Arial" w:cs="Arial"/>
+          <w:sz w:val="24"/>
+          <w:szCs w:val="24"/>
+          <w:lang w:val="en-US"/>
+        </w:rPr>
+        <w:t>dilakukan</w:t>
+      </w:r>
+      <w:proofErr w:type="spellEnd"/>
+      <w:r>
+        <w:rPr>
+          <w:rFonts w:ascii="Arial" w:hAnsi="Arial" w:cs="Arial"/>
+          <w:sz w:val="24"/>
+          <w:szCs w:val="24"/>
+          <w:lang w:val="en-US"/>
+        </w:rPr>
+        <w:t xml:space="preserve"> </w:t>
+      </w:r>
+      <w:r>
+        <w:rPr>
+          <w:rFonts w:ascii="Arial" w:hAnsi="Arial" w:cs="Arial"/>
+          <w:sz w:val="24"/>
+          <w:szCs w:val="24"/>
+          <w:lang w:val="id-ID"/>
+        </w:rPr>
+        <w:t xml:space="preserve">dalam </w:t>
+      </w:r>
+      <w:r>
+        <w:rPr>
+          <w:rFonts w:ascii="Arial" w:hAnsi="Arial" w:cs="Arial"/>
+          <w:sz w:val="24"/>
+          <w:szCs w:val="24"/>
+          <w:lang w:val="en-US"/>
+        </w:rPr>
+        <w:t>SPV</w:t>
+      </w:r>
+      <w:r>
+        <w:rPr>
+          <w:rFonts w:ascii="Arial" w:hAnsi="Arial" w:cs="Arial"/>
+          <w:sz w:val="24"/>
+          <w:szCs w:val="24"/>
+          <w:lang w:val="id-ID"/>
+        </w:rPr>
+        <w:t xml:space="preserve"> terpusat, seperti model </w:t>
+      </w:r>
+      <w:r>
+        <w:rPr>
+          <w:rFonts w:ascii="Arial" w:hAnsi="Arial" w:cs="Arial"/>
+          <w:sz w:val="24"/>
+          <w:szCs w:val="24"/>
+          <w:lang w:val="en-US"/>
+        </w:rPr>
+        <w:t xml:space="preserve">yang </w:t>
+      </w:r>
+      <w:r>
+        <w:rPr>
+          <w:rFonts w:ascii="Arial" w:hAnsi="Arial" w:cs="Arial"/>
+          <w:i/>
+          <w:iCs/>
+          <w:sz w:val="24"/>
+          <w:szCs w:val="24"/>
+          <w:lang w:val="id-ID"/>
+        </w:rPr>
+        <w:t>hierarkis</w:t>
+      </w:r>
+      <w:r>
+        <w:rPr>
+          <w:rFonts w:ascii="Arial" w:hAnsi="Arial" w:cs="Arial"/>
+          <w:sz w:val="24"/>
+          <w:szCs w:val="24"/>
+          <w:lang w:val="id-ID"/>
+        </w:rPr>
+        <w:t>.</w:t>
+      </w:r>
+    </w:p>
+    <w:p>
+      <w:pPr>
+        <w:ind w:firstLine="720"/>
+        <w:rPr>
+          <w:rFonts w:ascii="Arial" w:hAnsi="Arial" w:cs="Arial"/>
+          <w:sz w:val="24"/>
+          <w:szCs w:val="24"/>
+          <w:lang w:val="en-US"/>
+        </w:rPr>
+      </w:pPr>
+    </w:p>
+    <w:p>
+      <w:pPr>
+        <w:pStyle w:val="Heading2"/>
+        <w:numPr>
+          <w:ilvl w:val="0"/>
+          <w:numId w:val="5"/>
+        </w:numPr>
+        <w:rPr>
+          <w:lang w:val="en-US"/>
+        </w:rPr>
+      </w:pPr>
+      <w:r>
+        <w:rPr>
+          <w:lang w:val="en-US"/>
+        </w:rPr>
+        <w:t xml:space="preserve">Sejarah </w:t>
+      </w:r>
+      <w:proofErr w:type="spellStart"/>
+      <w:r>
+        <w:rPr>
+          <w:lang w:val="en-US"/>
+        </w:rPr>
+        <w:t>Singkat</w:t>
+      </w:r>
+      <w:proofErr w:type="spellEnd"/>
+      <w:r>
+        <w:rPr>
+          <w:lang w:val="en-US"/>
+        </w:rPr>
+        <w:t xml:space="preserve"> Git</w:t>
+      </w:r>
+    </w:p>
+    <w:p>
+      <w:pPr>
+        <w:rPr>
+          <w:lang w:val="en-US"/>
+        </w:rPr>
+      </w:pPr>
+    </w:p>
+    <w:p>
+      <w:pPr>
+        <w:pStyle w:val="Heading2"/>
+        <w:numPr>
+          <w:ilvl w:val="0"/>
+          <w:numId w:val="5"/>
+        </w:numPr>
+        <w:rPr>
+          <w:lang w:val="en-US"/>
+        </w:rPr>
+      </w:pPr>
+      <w:proofErr w:type="spellStart"/>
+      <w:r>
+        <w:rPr>
+          <w:lang w:val="en-US"/>
+        </w:rPr>
+        <w:t>Instalasi</w:t>
+      </w:r>
+      <w:proofErr w:type="spellEnd"/>
+      <w:r>
+        <w:rPr>
+          <w:lang w:val="en-US"/>
+        </w:rPr>
+        <w:t xml:space="preserve"> Git</w:t>
+      </w:r>
+    </w:p>
+    <w:p>
+      <w:pPr>
+        <w:rPr>
+          <w:lang w:val="en-US"/>
+        </w:rPr>
+      </w:pPr>
+    </w:p>
+    <w:p>
+      <w:pPr>
+        <w:pStyle w:val="Heading2"/>
+        <w:numPr>
+          <w:ilvl w:val="0"/>
+          <w:numId w:val="5"/>
+        </w:numPr>
+        <w:rPr>
+          <w:lang w:val="en-US"/>
+        </w:rPr>
+      </w:pPr>
+      <w:proofErr w:type="spellStart"/>
+      <w:r>
+        <w:rPr>
+          <w:lang w:val="en-US"/>
+        </w:rPr>
+        <w:t>Konfigurasi</w:t>
+      </w:r>
+      <w:proofErr w:type="spellEnd"/>
+      <w:r>
+        <w:rPr>
+          <w:lang w:val="en-US"/>
+        </w:rPr>
+        <w:t xml:space="preserve"> Git</w:t>
+      </w:r>
+    </w:p>
+    <w:p>
+      <w:pPr>
+        <w:rPr>
+          <w:lang w:val="en-US"/>
+        </w:rPr>
+      </w:pPr>
+    </w:p>
+    <w:p>
+      <w:pPr>
+        <w:rPr>
+          <w:lang w:val="en-US"/>
+        </w:rPr>
+      </w:pPr>
     </w:p>
     <w:sectPr>
       <w:pgSz w:w="11906" w:h="16838"/>
@@ -935,7 +7471,7 @@
 </file>
 
 <file path=word/endnotes.xml><?xml version="1.0" encoding="utf-8"?>
-<w:endnotes xmlns:wpc="http://schemas.microsoft.com/office/word/2010/wordprocessingCanvas" xmlns:mc="http://schemas.openxmlformats.org/markup-compatibility/2006" xmlns:o="urn:schemas-microsoft-com:office:office" xmlns:r="http://schemas.openxmlformats.org/officeDocument/2006/relationships" xmlns:m="http://schemas.openxmlformats.org/officeDocument/2006/math" xmlns:v="urn:schemas-microsoft-com:vml" xmlns:wp14="http://schemas.microsoft.com/office/word/2010/wordprocessingDrawing" xmlns:wp="http://schemas.openxmlformats.org/drawingml/2006/wordprocessingDrawing" xmlns:w10="urn:schemas-microsoft-com:office:word" xmlns:w="http://schemas.openxmlformats.org/wordprocessingml/2006/main" xmlns:w14="http://schemas.microsoft.com/office/word/2010/wordml" xmlns:w15="http://schemas.microsoft.com/office/word/2012/wordml" xmlns:wpg="http://schemas.microsoft.com/office/word/2010/wordprocessingGroup" xmlns:wpi="http://schemas.microsoft.com/office/word/2010/wordprocessingInk" xmlns:wne="http://schemas.microsoft.com/office/word/2006/wordml" xmlns:wps="http://schemas.microsoft.com/office/word/2010/wordprocessingShape" mc:Ignorable="w14 w15 wp14">
+<w:endnotes xmlns:wpc="http://schemas.microsoft.com/office/word/2010/wordprocessingCanvas" xmlns:cx="http://schemas.microsoft.com/office/drawing/2014/chartex" xmlns:cx1="http://schemas.microsoft.com/office/drawing/2015/9/8/chartex" xmlns:cx2="http://schemas.microsoft.com/office/drawing/2015/10/21/chartex" xmlns:cx3="http://schemas.microsoft.com/office/drawing/2016/5/9/chartex" xmlns:cx4="http://schemas.microsoft.com/office/drawing/2016/5/10/chartex" xmlns:cx5="http://schemas.microsoft.com/office/drawing/2016/5/11/chartex" xmlns:cx6="http://schemas.microsoft.com/office/drawing/2016/5/12/chartex" xmlns:cx7="http://schemas.microsoft.com/office/drawing/2016/5/13/chartex" xmlns:cx8="http://schemas.microsoft.com/office/drawing/2016/5/14/chartex" xmlns:mc="http://schemas.openxmlformats.org/markup-compatibility/2006" xmlns:aink="http://schemas.microsoft.com/office/drawing/2016/ink" xmlns:am3d="http://schemas.microsoft.com/office/drawing/2017/model3d" xmlns:o="urn:schemas-microsoft-com:office:office" xmlns:r="http://schemas.openxmlformats.org/officeDocument/2006/relationships" xmlns:m="http://schemas.openxmlformats.org/officeDocument/2006/math" xmlns:v="urn:schemas-microsoft-com:vml" xmlns:wp14="http://schemas.microsoft.com/office/word/2010/wordprocessingDrawing" xmlns:wp="http://schemas.openxmlformats.org/drawingml/2006/wordprocessingDrawing" xmlns:w10="urn:schemas-microsoft-com:office:word" xmlns:w="http://schemas.openxmlformats.org/wordprocessingml/2006/main" xmlns:w14="http://schemas.microsoft.com/office/word/2010/wordml" xmlns:w15="http://schemas.microsoft.com/office/word/2012/wordml" xmlns:w16cex="http://schemas.microsoft.com/office/word/2018/wordml/cex" xmlns:w16cid="http://schemas.microsoft.com/office/word/2016/wordml/cid" xmlns:w16="http://schemas.microsoft.com/office/word/2018/wordml" xmlns:w16sdtdh="http://schemas.microsoft.com/office/word/2020/wordml/sdtdatahash" xmlns:w16se="http://schemas.microsoft.com/office/word/2015/wordml/symex" xmlns:wpg="http://schemas.microsoft.com/office/word/2010/wordprocessingGroup" xmlns:wpi="http://schemas.microsoft.com/office/word/2010/wordprocessingInk" xmlns:wne="http://schemas.microsoft.com/office/word/2006/wordml" xmlns:wps="http://schemas.microsoft.com/office/word/2010/wordprocessingShape" mc:Ignorable="w14 w15 w16se w16cid w16 w16cex w16sdtdh wp14">
   <w:endnote w:type="separator" w:id="-1">
     <w:p>
       <w:pPr>
@@ -960,7 +7496,7 @@
 </file>
 
 <file path=word/footnotes.xml><?xml version="1.0" encoding="utf-8"?>
-<w:footnotes xmlns:wpc="http://schemas.microsoft.com/office/word/2010/wordprocessingCanvas" xmlns:mc="http://schemas.openxmlformats.org/markup-compatibility/2006" xmlns:o="urn:schemas-microsoft-com:office:office" xmlns:r="http://schemas.openxmlformats.org/officeDocument/2006/relationships" xmlns:m="http://schemas.openxmlformats.org/officeDocument/2006/math" xmlns:v="urn:schemas-microsoft-com:vml" xmlns:wp14="http://schemas.microsoft.com/office/word/2010/wordprocessingDrawing" xmlns:wp="http://schemas.openxmlformats.org/drawingml/2006/wordprocessingDrawing" xmlns:w10="urn:schemas-microsoft-com:office:word" xmlns:w="http://schemas.openxmlformats.org/wordprocessingml/2006/main" xmlns:w14="http://schemas.microsoft.com/office/word/2010/wordml" xmlns:w15="http://schemas.microsoft.com/office/word/2012/wordml" xmlns:wpg="http://schemas.microsoft.com/office/word/2010/wordprocessingGroup" xmlns:wpi="http://schemas.microsoft.com/office/word/2010/wordprocessingInk" xmlns:wne="http://schemas.microsoft.com/office/word/2006/wordml" xmlns:wps="http://schemas.microsoft.com/office/word/2010/wordprocessingShape" mc:Ignorable="w14 w15 wp14">
+<w:footnotes xmlns:wpc="http://schemas.microsoft.com/office/word/2010/wordprocessingCanvas" xmlns:cx="http://schemas.microsoft.com/office/drawing/2014/chartex" xmlns:cx1="http://schemas.microsoft.com/office/drawing/2015/9/8/chartex" xmlns:cx2="http://schemas.microsoft.com/office/drawing/2015/10/21/chartex" xmlns:cx3="http://schemas.microsoft.com/office/drawing/2016/5/9/chartex" xmlns:cx4="http://schemas.microsoft.com/office/drawing/2016/5/10/chartex" xmlns:cx5="http://schemas.microsoft.com/office/drawing/2016/5/11/chartex" xmlns:cx6="http://schemas.microsoft.com/office/drawing/2016/5/12/chartex" xmlns:cx7="http://schemas.microsoft.com/office/drawing/2016/5/13/chartex" xmlns:cx8="http://schemas.microsoft.com/office/drawing/2016/5/14/chartex" xmlns:mc="http://schemas.openxmlformats.org/markup-compatibility/2006" xmlns:aink="http://schemas.microsoft.com/office/drawing/2016/ink" xmlns:am3d="http://schemas.microsoft.com/office/drawing/2017/model3d" xmlns:o="urn:schemas-microsoft-com:office:office" xmlns:r="http://schemas.openxmlformats.org/officeDocument/2006/relationships" xmlns:m="http://schemas.openxmlformats.org/officeDocument/2006/math" xmlns:v="urn:schemas-microsoft-com:vml" xmlns:wp14="http://schemas.microsoft.com/office/word/2010/wordprocessingDrawing" xmlns:wp="http://schemas.openxmlformats.org/drawingml/2006/wordprocessingDrawing" xmlns:w10="urn:schemas-microsoft-com:office:word" xmlns:w="http://schemas.openxmlformats.org/wordprocessingml/2006/main" xmlns:w14="http://schemas.microsoft.com/office/word/2010/wordml" xmlns:w15="http://schemas.microsoft.com/office/word/2012/wordml" xmlns:w16cex="http://schemas.microsoft.com/office/word/2018/wordml/cex" xmlns:w16cid="http://schemas.microsoft.com/office/word/2016/wordml/cid" xmlns:w16="http://schemas.microsoft.com/office/word/2018/wordml" xmlns:w16sdtdh="http://schemas.microsoft.com/office/word/2020/wordml/sdtdatahash" xmlns:w16se="http://schemas.microsoft.com/office/word/2015/wordml/symex" xmlns:wpg="http://schemas.microsoft.com/office/word/2010/wordprocessingGroup" xmlns:wpi="http://schemas.microsoft.com/office/word/2010/wordprocessingInk" xmlns:wne="http://schemas.microsoft.com/office/word/2006/wordml" xmlns:wps="http://schemas.microsoft.com/office/word/2010/wordprocessingShape" mc:Ignorable="w14 w15 w16se w16cid w16 w16cex w16sdtdh wp14">
   <w:footnote w:type="separator" w:id="-1">
     <w:p>
       <w:pPr>
@@ -985,7 +7521,7 @@
 </file>
 
 <file path=word/numbering.xml><?xml version="1.0" encoding="utf-8"?>
-<w:numbering xmlns:wpc="http://schemas.microsoft.com/office/word/2010/wordprocessingCanvas" xmlns:mc="http://schemas.openxmlformats.org/markup-compatibility/2006" xmlns:o="urn:schemas-microsoft-com:office:office" xmlns:r="http://schemas.openxmlformats.org/officeDocument/2006/relationships" xmlns:m="http://schemas.openxmlformats.org/officeDocument/2006/math" xmlns:v="urn:schemas-microsoft-com:vml" xmlns:wp14="http://schemas.microsoft.com/office/word/2010/wordprocessingDrawing" xmlns:wp="http://schemas.openxmlformats.org/drawingml/2006/wordprocessingDrawing" xmlns:w10="urn:schemas-microsoft-com:office:word" xmlns:w="http://schemas.openxmlformats.org/wordprocessingml/2006/main" xmlns:w14="http://schemas.microsoft.com/office/word/2010/wordml" xmlns:w15="http://schemas.microsoft.com/office/word/2012/wordml" xmlns:wpg="http://schemas.microsoft.com/office/word/2010/wordprocessingGroup" xmlns:wpi="http://schemas.microsoft.com/office/word/2010/wordprocessingInk" xmlns:wne="http://schemas.microsoft.com/office/word/2006/wordml" xmlns:wps="http://schemas.microsoft.com/office/word/2010/wordprocessingShape" mc:Ignorable="w14 w15 wp14">
+<w:numbering xmlns:wpc="http://schemas.microsoft.com/office/word/2010/wordprocessingCanvas" xmlns:cx="http://schemas.microsoft.com/office/drawing/2014/chartex" xmlns:cx1="http://schemas.microsoft.com/office/drawing/2015/9/8/chartex" xmlns:cx2="http://schemas.microsoft.com/office/drawing/2015/10/21/chartex" xmlns:cx3="http://schemas.microsoft.com/office/drawing/2016/5/9/chartex" xmlns:cx4="http://schemas.microsoft.com/office/drawing/2016/5/10/chartex" xmlns:cx5="http://schemas.microsoft.com/office/drawing/2016/5/11/chartex" xmlns:cx6="http://schemas.microsoft.com/office/drawing/2016/5/12/chartex" xmlns:cx7="http://schemas.microsoft.com/office/drawing/2016/5/13/chartex" xmlns:cx8="http://schemas.microsoft.com/office/drawing/2016/5/14/chartex" xmlns:mc="http://schemas.openxmlformats.org/markup-compatibility/2006" xmlns:aink="http://schemas.microsoft.com/office/drawing/2016/ink" xmlns:am3d="http://schemas.microsoft.com/office/drawing/2017/model3d" xmlns:o="urn:schemas-microsoft-com:office:office" xmlns:r="http://schemas.openxmlformats.org/officeDocument/2006/relationships" xmlns:m="http://schemas.openxmlformats.org/officeDocument/2006/math" xmlns:v="urn:schemas-microsoft-com:vml" xmlns:wp14="http://schemas.microsoft.com/office/word/2010/wordprocessingDrawing" xmlns:wp="http://schemas.openxmlformats.org/drawingml/2006/wordprocessingDrawing" xmlns:w10="urn:schemas-microsoft-com:office:word" xmlns:w="http://schemas.openxmlformats.org/wordprocessingml/2006/main" xmlns:w14="http://schemas.microsoft.com/office/word/2010/wordml" xmlns:w15="http://schemas.microsoft.com/office/word/2012/wordml" xmlns:w16cex="http://schemas.microsoft.com/office/word/2018/wordml/cex" xmlns:w16cid="http://schemas.microsoft.com/office/word/2016/wordml/cid" xmlns:w16="http://schemas.microsoft.com/office/word/2018/wordml" xmlns:w16sdtdh="http://schemas.microsoft.com/office/word/2020/wordml/sdtdatahash" xmlns:w16se="http://schemas.microsoft.com/office/word/2015/wordml/symex" xmlns:wpg="http://schemas.microsoft.com/office/word/2010/wordprocessingGroup" xmlns:wpi="http://schemas.microsoft.com/office/word/2010/wordprocessingInk" xmlns:wne="http://schemas.microsoft.com/office/word/2006/wordml" xmlns:wps="http://schemas.microsoft.com/office/word/2010/wordprocessingShape" mc:Ignorable="w14 w15 w16se w16cid w16 w16cex w16sdtdh wp14">
   <w:abstractNum w:abstractNumId="0" w15:restartNumberingAfterBreak="0">
     <w:nsid w:val="1EF6054B"/>
     <w:multiLevelType w:val="hybridMultilevel"/>
@@ -1542,7 +8078,7 @@
 </file>
 
 <file path=word/styles.xml><?xml version="1.0" encoding="utf-8"?>
-<w:styles xmlns:mc="http://schemas.openxmlformats.org/markup-compatibility/2006" xmlns:r="http://schemas.openxmlformats.org/officeDocument/2006/relationships" xmlns:w="http://schemas.openxmlformats.org/wordprocessingml/2006/main" xmlns:w14="http://schemas.microsoft.com/office/word/2010/wordml" xmlns:w15="http://schemas.microsoft.com/office/word/2012/wordml" mc:Ignorable="w14 w15">
+<w:styles xmlns:mc="http://schemas.openxmlformats.org/markup-compatibility/2006" xmlns:r="http://schemas.openxmlformats.org/officeDocument/2006/relationships" xmlns:w="http://schemas.openxmlformats.org/wordprocessingml/2006/main" xmlns:w14="http://schemas.microsoft.com/office/word/2010/wordml" xmlns:w15="http://schemas.microsoft.com/office/word/2012/wordml" xmlns:w16cex="http://schemas.microsoft.com/office/word/2018/wordml/cex" xmlns:w16cid="http://schemas.microsoft.com/office/word/2016/wordml/cid" xmlns:w16="http://schemas.microsoft.com/office/word/2018/wordml" xmlns:w16sdtdh="http://schemas.microsoft.com/office/word/2020/wordml/sdtdatahash" xmlns:w16se="http://schemas.microsoft.com/office/word/2015/wordml/symex" mc:Ignorable="w14 w15 w16se w16cid w16 w16cex w16sdtdh">
   <w:docDefaults>
     <w:rPrDefault>
       <w:rPr>
@@ -1558,7 +8094,7 @@
       </w:pPr>
     </w:pPrDefault>
   </w:docDefaults>
-  <w:latentStyles w:defLockedState="0" w:defUIPriority="99" w:defSemiHidden="0" w:defUnhideWhenUsed="0" w:defQFormat="0" w:count="371">
+  <w:latentStyles w:defLockedState="0" w:defUIPriority="99" w:defSemiHidden="0" w:defUnhideWhenUsed="0" w:defQFormat="0" w:count="376">
     <w:lsdException w:name="Normal" w:uiPriority="0" w:qFormat="1"/>
     <w:lsdException w:name="heading 1" w:uiPriority="9" w:qFormat="1"/>
     <w:lsdException w:name="heading 2" w:semiHidden="1" w:uiPriority="9" w:unhideWhenUsed="1" w:qFormat="1"/>
@@ -1664,7 +8200,6 @@
     <w:lsdException w:name="HTML Sample" w:semiHidden="1" w:unhideWhenUsed="1"/>
     <w:lsdException w:name="HTML Typewriter" w:semiHidden="1" w:unhideWhenUsed="1"/>
     <w:lsdException w:name="HTML Variable" w:semiHidden="1" w:unhideWhenUsed="1"/>
-    <w:lsdException w:name="Normal Table" w:semiHidden="1" w:unhideWhenUsed="1"/>
     <w:lsdException w:name="annotation subject" w:semiHidden="1" w:unhideWhenUsed="1"/>
     <w:lsdException w:name="No List" w:semiHidden="1" w:unhideWhenUsed="1"/>
     <w:lsdException w:name="Outline List 1" w:semiHidden="1" w:unhideWhenUsed="1"/>
@@ -1707,11 +8242,8 @@
     <w:lsdException w:name="Table Contemporary" w:semiHidden="1" w:unhideWhenUsed="1"/>
     <w:lsdException w:name="Table Elegant" w:semiHidden="1" w:unhideWhenUsed="1"/>
     <w:lsdException w:name="Table Professional" w:semiHidden="1" w:unhideWhenUsed="1"/>
-    <w:lsdException w:name="Table Subtle 1" w:semiHidden="1" w:unhideWhenUsed="1"/>
     <w:lsdException w:name="Table Subtle 2" w:semiHidden="1" w:unhideWhenUsed="1"/>
     <w:lsdException w:name="Table Web 1" w:semiHidden="1" w:unhideWhenUsed="1"/>
-    <w:lsdException w:name="Table Web 2" w:semiHidden="1" w:unhideWhenUsed="1"/>
-    <w:lsdException w:name="Table Web 3" w:semiHidden="1" w:unhideWhenUsed="1"/>
     <w:lsdException w:name="Balloon Text" w:semiHidden="1" w:unhideWhenUsed="1"/>
     <w:lsdException w:name="Table Grid" w:uiPriority="39"/>
     <w:lsdException w:name="Table Theme" w:semiHidden="1" w:unhideWhenUsed="1"/>
@@ -1930,6 +8462,11 @@
     <w:lsdException w:name="List Table 5 Dark Accent 6" w:uiPriority="50"/>
     <w:lsdException w:name="List Table 6 Colorful Accent 6" w:uiPriority="51"/>
     <w:lsdException w:name="List Table 7 Colorful Accent 6" w:uiPriority="52"/>
+    <w:lsdException w:name="Mention" w:semiHidden="1" w:unhideWhenUsed="1"/>
+    <w:lsdException w:name="Smart Hyperlink" w:semiHidden="1" w:unhideWhenUsed="1"/>
+    <w:lsdException w:name="Hashtag" w:semiHidden="1" w:unhideWhenUsed="1"/>
+    <w:lsdException w:name="Unresolved Mention" w:semiHidden="1" w:unhideWhenUsed="1"/>
+    <w:lsdException w:name="Smart Link" w:semiHidden="1" w:unhideWhenUsed="1"/>
   </w:latentStyles>
   <w:style w:type="paragraph" w:default="1" w:styleId="Normal">
     <w:name w:val="Normal"/>
@@ -1964,7 +8501,7 @@
     <w:uiPriority w:val="9"/>
     <w:unhideWhenUsed/>
     <w:qFormat/>
-    <w:rsid w:val="00FF4834"/>
+    <w:rsid w:val="00377CDE"/>
     <w:pPr>
       <w:keepNext/>
       <w:keepLines/>
@@ -1973,6 +8510,7 @@
     </w:pPr>
     <w:rPr>
       <w:rFonts w:asciiTheme="majorHAnsi" w:eastAsiaTheme="majorEastAsia" w:hAnsiTheme="majorHAnsi" w:cstheme="majorBidi"/>
+      <w:b/>
       <w:color w:val="2F5496" w:themeColor="accent1" w:themeShade="BF"/>
       <w:sz w:val="26"/>
       <w:szCs w:val="26"/>
@@ -2003,7 +8541,6 @@
   <w:style w:type="character" w:default="1" w:styleId="DefaultParagraphFont">
     <w:name w:val="Default Paragraph Font"/>
     <w:uiPriority w:val="1"/>
-    <w:semiHidden/>
     <w:unhideWhenUsed/>
   </w:style>
   <w:style w:type="table" w:default="1" w:styleId="TableNormal">
@@ -2139,9 +8676,10 @@
     <w:basedOn w:val="DefaultParagraphFont"/>
     <w:link w:val="Heading2"/>
     <w:uiPriority w:val="9"/>
-    <w:rsid w:val="00FF4834"/>
+    <w:rsid w:val="00377CDE"/>
     <w:rPr>
       <w:rFonts w:asciiTheme="majorHAnsi" w:eastAsiaTheme="majorEastAsia" w:hAnsiTheme="majorHAnsi" w:cstheme="majorBidi"/>
+      <w:b/>
       <w:color w:val="2F5496" w:themeColor="accent1" w:themeShade="BF"/>
       <w:sz w:val="26"/>
       <w:szCs w:val="26"/>
